--- a/法令ファイル/住宅の品質確保の促進等に関する法律施行規則/住宅の品質確保の促進等に関する法律施行規則（平成十二年建設省令第二十号）.docx
+++ b/法令ファイル/住宅の品質確保の促進等に関する法律施行規則/住宅の品質確保の促進等に関する法律施行規則（平成十二年建設省令第二十号）.docx
@@ -43,273 +43,177 @@
     </w:p>
     <w:p>
       <w:pPr>
-        <w:pStyle w:val="Heading6"/>
+        <w:pStyle w:val="ListBullet"/>
         <w:ind w:left="880"/>
       </w:pPr>
       <w:r>
         <w:t>一</w:t>
-      </w:r>
-    </w:p>
-    <w:p>
-      <w:pPr>
-        <w:ind w:left="880"/>
-      </w:pPr>
-      <w:r>
+        <w:br/>
         <w:t>申請者の氏名又は名称及び住所</w:t>
       </w:r>
     </w:p>
     <w:p>
       <w:pPr>
-        <w:pStyle w:val="Heading6"/>
+        <w:pStyle w:val="ListBullet"/>
         <w:ind w:left="880"/>
       </w:pPr>
       <w:r>
         <w:t>二</w:t>
-      </w:r>
-    </w:p>
-    <w:p>
-      <w:pPr>
-        <w:ind w:left="880"/>
-      </w:pPr>
-      <w:r>
+        <w:br/>
         <w:t>住宅性能評価を行った新築住宅にあっては、当該新築住宅の建築主及び設計者の氏名又は名称及び連絡先</w:t>
       </w:r>
     </w:p>
     <w:p>
       <w:pPr>
-        <w:pStyle w:val="Heading6"/>
+        <w:pStyle w:val="ListBullet"/>
         <w:ind w:left="880"/>
       </w:pPr>
       <w:r>
         <w:t>三</w:t>
-      </w:r>
-    </w:p>
-    <w:p>
-      <w:pPr>
-        <w:ind w:left="880"/>
-      </w:pPr>
-      <w:r>
+        <w:br/>
         <w:t>建設された住宅に係る住宅性能評価（以下「建設住宅性能評価」という。）を行った新築住宅にあっては、当該新築住宅の工事監理者及び工事施工者の氏名又は名称及び連絡先</w:t>
       </w:r>
     </w:p>
     <w:p>
       <w:pPr>
-        <w:pStyle w:val="Heading6"/>
+        <w:pStyle w:val="ListBullet"/>
         <w:ind w:left="880"/>
       </w:pPr>
       <w:r>
         <w:t>四</w:t>
-      </w:r>
-    </w:p>
-    <w:p>
-      <w:pPr>
-        <w:ind w:left="880"/>
-      </w:pPr>
-      <w:r>
+        <w:br/>
         <w:t>住宅性能評価を行った既存住宅（新築住宅以外の住宅をいう。以下同じ。）にあっては、当該既存住宅の所有者（当該既存住宅が共同住宅、長屋その他一戸建ての住宅（住宅の用途以外の用途に供する部分を有しないものに限る。以下同じ。）以外の住宅（以下「共同住宅等」という。）である場合にあっては、住宅性能評価を行った住戸の所有者に限る。）の氏名又は名称及び連絡先</w:t>
       </w:r>
     </w:p>
     <w:p>
       <w:pPr>
-        <w:pStyle w:val="Heading6"/>
+        <w:pStyle w:val="ListBullet"/>
         <w:ind w:left="880"/>
       </w:pPr>
       <w:r>
         <w:t>五</w:t>
-      </w:r>
-    </w:p>
-    <w:p>
-      <w:pPr>
-        <w:ind w:left="880"/>
-      </w:pPr>
-      <w:r>
+        <w:br/>
         <w:t>住宅性能評価を行った既存住宅にあっては、新築、増築、改築、移転、修繕及び模様替（修繕及び模様替にあっては、軽微なものを除く。）の時における当該既存住宅の建築主、設計者、工事監理者、工事施工者及び売主の氏名又は名称及び連絡先（国土交通大臣及び消費者庁長官が定める方法により確認されたものに限る。）並びにその確認の方法</w:t>
       </w:r>
     </w:p>
     <w:p>
       <w:pPr>
-        <w:pStyle w:val="Heading6"/>
+        <w:pStyle w:val="ListBullet"/>
         <w:ind w:left="880"/>
       </w:pPr>
       <w:r>
         <w:t>六</w:t>
-      </w:r>
-    </w:p>
-    <w:p>
-      <w:pPr>
-        <w:ind w:left="880"/>
-      </w:pPr>
-      <w:r>
+        <w:br/>
         <w:t>住宅性能評価を行った住宅の所在地及び名称</w:t>
       </w:r>
     </w:p>
     <w:p>
       <w:pPr>
-        <w:pStyle w:val="Heading6"/>
+        <w:pStyle w:val="ListBullet"/>
         <w:ind w:left="880"/>
       </w:pPr>
       <w:r>
         <w:t>七</w:t>
-      </w:r>
-    </w:p>
-    <w:p>
-      <w:pPr>
-        <w:ind w:left="880"/>
-      </w:pPr>
-      <w:r>
+        <w:br/>
         <w:t>住宅性能評価を行った住宅の階数、延べ面積、構造その他の当該住宅に関する基本的な事項で国土交通大臣及び消費者庁長官が定めるもの（国土交通大臣及び消費者庁長官が定める方法により確認されたものに限る。）及びその確認の方法</w:t>
       </w:r>
     </w:p>
     <w:p>
       <w:pPr>
-        <w:pStyle w:val="Heading6"/>
+        <w:pStyle w:val="ListBullet"/>
         <w:ind w:left="880"/>
       </w:pPr>
       <w:r>
         <w:t>八</w:t>
-      </w:r>
-    </w:p>
-    <w:p>
-      <w:pPr>
-        <w:ind w:left="880"/>
-      </w:pPr>
-      <w:r>
+        <w:br/>
         <w:t>住宅の性能に関し日本住宅性能表示基準に従って表示すべき事項（以下「性能表示事項」という。）ごとの住宅性能評価の実施の有無</w:t>
       </w:r>
     </w:p>
     <w:p>
       <w:pPr>
-        <w:pStyle w:val="Heading6"/>
+        <w:pStyle w:val="ListBullet"/>
         <w:ind w:left="880"/>
       </w:pPr>
       <w:r>
         <w:t>九</w:t>
-      </w:r>
-    </w:p>
-    <w:p>
-      <w:pPr>
-        <w:ind w:left="880"/>
-      </w:pPr>
-      <w:r>
+        <w:br/>
         <w:t>住宅性能評価を行った住宅の性能その他日本住宅性能表示基準に従って表示すべきもの</w:t>
       </w:r>
     </w:p>
     <w:p>
       <w:pPr>
-        <w:pStyle w:val="Heading6"/>
+        <w:pStyle w:val="ListBullet"/>
         <w:ind w:left="880"/>
       </w:pPr>
       <w:r>
         <w:t>十</w:t>
-      </w:r>
-    </w:p>
-    <w:p>
-      <w:pPr>
-        <w:ind w:left="880"/>
-      </w:pPr>
-      <w:r>
+        <w:br/>
         <w:t>住宅性能評価を行った既存住宅にあっては、住宅性能評価の際に認められた当該既存住宅に関し特記すべき事項（前号に掲げるものを除く。）</w:t>
       </w:r>
     </w:p>
     <w:p>
       <w:pPr>
-        <w:pStyle w:val="Heading6"/>
+        <w:pStyle w:val="ListBullet"/>
         <w:ind w:left="880"/>
       </w:pPr>
       <w:r>
         <w:t>十一</w:t>
-      </w:r>
-    </w:p>
-    <w:p>
-      <w:pPr>
-        <w:ind w:left="880"/>
-      </w:pPr>
-      <w:r>
+        <w:br/>
         <w:t>住宅性能評価を行った住宅の地盤の液状化に関し住宅性能評価の際に入手した事項のうち参考となるもの（申請者からの申出があった場合に限る。）</w:t>
       </w:r>
     </w:p>
     <w:p>
       <w:pPr>
-        <w:pStyle w:val="Heading6"/>
+        <w:pStyle w:val="ListBullet"/>
         <w:ind w:left="880"/>
       </w:pPr>
       <w:r>
         <w:t>十二</w:t>
-      </w:r>
-    </w:p>
-    <w:p>
-      <w:pPr>
-        <w:ind w:left="880"/>
-      </w:pPr>
-      <w:r>
+        <w:br/>
         <w:t>住宅性能評価書を交付する登録住宅性能評価機関の名称及び登録の番号</w:t>
       </w:r>
     </w:p>
     <w:p>
       <w:pPr>
-        <w:pStyle w:val="Heading6"/>
+        <w:pStyle w:val="ListBullet"/>
         <w:ind w:left="880"/>
       </w:pPr>
       <w:r>
         <w:t>十三</w:t>
-      </w:r>
-    </w:p>
-    <w:p>
-      <w:pPr>
-        <w:ind w:left="880"/>
-      </w:pPr>
-      <w:r>
+        <w:br/>
         <w:t>登録住宅性能評価機関の印</w:t>
       </w:r>
     </w:p>
     <w:p>
       <w:pPr>
-        <w:pStyle w:val="Heading6"/>
+        <w:pStyle w:val="ListBullet"/>
         <w:ind w:left="880"/>
       </w:pPr>
       <w:r>
         <w:t>十四</w:t>
-      </w:r>
-    </w:p>
-    <w:p>
-      <w:pPr>
-        <w:ind w:left="880"/>
-      </w:pPr>
-      <w:r>
+        <w:br/>
         <w:t>住宅性能評価を行った評価員の氏名</w:t>
       </w:r>
     </w:p>
     <w:p>
       <w:pPr>
-        <w:pStyle w:val="Heading6"/>
+        <w:pStyle w:val="ListBullet"/>
         <w:ind w:left="880"/>
       </w:pPr>
       <w:r>
         <w:t>十五</w:t>
-      </w:r>
-    </w:p>
-    <w:p>
-      <w:pPr>
-        <w:ind w:left="880"/>
-      </w:pPr>
-      <w:r>
+        <w:br/>
         <w:t>住宅性能評価書の交付番号</w:t>
       </w:r>
     </w:p>
     <w:p>
       <w:pPr>
-        <w:pStyle w:val="Heading6"/>
+        <w:pStyle w:val="ListBullet"/>
         <w:ind w:left="880"/>
       </w:pPr>
       <w:r>
         <w:t>十六</w:t>
-      </w:r>
-    </w:p>
-    <w:p>
-      <w:pPr>
-        <w:ind w:left="880"/>
-      </w:pPr>
-      <w:r>
+        <w:br/>
         <w:t>住宅性能評価書を交付する年月日</w:t>
       </w:r>
     </w:p>
@@ -394,35 +298,23 @@
     </w:p>
     <w:p>
       <w:pPr>
-        <w:pStyle w:val="Heading6"/>
+        <w:pStyle w:val="ListBullet"/>
         <w:ind w:left="880"/>
       </w:pPr>
       <w:r>
         <w:t>一</w:t>
-      </w:r>
-    </w:p>
-    <w:p>
-      <w:pPr>
-        <w:ind w:left="880"/>
-      </w:pPr>
-      <w:r>
+        <w:br/>
         <w:t>第四十一条第一項に規定する住宅型式性能認定書の写しを添えたもの</w:t>
       </w:r>
     </w:p>
     <w:p>
       <w:pPr>
-        <w:pStyle w:val="Heading6"/>
+        <w:pStyle w:val="ListBullet"/>
         <w:ind w:left="880"/>
       </w:pPr>
       <w:r>
         <w:t>二</w:t>
-      </w:r>
-    </w:p>
-    <w:p>
-      <w:pPr>
-        <w:ind w:left="880"/>
-      </w:pPr>
-      <w:r>
+        <w:br/>
         <w:t>第四十一条第一項に規定する住宅型式性能認定書の写しを有している登録住宅性能評価機関が設計評価申請添付図書に明示すべき事項のうち第六十四条第一号イ（３）の規定により指定されたものを明示しないことについて評価の業務の公正かつ適確な実施に支障がないと認めたもの</w:t>
       </w:r>
     </w:p>
@@ -445,35 +337,23 @@
     </w:p>
     <w:p>
       <w:pPr>
-        <w:pStyle w:val="Heading6"/>
+        <w:pStyle w:val="ListBullet"/>
         <w:ind w:left="880"/>
       </w:pPr>
       <w:r>
         <w:t>一</w:t>
-      </w:r>
-    </w:p>
-    <w:p>
-      <w:pPr>
-        <w:ind w:left="880"/>
-      </w:pPr>
-      <w:r>
+        <w:br/>
         <w:t>第四十五条第一項に規定する型式住宅部分等製造者認証書の写しを添えたもの</w:t>
       </w:r>
     </w:p>
     <w:p>
       <w:pPr>
-        <w:pStyle w:val="Heading6"/>
+        <w:pStyle w:val="ListBullet"/>
         <w:ind w:left="880"/>
       </w:pPr>
       <w:r>
         <w:t>二</w:t>
-      </w:r>
-    </w:p>
-    <w:p>
-      <w:pPr>
-        <w:ind w:left="880"/>
-      </w:pPr>
-      <w:r>
+        <w:br/>
         <w:t>第四十五条第一項に規定する型式住宅部分等製造者認証書の写しを有している登録住宅性能評価機関が設計評価申請添付図書に明示すべき事項のうち第六十四条第一号ロ（４）の規定により指定されたものを明示しないことについて評価の業務の公正かつ適確な実施に支障がないと認めたもの</w:t>
       </w:r>
     </w:p>
@@ -556,56 +436,40 @@
       </w:pPr>
       <w:r>
         <w:t>登録住宅性能評価機関は、次に掲げる場合においては、設計住宅性能評価書を交付してはならない。</w:t>
-      </w:r>
-    </w:p>
-    <w:p>
-      <w:pPr>
-        <w:pStyle w:val="Heading6"/>
+        <w:br/>
+        <w:t>この場合において、登録住宅性能評価機関は、別記第六号様式の通知書を申請者に交付しなければならない。</w:t>
+      </w:r>
+    </w:p>
+    <w:p>
+      <w:pPr>
+        <w:pStyle w:val="ListBullet"/>
         <w:ind w:left="880"/>
       </w:pPr>
       <w:r>
         <w:t>一</w:t>
-      </w:r>
-    </w:p>
-    <w:p>
-      <w:pPr>
-        <w:ind w:left="880"/>
-      </w:pPr>
-      <w:r>
+        <w:br/>
         <w:t>設計住宅性能評価申請書又はその添付図書に形式上の不備があり、又はこれらに記載すべき事項の記載が不十分であると認めるとき。</w:t>
       </w:r>
     </w:p>
     <w:p>
       <w:pPr>
-        <w:pStyle w:val="Heading6"/>
+        <w:pStyle w:val="ListBullet"/>
         <w:ind w:left="880"/>
       </w:pPr>
       <w:r>
         <w:t>二</w:t>
-      </w:r>
-    </w:p>
-    <w:p>
-      <w:pPr>
-        <w:ind w:left="880"/>
-      </w:pPr>
-      <w:r>
+        <w:br/>
         <w:t>設計住宅性能評価申請書又はその添付図書に記載された内容が明らかに虚偽であるとき。</w:t>
       </w:r>
     </w:p>
     <w:p>
       <w:pPr>
-        <w:pStyle w:val="Heading6"/>
+        <w:pStyle w:val="ListBullet"/>
         <w:ind w:left="880"/>
       </w:pPr>
       <w:r>
         <w:t>三</w:t>
-      </w:r>
-    </w:p>
-    <w:p>
-      <w:pPr>
-        <w:ind w:left="880"/>
-      </w:pPr>
-      <w:r>
+        <w:br/>
         <w:t>申請に係る住宅の計画が、建築基準法（昭和二十五年法律第二百一号）第六条第一項の建築基準関係規定に適合しないと認めるとき。</w:t>
       </w:r>
     </w:p>
@@ -624,6 +488,8 @@
       </w:pPr>
       <w:r>
         <w:t>前項の通知書の交付は、設計住宅性能評価申請書の副本及びその添付図書を添えて行うものとする。</w:t>
+        <w:br/>
+        <w:t>ただし、共同住宅又は長屋における二以上の住戸で一の申請者により設計住宅性能評価の申請が行われたもののうち、それらの一部について同項の通知書を交付する場合にあっては、この限りでない。</w:t>
       </w:r>
     </w:p>
     <w:p>
@@ -671,6 +537,8 @@
     <w:p>
       <w:r>
         <w:t>建設住宅性能評価の申請をしようとする者は、新築住宅に係る申請にあっては別記第七号様式の、既存住宅に係る申請にあっては別記第八号様式の建設住宅性能評価申請書（建設住宅性能評価書が交付された住宅でその建設工事の変更をしようとするものに係る建設住宅性能評価（以下この項において「変更建設住宅性能評価」という。）にあっては第一面を別記第九号様式としたものとする。以下単に「建設住宅性能評価申請書」という。）の正本及び副本に、それぞれ、当該住宅に係る設計住宅性能評価書又はその写し（新築住宅について当該住宅に係る設計住宅性能評価を行った登録住宅性能評価機関とは異なる登録住宅性能評価機関に申請しようとする場合に限る。）、建設住宅性能評価のために必要な図書で国土交通大臣及び消費者庁長官が定めるもの（変更建設住宅性能評価にあっては、当該変更に係るものに限る。）及び建築基準法第六条第一項又は第六条の二第一項の確認済証（以下この項において単に「確認済証」という。）の写しを添えて、これを登録住宅性能評価機関に提出しなければならない。</w:t>
+        <w:br/>
+        <w:t>ただし、同法第六条第一項の規定による確認を要しない住宅に係る申請又は既存住宅に係る建設住宅性能評価の申請にあっては、確認済証の写しの添付を要しない。</w:t>
       </w:r>
     </w:p>
     <w:p>
@@ -707,6 +575,8 @@
       </w:pPr>
       <w:r>
         <w:t>新築住宅に係る建設住宅性能評価の申請は、検査時期（住宅性能評価のための検査を行うべき時期として評価方法基準に定められたもの（第六十四条第一号ロ（４）の規定により指定された検査が、特定の時期に行うべき検査のすべてのものである場合においては、当該時期を除く。）をいう。以下同じ。）のうち最初のものの後の工程に係る工事を開始するまでに、これを行わなければならない。</w:t>
+        <w:br/>
+        <w:t>ただし、検査を要しない住宅にあっては、この限りでない。</w:t>
       </w:r>
     </w:p>
     <w:p>
@@ -903,91 +773,65 @@
       </w:pPr>
       <w:r>
         <w:t>登録住宅性能評価機関は、新築住宅に係る建設住宅性能評価にあっては次の各号に、既存住宅に係る建設住宅性能評価にあっては第一号、第二号又は第四号に掲げる場合においては、建設住宅性能評価書を交付してはならない。</w:t>
-      </w:r>
-    </w:p>
-    <w:p>
-      <w:pPr>
-        <w:pStyle w:val="Heading6"/>
+        <w:br/>
+        <w:t>この場合において、登録住宅性能評価機関は、別記第十一号様式の通知書を申請者に交付しなければならない。</w:t>
+      </w:r>
+    </w:p>
+    <w:p>
+      <w:pPr>
+        <w:pStyle w:val="ListBullet"/>
         <w:ind w:left="880"/>
       </w:pPr>
       <w:r>
         <w:t>一</w:t>
-      </w:r>
-    </w:p>
-    <w:p>
-      <w:pPr>
-        <w:ind w:left="880"/>
-      </w:pPr>
-      <w:r>
+        <w:br/>
         <w:t>建設住宅性能評価申請書若しくはその添付図書、施工状況報告書又は前条第五項に規定する図書（次号において「申請書等」という。）に形式上の不備があり、又はこれらに記載すべき事項の記載が不十分であると認めるとき。</w:t>
       </w:r>
     </w:p>
     <w:p>
       <w:pPr>
-        <w:pStyle w:val="Heading6"/>
+        <w:pStyle w:val="ListBullet"/>
         <w:ind w:left="880"/>
       </w:pPr>
       <w:r>
         <w:t>二</w:t>
-      </w:r>
-    </w:p>
-    <w:p>
-      <w:pPr>
-        <w:ind w:left="880"/>
-      </w:pPr>
-      <w:r>
+        <w:br/>
         <w:t>申請書等に記載された内容が明らかに虚偽であるとき。</w:t>
       </w:r>
     </w:p>
     <w:p>
       <w:pPr>
-        <w:pStyle w:val="Heading6"/>
+        <w:pStyle w:val="ListBullet"/>
         <w:ind w:left="880"/>
       </w:pPr>
       <w:r>
         <w:t>三</w:t>
-      </w:r>
-    </w:p>
-    <w:p>
-      <w:pPr>
-        <w:ind w:left="880"/>
-      </w:pPr>
-      <w:r>
+        <w:br/>
         <w:t>申請に係る住宅が、建築基準法第六条第一項の建築基準関係規定に適合しないと認めるとき。</w:t>
       </w:r>
     </w:p>
     <w:p>
       <w:pPr>
-        <w:pStyle w:val="Heading6"/>
+        <w:pStyle w:val="ListBullet"/>
         <w:ind w:left="880"/>
       </w:pPr>
       <w:r>
         <w:t>四</w:t>
-      </w:r>
-    </w:p>
-    <w:p>
-      <w:pPr>
-        <w:ind w:left="880"/>
-      </w:pPr>
-      <w:r>
+        <w:br/>
         <w:t>登録住宅性能評価機関の責に帰すことのできない事由により検査を行うことができないとき。</w:t>
       </w:r>
     </w:p>
     <w:p>
       <w:pPr>
-        <w:pStyle w:val="Heading6"/>
+        <w:pStyle w:val="ListBullet"/>
         <w:ind w:left="880"/>
       </w:pPr>
       <w:r>
         <w:t>五</w:t>
-      </w:r>
-    </w:p>
-    <w:p>
-      <w:pPr>
-        <w:ind w:left="880"/>
-      </w:pPr>
-      <w:r>
+        <w:br/>
         <w:t>申請に係る住宅について建築基準法第七条第五項又は第七条の二第五項の検査済証が交付されていないとき。</w:t>
+        <w:br/>
+        <w:t>ただし、同法第七条第一項の規定による検査を要しない住宅又は同法第七条の六第一項第一号若しくは第二号の規定による認定を受けた住宅にあっては、この限りでない。</w:t>
       </w:r>
     </w:p>
     <w:p>
@@ -1005,6 +849,8 @@
       </w:pPr>
       <w:r>
         <w:t>前項の通知書の交付は、建設住宅性能評価申請書の副本及びその添付図書を添えて行うものとする。</w:t>
+        <w:br/>
+        <w:t>第四条第三項ただし書の規定は、この場合について準用する。</w:t>
       </w:r>
     </w:p>
     <w:p>
@@ -1081,205 +927,135 @@
     </w:p>
     <w:p>
       <w:pPr>
-        <w:pStyle w:val="Heading6"/>
+        <w:pStyle w:val="ListBullet"/>
         <w:ind w:left="880"/>
       </w:pPr>
       <w:r>
         <w:t>一</w:t>
-      </w:r>
-    </w:p>
-    <w:p>
-      <w:pPr>
-        <w:ind w:left="880"/>
-      </w:pPr>
-      <w:r>
+        <w:br/>
         <w:t>定款又は寄附行為及び登記事項証明書</w:t>
       </w:r>
     </w:p>
     <w:p>
       <w:pPr>
-        <w:pStyle w:val="Heading6"/>
+        <w:pStyle w:val="ListBullet"/>
         <w:ind w:left="880"/>
       </w:pPr>
       <w:r>
         <w:t>二</w:t>
-      </w:r>
-    </w:p>
-    <w:p>
-      <w:pPr>
-        <w:ind w:left="880"/>
-      </w:pPr>
-      <w:r>
+        <w:br/>
         <w:t>申請の日の属する事業年度の前事業年度における財産目録及び貸借対照表。</w:t>
-      </w:r>
-    </w:p>
-    <w:p>
-      <w:pPr>
-        <w:pStyle w:val="Heading6"/>
+        <w:br/>
+        <w:t>ただし、申請の日の属する事業年度に設立された法人にあっては、その設立時における財産目録とする。</w:t>
+      </w:r>
+    </w:p>
+    <w:p>
+      <w:pPr>
+        <w:pStyle w:val="ListBullet"/>
         <w:ind w:left="880"/>
       </w:pPr>
       <w:r>
         <w:t>三</w:t>
-      </w:r>
-    </w:p>
-    <w:p>
-      <w:pPr>
-        <w:ind w:left="880"/>
-      </w:pPr>
-      <w:r>
+        <w:br/>
         <w:t>申請に係る意思の決定を証する書類</w:t>
       </w:r>
     </w:p>
     <w:p>
       <w:pPr>
-        <w:pStyle w:val="Heading6"/>
+        <w:pStyle w:val="ListBullet"/>
         <w:ind w:left="880"/>
       </w:pPr>
       <w:r>
         <w:t>四</w:t>
-      </w:r>
-    </w:p>
-    <w:p>
-      <w:pPr>
-        <w:ind w:left="880"/>
-      </w:pPr>
-      <w:r>
+        <w:br/>
         <w:t>申請者（法人である場合はその役員（持分会社（会社法（平成十七年法律第八十六号）第五百七十五条第一項に規定する持分会社をいう。以下同じ。）にあっては、業務を執行する社員。以下同じ。））の氏名及び略歴（申請者が住宅関連事業者の役員又は職員（過去二年間に当該住宅関連事業者の役員又は職員であった者を含む。）である場合には、その旨を含む。）を記載した書類</w:t>
       </w:r>
     </w:p>
     <w:p>
       <w:pPr>
-        <w:pStyle w:val="Heading6"/>
+        <w:pStyle w:val="ListBullet"/>
         <w:ind w:left="880"/>
       </w:pPr>
       <w:r>
         <w:t>五</w:t>
-      </w:r>
-    </w:p>
-    <w:p>
-      <w:pPr>
-        <w:ind w:left="880"/>
-      </w:pPr>
-      <w:r>
+        <w:br/>
         <w:t>主要な株主の構成を記載した書類</w:t>
       </w:r>
     </w:p>
     <w:p>
       <w:pPr>
-        <w:pStyle w:val="Heading6"/>
+        <w:pStyle w:val="ListBullet"/>
         <w:ind w:left="880"/>
       </w:pPr>
       <w:r>
         <w:t>六</w:t>
-      </w:r>
-    </w:p>
-    <w:p>
-      <w:pPr>
-        <w:ind w:left="880"/>
-      </w:pPr>
-      <w:r>
+        <w:br/>
         <w:t>組織及び運営に関する事項（評価の業務以外の業務を行っている場合は、当該業務の種類及び概要）を記載した書類</w:t>
       </w:r>
     </w:p>
     <w:p>
       <w:pPr>
-        <w:pStyle w:val="Heading6"/>
+        <w:pStyle w:val="ListBullet"/>
         <w:ind w:left="880"/>
       </w:pPr>
       <w:r>
         <w:t>七</w:t>
-      </w:r>
-    </w:p>
-    <w:p>
-      <w:pPr>
-        <w:ind w:left="880"/>
-      </w:pPr>
-      <w:r>
+        <w:br/>
         <w:t>申請者が法第八条第一号及び第二号に規定する者に該当しない旨の市町村（特別区を含む。以下同じ。）の長の証明書</w:t>
       </w:r>
     </w:p>
     <w:p>
       <w:pPr>
-        <w:pStyle w:val="Heading6"/>
+        <w:pStyle w:val="ListBullet"/>
         <w:ind w:left="880"/>
       </w:pPr>
       <w:r>
         <w:t>八</w:t>
-      </w:r>
-    </w:p>
-    <w:p>
-      <w:pPr>
-        <w:ind w:left="880"/>
-      </w:pPr>
-      <w:r>
+        <w:br/>
         <w:t>申請者が法第八条第三号から第六号までに該当しない旨を誓約する書面</w:t>
       </w:r>
     </w:p>
     <w:p>
       <w:pPr>
-        <w:pStyle w:val="Heading6"/>
+        <w:pStyle w:val="ListBullet"/>
         <w:ind w:left="880"/>
       </w:pPr>
       <w:r>
         <w:t>九</w:t>
-      </w:r>
-    </w:p>
-    <w:p>
-      <w:pPr>
-        <w:ind w:left="880"/>
-      </w:pPr>
-      <w:r>
+        <w:br/>
         <w:t>別記第十三号様式の評価の業務の計画棟数を記載した書類</w:t>
       </w:r>
     </w:p>
     <w:p>
       <w:pPr>
-        <w:pStyle w:val="Heading6"/>
+        <w:pStyle w:val="ListBullet"/>
         <w:ind w:left="880"/>
       </w:pPr>
       <w:r>
         <w:t>十</w:t>
-      </w:r>
-    </w:p>
-    <w:p>
-      <w:pPr>
-        <w:ind w:left="880"/>
-      </w:pPr>
-      <w:r>
+        <w:br/>
         <w:t>評価の業務を行う部門の専任の管理者の氏名及び略歴を記載した書類</w:t>
       </w:r>
     </w:p>
     <w:p>
       <w:pPr>
-        <w:pStyle w:val="Heading6"/>
+        <w:pStyle w:val="ListBullet"/>
         <w:ind w:left="880"/>
       </w:pPr>
       <w:r>
         <w:t>十一</w:t>
-      </w:r>
-    </w:p>
-    <w:p>
-      <w:pPr>
-        <w:ind w:left="880"/>
-      </w:pPr>
-      <w:r>
+        <w:br/>
         <w:t>評価員となるべき者の氏名及び略歴を記載した書類並びに当該者が法別表の中段に掲げる者であることを証する書類及び登録講習機関が行う講習の課程を修了したことを証する書類</w:t>
       </w:r>
     </w:p>
     <w:p>
       <w:pPr>
-        <w:pStyle w:val="Heading6"/>
+        <w:pStyle w:val="ListBullet"/>
         <w:ind w:left="880"/>
       </w:pPr>
       <w:r>
         <w:t>十二</w:t>
-      </w:r>
-    </w:p>
-    <w:p>
-      <w:pPr>
-        <w:ind w:left="880"/>
-      </w:pPr>
-      <w:r>
+        <w:br/>
         <w:t>その他参考となる事項を記載した書類</w:t>
       </w:r>
     </w:p>
@@ -1298,52 +1074,34 @@
     </w:p>
     <w:p>
       <w:pPr>
-        <w:pStyle w:val="Heading6"/>
+        <w:pStyle w:val="ListBullet"/>
         <w:ind w:left="880"/>
       </w:pPr>
       <w:r>
         <w:t>一</w:t>
-      </w:r>
-    </w:p>
-    <w:p>
-      <w:pPr>
-        <w:ind w:left="880"/>
-      </w:pPr>
-      <w:r>
+        <w:br/>
         <w:t>設計住宅性能評価を行う者としての登録</w:t>
       </w:r>
     </w:p>
     <w:p>
       <w:pPr>
-        <w:pStyle w:val="Heading6"/>
+        <w:pStyle w:val="ListBullet"/>
         <w:ind w:left="880"/>
       </w:pPr>
       <w:r>
         <w:t>二</w:t>
-      </w:r>
-    </w:p>
-    <w:p>
-      <w:pPr>
-        <w:ind w:left="880"/>
-      </w:pPr>
-      <w:r>
+        <w:br/>
         <w:t>新築住宅である住宅の建設住宅性能評価を行う者としての登録</w:t>
       </w:r>
     </w:p>
     <w:p>
       <w:pPr>
-        <w:pStyle w:val="Heading6"/>
+        <w:pStyle w:val="ListBullet"/>
         <w:ind w:left="880"/>
       </w:pPr>
       <w:r>
         <w:t>三</w:t>
-      </w:r>
-    </w:p>
-    <w:p>
-      <w:pPr>
-        <w:ind w:left="880"/>
-      </w:pPr>
-      <w:r>
+        <w:br/>
         <w:t>既存住宅である住宅の建設住宅性能評価を行う者としての登録</w:t>
       </w:r>
     </w:p>
@@ -1375,52 +1133,34 @@
     </w:p>
     <w:p>
       <w:pPr>
-        <w:pStyle w:val="Heading6"/>
+        <w:pStyle w:val="ListBullet"/>
         <w:ind w:left="880"/>
       </w:pPr>
       <w:r>
         <w:t>一</w:t>
-      </w:r>
-    </w:p>
-    <w:p>
-      <w:pPr>
-        <w:ind w:left="880"/>
-      </w:pPr>
-      <w:r>
+        <w:br/>
         <w:t>登録住宅性能評価機関が法人である場合は、役員の氏名</w:t>
       </w:r>
     </w:p>
     <w:p>
       <w:pPr>
-        <w:pStyle w:val="Heading6"/>
+        <w:pStyle w:val="ListBullet"/>
         <w:ind w:left="880"/>
       </w:pPr>
       <w:r>
         <w:t>二</w:t>
-      </w:r>
-    </w:p>
-    <w:p>
-      <w:pPr>
-        <w:ind w:left="880"/>
-      </w:pPr>
-      <w:r>
+        <w:br/>
         <w:t>評価の業務を行う部門の専任の管理者の氏名</w:t>
       </w:r>
     </w:p>
     <w:p>
       <w:pPr>
-        <w:pStyle w:val="Heading6"/>
+        <w:pStyle w:val="ListBullet"/>
         <w:ind w:left="880"/>
       </w:pPr>
       <w:r>
         <w:t>三</w:t>
-      </w:r>
-    </w:p>
-    <w:p>
-      <w:pPr>
-        <w:ind w:left="880"/>
-      </w:pPr>
-      <w:r>
+        <w:br/>
         <w:t>登録住宅性能評価機関が評価の業務を行う区域</w:t>
       </w:r>
     </w:p>
@@ -1448,6 +1188,8 @@
     <w:p>
       <w:r>
         <w:t>登録住宅性能評価機関は、法第十条第二項の規定により法第九条第二項第二号又は第四号から第六号までに掲げる事項を変更しようとするときは、別記第十四号様式の登録住宅性能評価機関変更届出書に第八条各号に掲げる書類のうち変更に係るものを添えて、これを国土交通大臣に提出しなければならない。</w:t>
+        <w:br/>
+        <w:t>同条ただし書の規定は、この場合について準用する。</w:t>
       </w:r>
     </w:p>
     <w:p>
@@ -1461,6 +1203,8 @@
     <w:p>
       <w:r>
         <w:t>登録住宅性能評価機関は、法第十一条第一項の登録の更新を受けようとするときは、別記第十五号様式の登録住宅性能評価機関登録更新申請書に第八条各号に掲げる書類を添えて、これを国土交通大臣に提出しなければならない。</w:t>
+        <w:br/>
+        <w:t>同条ただし書の規定は、この場合について準用する。</w:t>
       </w:r>
     </w:p>
     <w:p>
@@ -1495,86 +1239,56 @@
     </w:p>
     <w:p>
       <w:pPr>
-        <w:pStyle w:val="Heading6"/>
+        <w:pStyle w:val="ListBullet"/>
         <w:ind w:left="880"/>
       </w:pPr>
       <w:r>
         <w:t>一</w:t>
-      </w:r>
-    </w:p>
-    <w:p>
-      <w:pPr>
-        <w:ind w:left="880"/>
-      </w:pPr>
-      <w:r>
+        <w:br/>
         <w:t>法第十二条第一項の規定により登録住宅性能評価機関の事業の全部を譲り受けて登録住宅性能評価機関の地位を承継した者にあっては、別記第十七号様式の登録住宅性能評価機関事業譲渡証明書及び事業の全部の譲渡しがあったことを証する書面</w:t>
       </w:r>
     </w:p>
     <w:p>
       <w:pPr>
-        <w:pStyle w:val="Heading6"/>
+        <w:pStyle w:val="ListBullet"/>
         <w:ind w:left="880"/>
       </w:pPr>
       <w:r>
         <w:t>二</w:t>
-      </w:r>
-    </w:p>
-    <w:p>
-      <w:pPr>
-        <w:ind w:left="880"/>
-      </w:pPr>
-      <w:r>
+        <w:br/>
         <w:t>法第十二条第一項の規定により登録住宅性能評価機関の地位を承継した相続人であって、二以上の相続人の全員の同意により選定されたものにあっては、別記第十八号様式の登録住宅性能評価機関事業相続同意証明書及び戸籍謄本</w:t>
       </w:r>
     </w:p>
     <w:p>
       <w:pPr>
-        <w:pStyle w:val="Heading6"/>
+        <w:pStyle w:val="ListBullet"/>
         <w:ind w:left="880"/>
       </w:pPr>
       <w:r>
         <w:t>三</w:t>
-      </w:r>
-    </w:p>
-    <w:p>
-      <w:pPr>
-        <w:ind w:left="880"/>
-      </w:pPr>
-      <w:r>
+        <w:br/>
         <w:t>法第十二条第一項の規定により登録住宅性能評価機関の地位を承継した相続人であって、前号の相続人以外のものにあっては、別記第十九号様式の登録住宅性能評価機関事業相続証明書及び戸籍謄本</w:t>
       </w:r>
     </w:p>
     <w:p>
       <w:pPr>
-        <w:pStyle w:val="Heading6"/>
+        <w:pStyle w:val="ListBullet"/>
         <w:ind w:left="880"/>
       </w:pPr>
       <w:r>
         <w:t>四</w:t>
-      </w:r>
-    </w:p>
-    <w:p>
-      <w:pPr>
-        <w:ind w:left="880"/>
-      </w:pPr>
-      <w:r>
+        <w:br/>
         <w:t>法第十二条第一項の規定により合併によって登録住宅性能評価機関の地位を承継した法人にあっては、その法人の登記事項証明書</w:t>
       </w:r>
     </w:p>
     <w:p>
       <w:pPr>
-        <w:pStyle w:val="Heading6"/>
+        <w:pStyle w:val="ListBullet"/>
         <w:ind w:left="880"/>
       </w:pPr>
       <w:r>
         <w:t>五</w:t>
-      </w:r>
-    </w:p>
-    <w:p>
-      <w:pPr>
-        <w:ind w:left="880"/>
-      </w:pPr>
-      <w:r>
+        <w:br/>
         <w:t>法第十二条第一項の規定により分割によって登録住宅性能評価機関の地位を承継した法人にあっては、別記第二十号様式の登録住宅性能評価機関事業承継証明書、事業の全部の承継があったことを証する書面及びその法人の登記事項証明書</w:t>
       </w:r>
     </w:p>
@@ -1593,86 +1307,56 @@
     </w:p>
     <w:p>
       <w:pPr>
-        <w:pStyle w:val="Heading6"/>
+        <w:pStyle w:val="ListBullet"/>
         <w:ind w:left="880"/>
       </w:pPr>
       <w:r>
         <w:t>一</w:t>
-      </w:r>
-    </w:p>
-    <w:p>
-      <w:pPr>
-        <w:ind w:left="880"/>
-      </w:pPr>
-      <w:r>
+        <w:br/>
         <w:t>次に掲げる方法により住宅性能評価を行うこと。</w:t>
       </w:r>
     </w:p>
     <w:p>
       <w:pPr>
-        <w:pStyle w:val="Heading6"/>
+        <w:pStyle w:val="ListBullet"/>
         <w:ind w:left="880"/>
       </w:pPr>
       <w:r>
         <w:t>二</w:t>
-      </w:r>
-    </w:p>
-    <w:p>
-      <w:pPr>
-        <w:ind w:left="880"/>
-      </w:pPr>
-      <w:r>
+        <w:br/>
         <w:t>登録住宅性能評価機関が評価の申請を自ら行った場合その他の場合であって、住宅性能評価の業務の公正な実施に支障を及ぼすおそれがあるものとして国土交通大臣が定める場合においては、これらの申請に係る住宅性能評価を行わないこと。</w:t>
       </w:r>
     </w:p>
     <w:p>
       <w:pPr>
-        <w:pStyle w:val="Heading6"/>
+        <w:pStyle w:val="ListBullet"/>
         <w:ind w:left="880"/>
       </w:pPr>
       <w:r>
         <w:t>三</w:t>
-      </w:r>
-    </w:p>
-    <w:p>
-      <w:pPr>
-        <w:ind w:left="880"/>
-      </w:pPr>
-      <w:r>
+        <w:br/>
         <w:t>評価の業務を行う部門の専任の管理者は、登録住宅性能評価機関の役員又は当該部門を管理する上で必要な権限を有する者であること。</w:t>
       </w:r>
     </w:p>
     <w:p>
       <w:pPr>
-        <w:pStyle w:val="Heading6"/>
+        <w:pStyle w:val="ListBullet"/>
         <w:ind w:left="880"/>
       </w:pPr>
       <w:r>
         <w:t>四</w:t>
-      </w:r>
-    </w:p>
-    <w:p>
-      <w:pPr>
-        <w:ind w:left="880"/>
-      </w:pPr>
-      <w:r>
+        <w:br/>
         <w:t>登録住宅性能評価機関は、評価員の資質の向上のために、その研修の機会を確保すること。</w:t>
       </w:r>
     </w:p>
     <w:p>
       <w:pPr>
-        <w:pStyle w:val="Heading6"/>
+        <w:pStyle w:val="ListBullet"/>
         <w:ind w:left="880"/>
       </w:pPr>
       <w:r>
         <w:t>五</w:t>
-      </w:r>
-    </w:p>
-    <w:p>
-      <w:pPr>
-        <w:ind w:left="880"/>
-      </w:pPr>
-      <w:r>
+        <w:br/>
         <w:t>評価の業務に関し支払うことのある損害賠償のため保険契約を締結していること。</w:t>
       </w:r>
     </w:p>
@@ -1725,239 +1409,155 @@
     </w:p>
     <w:p>
       <w:pPr>
-        <w:pStyle w:val="Heading6"/>
+        <w:pStyle w:val="ListBullet"/>
         <w:ind w:left="880"/>
       </w:pPr>
       <w:r>
         <w:t>一</w:t>
-      </w:r>
-    </w:p>
-    <w:p>
-      <w:pPr>
-        <w:ind w:left="880"/>
-      </w:pPr>
-      <w:r>
+        <w:br/>
         <w:t>評価の業務を行う時間及び休日に関する事項</w:t>
       </w:r>
     </w:p>
     <w:p>
       <w:pPr>
-        <w:pStyle w:val="Heading6"/>
+        <w:pStyle w:val="ListBullet"/>
         <w:ind w:left="880"/>
       </w:pPr>
       <w:r>
         <w:t>二</w:t>
-      </w:r>
-    </w:p>
-    <w:p>
-      <w:pPr>
-        <w:ind w:left="880"/>
-      </w:pPr>
-      <w:r>
+        <w:br/>
         <w:t>事務所の所在地及びその事務所が評価の業務を行う区域に関する事項</w:t>
       </w:r>
     </w:p>
     <w:p>
       <w:pPr>
-        <w:pStyle w:val="Heading6"/>
+        <w:pStyle w:val="ListBullet"/>
         <w:ind w:left="880"/>
       </w:pPr>
       <w:r>
         <w:t>三</w:t>
-      </w:r>
-    </w:p>
-    <w:p>
-      <w:pPr>
-        <w:ind w:left="880"/>
-      </w:pPr>
-      <w:r>
+        <w:br/>
         <w:t>住宅性能評価を行う住宅の種類その他評価の業務の範囲に関する事項</w:t>
       </w:r>
     </w:p>
     <w:p>
       <w:pPr>
-        <w:pStyle w:val="Heading6"/>
+        <w:pStyle w:val="ListBullet"/>
         <w:ind w:left="880"/>
       </w:pPr>
       <w:r>
         <w:t>四</w:t>
-      </w:r>
-    </w:p>
-    <w:p>
-      <w:pPr>
-        <w:ind w:left="880"/>
-      </w:pPr>
-      <w:r>
+        <w:br/>
         <w:t>評価の業務の実施の方法に関する事項</w:t>
       </w:r>
     </w:p>
     <w:p>
       <w:pPr>
-        <w:pStyle w:val="Heading6"/>
+        <w:pStyle w:val="ListBullet"/>
         <w:ind w:left="880"/>
       </w:pPr>
       <w:r>
         <w:t>五</w:t>
-      </w:r>
-    </w:p>
-    <w:p>
-      <w:pPr>
-        <w:ind w:left="880"/>
-      </w:pPr>
-      <w:r>
+        <w:br/>
         <w:t>評価の業務に関する料金及びその収納の方法に関する事項</w:t>
       </w:r>
     </w:p>
     <w:p>
       <w:pPr>
-        <w:pStyle w:val="Heading6"/>
+        <w:pStyle w:val="ListBullet"/>
         <w:ind w:left="880"/>
       </w:pPr>
       <w:r>
         <w:t>六</w:t>
-      </w:r>
-    </w:p>
-    <w:p>
-      <w:pPr>
-        <w:ind w:left="880"/>
-      </w:pPr>
-      <w:r>
+        <w:br/>
         <w:t>評価員の選任及び解任に関する事項</w:t>
       </w:r>
     </w:p>
     <w:p>
       <w:pPr>
-        <w:pStyle w:val="Heading6"/>
+        <w:pStyle w:val="ListBullet"/>
         <w:ind w:left="880"/>
       </w:pPr>
       <w:r>
         <w:t>七</w:t>
-      </w:r>
-    </w:p>
-    <w:p>
-      <w:pPr>
-        <w:ind w:left="880"/>
-      </w:pPr>
-      <w:r>
+        <w:br/>
         <w:t>評価の業務に関する秘密の保持に関する事項</w:t>
       </w:r>
     </w:p>
     <w:p>
       <w:pPr>
-        <w:pStyle w:val="Heading6"/>
+        <w:pStyle w:val="ListBullet"/>
         <w:ind w:left="880"/>
       </w:pPr>
       <w:r>
         <w:t>八</w:t>
-      </w:r>
-    </w:p>
-    <w:p>
-      <w:pPr>
-        <w:ind w:left="880"/>
-      </w:pPr>
-      <w:r>
+        <w:br/>
         <w:t>評価員の配置及び教育に関する事項</w:t>
       </w:r>
     </w:p>
     <w:p>
       <w:pPr>
-        <w:pStyle w:val="Heading6"/>
+        <w:pStyle w:val="ListBullet"/>
         <w:ind w:left="880"/>
       </w:pPr>
       <w:r>
         <w:t>九</w:t>
-      </w:r>
-    </w:p>
-    <w:p>
-      <w:pPr>
-        <w:ind w:left="880"/>
-      </w:pPr>
-      <w:r>
+        <w:br/>
         <w:t>住宅性能評価を行う際に携帯する身分証及びその携帯に関する事項</w:t>
       </w:r>
     </w:p>
     <w:p>
       <w:pPr>
-        <w:pStyle w:val="Heading6"/>
+        <w:pStyle w:val="ListBullet"/>
         <w:ind w:left="880"/>
       </w:pPr>
       <w:r>
         <w:t>十</w:t>
-      </w:r>
-    </w:p>
-    <w:p>
-      <w:pPr>
-        <w:ind w:left="880"/>
-      </w:pPr>
-      <w:r>
+        <w:br/>
         <w:t>評価の業務の実施及び管理の体制に関する事項</w:t>
       </w:r>
     </w:p>
     <w:p>
       <w:pPr>
-        <w:pStyle w:val="Heading6"/>
+        <w:pStyle w:val="ListBullet"/>
         <w:ind w:left="880"/>
       </w:pPr>
       <w:r>
         <w:t>十一</w:t>
-      </w:r>
-    </w:p>
-    <w:p>
-      <w:pPr>
-        <w:ind w:left="880"/>
-      </w:pPr>
-      <w:r>
+        <w:br/>
         <w:t>第二十条第三項に規定する帳簿その他の評価の業務に関する書類の管理に関する事項</w:t>
       </w:r>
     </w:p>
     <w:p>
       <w:pPr>
-        <w:pStyle w:val="Heading6"/>
+        <w:pStyle w:val="ListBullet"/>
         <w:ind w:left="880"/>
       </w:pPr>
       <w:r>
         <w:t>十二</w:t>
-      </w:r>
-    </w:p>
-    <w:p>
-      <w:pPr>
-        <w:ind w:left="880"/>
-      </w:pPr>
-      <w:r>
+        <w:br/>
         <w:t>財務諸表等（法第十八条第一項に規定する財務諸表等をいう。以下この号において同じ。）の備付け及び財務諸表等に係る同条第二項各号に掲げる請求の受付に関する事項</w:t>
       </w:r>
     </w:p>
     <w:p>
       <w:pPr>
-        <w:pStyle w:val="Heading6"/>
+        <w:pStyle w:val="ListBullet"/>
         <w:ind w:left="880"/>
       </w:pPr>
       <w:r>
         <w:t>十三</w:t>
-      </w:r>
-    </w:p>
-    <w:p>
-      <w:pPr>
-        <w:ind w:left="880"/>
-      </w:pPr>
-      <w:r>
+        <w:br/>
         <w:t>評価の業務に関する公正の確保に関する事項</w:t>
       </w:r>
     </w:p>
     <w:p>
       <w:pPr>
-        <w:pStyle w:val="Heading6"/>
+        <w:pStyle w:val="ListBullet"/>
         <w:ind w:left="880"/>
       </w:pPr>
       <w:r>
         <w:t>十四</w:t>
-      </w:r>
-    </w:p>
-    <w:p>
-      <w:pPr>
-        <w:ind w:left="880"/>
-      </w:pPr>
-      <w:r>
+        <w:br/>
         <w:t>その他評価の業務の実施に関し必要な事項</w:t>
       </w:r>
     </w:p>
@@ -1993,137 +1593,89 @@
     </w:p>
     <w:p>
       <w:pPr>
-        <w:pStyle w:val="Heading6"/>
+        <w:pStyle w:val="ListBullet"/>
         <w:ind w:left="880"/>
       </w:pPr>
       <w:r>
         <w:t>一</w:t>
-      </w:r>
-    </w:p>
-    <w:p>
-      <w:pPr>
-        <w:ind w:left="880"/>
-      </w:pPr>
-      <w:r>
+        <w:br/>
         <w:t>登録番号</w:t>
       </w:r>
     </w:p>
     <w:p>
       <w:pPr>
-        <w:pStyle w:val="Heading6"/>
+        <w:pStyle w:val="ListBullet"/>
         <w:ind w:left="880"/>
       </w:pPr>
       <w:r>
         <w:t>二</w:t>
-      </w:r>
-    </w:p>
-    <w:p>
-      <w:pPr>
-        <w:ind w:left="880"/>
-      </w:pPr>
-      <w:r>
+        <w:br/>
         <w:t>登録の有効期間</w:t>
       </w:r>
     </w:p>
     <w:p>
       <w:pPr>
-        <w:pStyle w:val="Heading6"/>
+        <w:pStyle w:val="ListBullet"/>
         <w:ind w:left="880"/>
       </w:pPr>
       <w:r>
         <w:t>三</w:t>
-      </w:r>
-    </w:p>
-    <w:p>
-      <w:pPr>
-        <w:ind w:left="880"/>
-      </w:pPr>
-      <w:r>
+        <w:br/>
         <w:t>登録住宅性能評価機関の氏名又は名称</w:t>
       </w:r>
     </w:p>
     <w:p>
       <w:pPr>
-        <w:pStyle w:val="Heading6"/>
+        <w:pStyle w:val="ListBullet"/>
         <w:ind w:left="880"/>
       </w:pPr>
       <w:r>
         <w:t>四</w:t>
-      </w:r>
-    </w:p>
-    <w:p>
-      <w:pPr>
-        <w:ind w:left="880"/>
-      </w:pPr>
-      <w:r>
+        <w:br/>
         <w:t>登録住宅性能評価機関が法人である場合においては、代表者の氏名</w:t>
       </w:r>
     </w:p>
     <w:p>
       <w:pPr>
-        <w:pStyle w:val="Heading6"/>
+        <w:pStyle w:val="ListBullet"/>
         <w:ind w:left="880"/>
       </w:pPr>
       <w:r>
         <w:t>五</w:t>
-      </w:r>
-    </w:p>
-    <w:p>
-      <w:pPr>
-        <w:ind w:left="880"/>
-      </w:pPr>
-      <w:r>
+        <w:br/>
         <w:t>主たる事務所の所在地及び電話番号</w:t>
       </w:r>
     </w:p>
     <w:p>
       <w:pPr>
-        <w:pStyle w:val="Heading6"/>
+        <w:pStyle w:val="ListBullet"/>
         <w:ind w:left="880"/>
       </w:pPr>
       <w:r>
         <w:t>六</w:t>
-      </w:r>
-    </w:p>
-    <w:p>
-      <w:pPr>
-        <w:ind w:left="880"/>
-      </w:pPr>
-      <w:r>
+        <w:br/>
         <w:t>実施する住宅性能評価の種類</w:t>
       </w:r>
     </w:p>
     <w:p>
       <w:pPr>
-        <w:pStyle w:val="Heading6"/>
+        <w:pStyle w:val="ListBullet"/>
         <w:ind w:left="880"/>
       </w:pPr>
       <w:r>
         <w:t>七</w:t>
-      </w:r>
-    </w:p>
-    <w:p>
-      <w:pPr>
-        <w:ind w:left="880"/>
-      </w:pPr>
-      <w:r>
+        <w:br/>
         <w:t>住宅性能評価を行う住宅の種類</w:t>
       </w:r>
     </w:p>
     <w:p>
       <w:pPr>
-        <w:pStyle w:val="Heading6"/>
+        <w:pStyle w:val="ListBullet"/>
         <w:ind w:left="880"/>
       </w:pPr>
       <w:r>
         <w:t>八</w:t>
-      </w:r>
-    </w:p>
-    <w:p>
-      <w:pPr>
-        <w:ind w:left="880"/>
-      </w:pPr>
-      <w:r>
+        <w:br/>
         <w:t>その事務所が業務を行う区域</w:t>
       </w:r>
     </w:p>
@@ -2172,35 +1724,23 @@
     </w:p>
     <w:p>
       <w:pPr>
-        <w:pStyle w:val="Heading6"/>
+        <w:pStyle w:val="ListBullet"/>
         <w:ind w:left="880"/>
       </w:pPr>
       <w:r>
         <w:t>一</w:t>
-      </w:r>
-    </w:p>
-    <w:p>
-      <w:pPr>
-        <w:ind w:left="880"/>
-      </w:pPr>
-      <w:r>
+        <w:br/>
         <w:t>登録住宅性能評価機関の使用に係る電子計算機と法第十八条第二項第四号に掲げる請求をした者（以下この条において「請求者」という。）の使用に係る電子計算機とを電気通信回線で接続した電子情報処理組織を使用する方法であって、当該電気通信回線を通じて情報が送信され、請求者の使用に係る電子計算機に備えられたファイルに当該情報が記録されるもの</w:t>
       </w:r>
     </w:p>
     <w:p>
       <w:pPr>
-        <w:pStyle w:val="Heading6"/>
+        <w:pStyle w:val="ListBullet"/>
         <w:ind w:left="880"/>
       </w:pPr>
       <w:r>
         <w:t>二</w:t>
-      </w:r>
-    </w:p>
-    <w:p>
-      <w:pPr>
-        <w:ind w:left="880"/>
-      </w:pPr>
-      <w:r>
+        <w:br/>
         <w:t>磁気ディスクをもって調製するファイルに情報を記録したものを請求者に交付する方法</w:t>
       </w:r>
     </w:p>
@@ -2236,86 +1776,56 @@
     </w:p>
     <w:p>
       <w:pPr>
-        <w:pStyle w:val="Heading6"/>
+        <w:pStyle w:val="ListBullet"/>
         <w:ind w:left="880"/>
       </w:pPr>
       <w:r>
         <w:t>一</w:t>
-      </w:r>
-    </w:p>
-    <w:p>
-      <w:pPr>
-        <w:ind w:left="880"/>
-      </w:pPr>
-      <w:r>
+        <w:br/>
         <w:t>住宅性能評価の申請を受け付けた年月日</w:t>
       </w:r>
     </w:p>
     <w:p>
       <w:pPr>
-        <w:pStyle w:val="Heading6"/>
+        <w:pStyle w:val="ListBullet"/>
         <w:ind w:left="880"/>
       </w:pPr>
       <w:r>
         <w:t>二</w:t>
-      </w:r>
-    </w:p>
-    <w:p>
-      <w:pPr>
-        <w:ind w:left="880"/>
-      </w:pPr>
-      <w:r>
+        <w:br/>
         <w:t>検査を行った年月日</w:t>
       </w:r>
     </w:p>
     <w:p>
       <w:pPr>
-        <w:pStyle w:val="Heading6"/>
+        <w:pStyle w:val="ListBullet"/>
         <w:ind w:left="880"/>
       </w:pPr>
       <w:r>
         <w:t>三</w:t>
-      </w:r>
-    </w:p>
-    <w:p>
-      <w:pPr>
-        <w:ind w:left="880"/>
-      </w:pPr>
-      <w:r>
+        <w:br/>
         <w:t>住宅性能評価書に記載した事項のうち、第一条各号（第十二号及び第十三号を除く。）に掲げるもの</w:t>
       </w:r>
     </w:p>
     <w:p>
       <w:pPr>
-        <w:pStyle w:val="Heading6"/>
+        <w:pStyle w:val="ListBullet"/>
         <w:ind w:left="880"/>
       </w:pPr>
       <w:r>
         <w:t>四</w:t>
-      </w:r>
-    </w:p>
-    <w:p>
-      <w:pPr>
-        <w:ind w:left="880"/>
-      </w:pPr>
-      <w:r>
+        <w:br/>
         <w:t>第四条第二項又は第七条第二項の規定により通知書を交付した年月日及びその通知書に記載した事項</w:t>
       </w:r>
     </w:p>
     <w:p>
       <w:pPr>
-        <w:pStyle w:val="Heading6"/>
+        <w:pStyle w:val="ListBullet"/>
         <w:ind w:left="880"/>
       </w:pPr>
       <w:r>
         <w:t>五</w:t>
-      </w:r>
-    </w:p>
-    <w:p>
-      <w:pPr>
-        <w:ind w:left="880"/>
-      </w:pPr>
-      <w:r>
+        <w:br/>
         <w:t>当該住宅に係る評価の業務に関する料金の額</w:t>
       </w:r>
     </w:p>
@@ -2368,53 +1878,47 @@
     </w:p>
     <w:p>
       <w:pPr>
-        <w:pStyle w:val="Heading6"/>
+        <w:pStyle w:val="ListBullet"/>
         <w:ind w:left="880"/>
       </w:pPr>
       <w:r>
         <w:t>一</w:t>
-      </w:r>
-    </w:p>
-    <w:p>
-      <w:pPr>
-        <w:ind w:left="880"/>
-      </w:pPr>
-      <w:r>
+        <w:br/>
         <w:t>設計住宅性能評価</w:t>
-      </w:r>
-    </w:p>
-    <w:p>
-      <w:pPr>
-        <w:pStyle w:val="Heading6"/>
+        <w:br/>
+        <w:br/>
+        <w:br/>
+        <w:t>設計住宅性能評価申請書及びその添付図書</w:t>
+      </w:r>
+    </w:p>
+    <w:p>
+      <w:pPr>
+        <w:pStyle w:val="ListBullet"/>
         <w:ind w:left="880"/>
       </w:pPr>
       <w:r>
         <w:t>二</w:t>
-      </w:r>
-    </w:p>
-    <w:p>
-      <w:pPr>
-        <w:ind w:left="880"/>
-      </w:pPr>
-      <w:r>
+        <w:br/>
         <w:t>新築住宅に係る建設住宅性能評価</w:t>
-      </w:r>
-    </w:p>
-    <w:p>
-      <w:pPr>
-        <w:pStyle w:val="Heading6"/>
+        <w:br/>
+        <w:br/>
+        <w:br/>
+        <w:t>建設住宅性能評価申請書及びその添付図書、施工状況報告書並びに第六条第五項の図書（住宅性能評価に要したものに限る。）並びに同条第七項に規定する検査報告書の写し</w:t>
+      </w:r>
+    </w:p>
+    <w:p>
+      <w:pPr>
+        <w:pStyle w:val="ListBullet"/>
         <w:ind w:left="880"/>
       </w:pPr>
       <w:r>
         <w:t>三</w:t>
-      </w:r>
-    </w:p>
-    <w:p>
-      <w:pPr>
-        <w:ind w:left="880"/>
-      </w:pPr>
-      <w:r>
+        <w:br/>
         <w:t>既存住宅に係る建設住宅性能評価</w:t>
+        <w:br/>
+        <w:br/>
+        <w:br/>
+        <w:t>建設住宅性能評価申請書及びその添付図書並びに建設住宅性能評価の実施上の必要に応じて作成した平面図、立面図、断面図、配置図、構造計算書その他の図書</w:t>
       </w:r>
     </w:p>
     <w:p>
@@ -2500,171 +2004,113 @@
     </w:p>
     <w:p>
       <w:pPr>
-        <w:pStyle w:val="Heading6"/>
+        <w:pStyle w:val="ListBullet"/>
         <w:ind w:left="880"/>
       </w:pPr>
       <w:r>
         <w:t>一</w:t>
-      </w:r>
-    </w:p>
-    <w:p>
-      <w:pPr>
-        <w:ind w:left="880"/>
-      </w:pPr>
-      <w:r>
+        <w:br/>
         <w:t>定款又は寄附行為及び登記事項証明書</w:t>
       </w:r>
     </w:p>
     <w:p>
       <w:pPr>
-        <w:pStyle w:val="Heading6"/>
+        <w:pStyle w:val="ListBullet"/>
         <w:ind w:left="880"/>
       </w:pPr>
       <w:r>
         <w:t>二</w:t>
-      </w:r>
-    </w:p>
-    <w:p>
-      <w:pPr>
-        <w:ind w:left="880"/>
-      </w:pPr>
-      <w:r>
+        <w:br/>
         <w:t>申請の日の属する事業年度の前事業年度における財産目録及び貸借対照表。</w:t>
-      </w:r>
-    </w:p>
-    <w:p>
-      <w:pPr>
-        <w:pStyle w:val="Heading6"/>
+        <w:br/>
+        <w:t>ただし、申請の日の属する事業年度に設立された法人にあっては、その設立時における財産目録とする。</w:t>
+      </w:r>
+    </w:p>
+    <w:p>
+      <w:pPr>
+        <w:pStyle w:val="ListBullet"/>
         <w:ind w:left="880"/>
       </w:pPr>
       <w:r>
         <w:t>三</w:t>
-      </w:r>
-    </w:p>
-    <w:p>
-      <w:pPr>
-        <w:ind w:left="880"/>
-      </w:pPr>
-      <w:r>
+        <w:br/>
         <w:t>申請に係る意思の決定を証する書類</w:t>
       </w:r>
     </w:p>
     <w:p>
       <w:pPr>
-        <w:pStyle w:val="Heading6"/>
+        <w:pStyle w:val="ListBullet"/>
         <w:ind w:left="880"/>
       </w:pPr>
       <w:r>
         <w:t>四</w:t>
-      </w:r>
-    </w:p>
-    <w:p>
-      <w:pPr>
-        <w:ind w:left="880"/>
-      </w:pPr>
-      <w:r>
+        <w:br/>
         <w:t>申請者（法人である場合はその役員）の氏名及び略歴（申請者が住宅関連事業者又は登録住宅性能評価機関（以下この号において「住宅関連事業者等」という。）の役員又は職員（過去二年間に当該住宅関連事業者等の役員又は職員であった者を含む。）である場合には、その旨を含む。）を記載した書類</w:t>
       </w:r>
     </w:p>
     <w:p>
       <w:pPr>
-        <w:pStyle w:val="Heading6"/>
+        <w:pStyle w:val="ListBullet"/>
         <w:ind w:left="880"/>
       </w:pPr>
       <w:r>
         <w:t>五</w:t>
-      </w:r>
-    </w:p>
-    <w:p>
-      <w:pPr>
-        <w:ind w:left="880"/>
-      </w:pPr>
-      <w:r>
+        <w:br/>
         <w:t>主要な株主の構成を記載した書類</w:t>
       </w:r>
     </w:p>
     <w:p>
       <w:pPr>
-        <w:pStyle w:val="Heading6"/>
+        <w:pStyle w:val="ListBullet"/>
         <w:ind w:left="880"/>
       </w:pPr>
       <w:r>
         <w:t>六</w:t>
-      </w:r>
-    </w:p>
-    <w:p>
-      <w:pPr>
-        <w:ind w:left="880"/>
-      </w:pPr>
-      <w:r>
+        <w:br/>
         <w:t>組織及び運営に関する事項（講習の業務以外の業務を行っている場合は、当該業務の種類及び概要）を記載した書類</w:t>
       </w:r>
     </w:p>
     <w:p>
       <w:pPr>
-        <w:pStyle w:val="Heading6"/>
+        <w:pStyle w:val="ListBullet"/>
         <w:ind w:left="880"/>
       </w:pPr>
       <w:r>
         <w:t>七</w:t>
-      </w:r>
-    </w:p>
-    <w:p>
-      <w:pPr>
-        <w:ind w:left="880"/>
-      </w:pPr>
-      <w:r>
+        <w:br/>
         <w:t>申請者が法第八条第一号及び第二号に規定する者に該当しない旨の市町村の長の証明書</w:t>
       </w:r>
     </w:p>
     <w:p>
       <w:pPr>
-        <w:pStyle w:val="Heading6"/>
+        <w:pStyle w:val="ListBullet"/>
         <w:ind w:left="880"/>
       </w:pPr>
       <w:r>
         <w:t>八</w:t>
-      </w:r>
-    </w:p>
-    <w:p>
-      <w:pPr>
-        <w:ind w:left="880"/>
-      </w:pPr>
-      <w:r>
+        <w:br/>
         <w:t>申請者が法第八条第三号及び法第二十六条第二号から第四号までに該当しない旨を誓約する書面</w:t>
       </w:r>
     </w:p>
     <w:p>
       <w:pPr>
-        <w:pStyle w:val="Heading6"/>
+        <w:pStyle w:val="ListBullet"/>
         <w:ind w:left="880"/>
       </w:pPr>
       <w:r>
         <w:t>九</w:t>
-      </w:r>
-    </w:p>
-    <w:p>
-      <w:pPr>
-        <w:ind w:left="880"/>
-      </w:pPr>
-      <w:r>
+        <w:br/>
         <w:t>法第二十七条第一項第一号の住宅性能評価に関する実務に関する科目を担当する講師が同項第二号に掲げる基準に適合していることを証する書類</w:t>
       </w:r>
     </w:p>
     <w:p>
       <w:pPr>
-        <w:pStyle w:val="Heading6"/>
+        <w:pStyle w:val="ListBullet"/>
         <w:ind w:left="880"/>
       </w:pPr>
       <w:r>
         <w:t>十</w:t>
-      </w:r>
-    </w:p>
-    <w:p>
-      <w:pPr>
-        <w:ind w:left="880"/>
-      </w:pPr>
-      <w:r>
+        <w:br/>
         <w:t>その他参考となる事項を記載した書類</w:t>
       </w:r>
     </w:p>
@@ -2718,6 +2164,8 @@
     <w:p>
       <w:r>
         <w:t>登録講習機関は、法第二十五条第二項において準用する法第十条第二項の規定により法第二十七条第二項第二号から第四号までに掲げる事項を変更しようとするときは、別記第二十六号様式の登録講習機関変更届出書に第二十四条各号に掲げる書類のうち変更に係るものを添えて、これを国土交通大臣に提出しなければならない。</w:t>
+        <w:br/>
+        <w:t>同条ただし書の規定は、この場合について準用する。</w:t>
       </w:r>
     </w:p>
     <w:p>
@@ -2731,6 +2179,8 @@
     <w:p>
       <w:r>
         <w:t>登録講習機関は、法第二十五条第二項において準用する法第十一条第一項の登録の更新を受けようとするときは、別記第二十七号様式の登録講習機関登録更新申請書に第二十四条各号に掲げる書類を添えて、これを国土交通大臣に提出しなければならない。</w:t>
+        <w:br/>
+        <w:t>同条ただし書の規定は、この場合について準用する。</w:t>
       </w:r>
     </w:p>
     <w:p>
@@ -2765,86 +2215,56 @@
     </w:p>
     <w:p>
       <w:pPr>
-        <w:pStyle w:val="Heading6"/>
+        <w:pStyle w:val="ListBullet"/>
         <w:ind w:left="880"/>
       </w:pPr>
       <w:r>
         <w:t>一</w:t>
-      </w:r>
-    </w:p>
-    <w:p>
-      <w:pPr>
-        <w:ind w:left="880"/>
-      </w:pPr>
-      <w:r>
+        <w:br/>
         <w:t>法第二十五条第二項において準用する法第十二条第一項の規定により登録講習機関の事業の全部を譲り受けて登録講習機関の地位を承継した者にあっては、別記第二十九号様式の登録講習機関事業譲渡証明書及び事業の全部の譲渡しがあったことを証する書面</w:t>
       </w:r>
     </w:p>
     <w:p>
       <w:pPr>
-        <w:pStyle w:val="Heading6"/>
+        <w:pStyle w:val="ListBullet"/>
         <w:ind w:left="880"/>
       </w:pPr>
       <w:r>
         <w:t>二</w:t>
-      </w:r>
-    </w:p>
-    <w:p>
-      <w:pPr>
-        <w:ind w:left="880"/>
-      </w:pPr>
-      <w:r>
+        <w:br/>
         <w:t>法第二十五条第二項において準用する法第十二条第一項の規定により登録講習機関の地位を承継した相続人であって、二以上の相続人の全員の同意により選定されたものにあっては、別記第三十号様式の登録講習機関事業相続同意証明書及び戸籍謄本</w:t>
       </w:r>
     </w:p>
     <w:p>
       <w:pPr>
-        <w:pStyle w:val="Heading6"/>
+        <w:pStyle w:val="ListBullet"/>
         <w:ind w:left="880"/>
       </w:pPr>
       <w:r>
         <w:t>三</w:t>
-      </w:r>
-    </w:p>
-    <w:p>
-      <w:pPr>
-        <w:ind w:left="880"/>
-      </w:pPr>
-      <w:r>
+        <w:br/>
         <w:t>法第二十五条第二項において準用する法第十二条第一項の規定により登録講習機関の地位を承継した相続人であって、前号の相続人以外のものにあっては、別記第三十一号様式の登録講習機関事業相続証明書及び戸籍謄本</w:t>
       </w:r>
     </w:p>
     <w:p>
       <w:pPr>
-        <w:pStyle w:val="Heading6"/>
+        <w:pStyle w:val="ListBullet"/>
         <w:ind w:left="880"/>
       </w:pPr>
       <w:r>
         <w:t>四</w:t>
-      </w:r>
-    </w:p>
-    <w:p>
-      <w:pPr>
-        <w:ind w:left="880"/>
-      </w:pPr>
-      <w:r>
+        <w:br/>
         <w:t>法第二十五条第二項において準用する法第十二条第一項の規定により合併によって登録講習機関の地位を承継した法人にあっては、その法人の登記事項証明書</w:t>
       </w:r>
     </w:p>
     <w:p>
       <w:pPr>
-        <w:pStyle w:val="Heading6"/>
+        <w:pStyle w:val="ListBullet"/>
         <w:ind w:left="880"/>
       </w:pPr>
       <w:r>
         <w:t>五</w:t>
-      </w:r>
-    </w:p>
-    <w:p>
-      <w:pPr>
-        <w:ind w:left="880"/>
-      </w:pPr>
-      <w:r>
+        <w:br/>
         <w:t>法第二十五条第二項において準用する法第十二条第一項の規定により分割によって登録講習機関の地位を承継した法人にあっては、別記第三十二号様式の登録講習機関事業承継証明書、事業の全部の承継があったことを証する書面及びその法人の登記事項証明書</w:t>
       </w:r>
     </w:p>
@@ -2863,154 +2283,100 @@
     </w:p>
     <w:p>
       <w:pPr>
-        <w:pStyle w:val="Heading6"/>
+        <w:pStyle w:val="ListBullet"/>
         <w:ind w:left="880"/>
       </w:pPr>
       <w:r>
         <w:t>一</w:t>
-      </w:r>
-    </w:p>
-    <w:p>
-      <w:pPr>
-        <w:ind w:left="880"/>
-      </w:pPr>
-      <w:r>
+        <w:br/>
         <w:t>講習を毎年一回以上行うこと。</w:t>
       </w:r>
     </w:p>
     <w:p>
       <w:pPr>
-        <w:pStyle w:val="Heading6"/>
+        <w:pStyle w:val="ListBullet"/>
         <w:ind w:left="880"/>
       </w:pPr>
       <w:r>
         <w:t>二</w:t>
-      </w:r>
-    </w:p>
-    <w:p>
-      <w:pPr>
-        <w:ind w:left="880"/>
-      </w:pPr>
-      <w:r>
+        <w:br/>
         <w:t>講習は講義及び修了考査により行い、講習時間の合計はおおむね二十七時間とし、講習科目ごとの講習時間は国土交通大臣が定める時間とすること。</w:t>
       </w:r>
     </w:p>
     <w:p>
       <w:pPr>
-        <w:pStyle w:val="Heading6"/>
+        <w:pStyle w:val="ListBullet"/>
         <w:ind w:left="880"/>
       </w:pPr>
       <w:r>
         <w:t>三</w:t>
-      </w:r>
-    </w:p>
-    <w:p>
-      <w:pPr>
-        <w:ind w:left="880"/>
-      </w:pPr>
-      <w:r>
+        <w:br/>
         <w:t>講習科目に応じ国土交通大臣が定める事項を含む適切な内容の教材を用いること。</w:t>
       </w:r>
     </w:p>
     <w:p>
       <w:pPr>
-        <w:pStyle w:val="Heading6"/>
+        <w:pStyle w:val="ListBullet"/>
         <w:ind w:left="880"/>
       </w:pPr>
       <w:r>
         <w:t>四</w:t>
-      </w:r>
-    </w:p>
-    <w:p>
-      <w:pPr>
-        <w:ind w:left="880"/>
-      </w:pPr>
-      <w:r>
+        <w:br/>
         <w:t>講師は講義の内容に関する受講者の質問に対し、講義中に適切に応答すること。</w:t>
       </w:r>
     </w:p>
     <w:p>
       <w:pPr>
-        <w:pStyle w:val="Heading6"/>
+        <w:pStyle w:val="ListBullet"/>
         <w:ind w:left="880"/>
       </w:pPr>
       <w:r>
         <w:t>五</w:t>
-      </w:r>
-    </w:p>
-    <w:p>
-      <w:pPr>
-        <w:ind w:left="880"/>
-      </w:pPr>
-      <w:r>
+        <w:br/>
         <w:t>修了考査は、講義の終了後に行い、評価員として必要な知識及び技能を修得したかどうかを判定できるものであること。</w:t>
       </w:r>
     </w:p>
     <w:p>
       <w:pPr>
-        <w:pStyle w:val="Heading6"/>
+        <w:pStyle w:val="ListBullet"/>
         <w:ind w:left="880"/>
       </w:pPr>
       <w:r>
         <w:t>六</w:t>
-      </w:r>
-    </w:p>
-    <w:p>
-      <w:pPr>
-        <w:ind w:left="880"/>
-      </w:pPr>
-      <w:r>
+        <w:br/>
         <w:t>講習の課程を修了した者（以下この節において「講習修了者」という。）に対して、別記第三十三号様式の修了証（以下この節において単に「修了証」という。）を交付すること。</w:t>
       </w:r>
     </w:p>
     <w:p>
       <w:pPr>
-        <w:pStyle w:val="Heading6"/>
+        <w:pStyle w:val="ListBullet"/>
         <w:ind w:left="880"/>
       </w:pPr>
       <w:r>
         <w:t>七</w:t>
-      </w:r>
-    </w:p>
-    <w:p>
-      <w:pPr>
-        <w:ind w:left="880"/>
-      </w:pPr>
-      <w:r>
+        <w:br/>
         <w:t>不正な受講を防止するための措置を講じること。</w:t>
       </w:r>
     </w:p>
     <w:p>
       <w:pPr>
-        <w:pStyle w:val="Heading6"/>
+        <w:pStyle w:val="ListBullet"/>
         <w:ind w:left="880"/>
       </w:pPr>
       <w:r>
         <w:t>八</w:t>
-      </w:r>
-    </w:p>
-    <w:p>
-      <w:pPr>
-        <w:ind w:left="880"/>
-      </w:pPr>
-      <w:r>
+        <w:br/>
         <w:t>講習を実施する日時、場所その他講習の実施に関し必要な事項及び当該講習が登録講習機関として行う講習である旨を公示すること。</w:t>
       </w:r>
     </w:p>
     <w:p>
       <w:pPr>
-        <w:pStyle w:val="Heading6"/>
+        <w:pStyle w:val="ListBullet"/>
         <w:ind w:left="880"/>
       </w:pPr>
       <w:r>
         <w:t>九</w:t>
-      </w:r>
-    </w:p>
-    <w:p>
-      <w:pPr>
-        <w:ind w:left="880"/>
-      </w:pPr>
-      <w:r>
+        <w:br/>
         <w:t>講習の業務以外の業務を行う場合にあっては、当該業務が登録講習機関として行う講習の業務であると誤認されるおそれがある表示その他の行為をしないこと。</w:t>
       </w:r>
     </w:p>
@@ -3063,239 +2429,155 @@
     </w:p>
     <w:p>
       <w:pPr>
-        <w:pStyle w:val="Heading6"/>
+        <w:pStyle w:val="ListBullet"/>
         <w:ind w:left="880"/>
       </w:pPr>
       <w:r>
         <w:t>一</w:t>
-      </w:r>
-    </w:p>
-    <w:p>
-      <w:pPr>
-        <w:ind w:left="880"/>
-      </w:pPr>
-      <w:r>
+        <w:br/>
         <w:t>講習の業務を行う時間及び休日に関する事項</w:t>
       </w:r>
     </w:p>
     <w:p>
       <w:pPr>
-        <w:pStyle w:val="Heading6"/>
+        <w:pStyle w:val="ListBullet"/>
         <w:ind w:left="880"/>
       </w:pPr>
       <w:r>
         <w:t>二</w:t>
-      </w:r>
-    </w:p>
-    <w:p>
-      <w:pPr>
-        <w:ind w:left="880"/>
-      </w:pPr>
-      <w:r>
+        <w:br/>
         <w:t>講習の業務を行う事務所及び講習の実施場所に関する事項</w:t>
       </w:r>
     </w:p>
     <w:p>
       <w:pPr>
-        <w:pStyle w:val="Heading6"/>
+        <w:pStyle w:val="ListBullet"/>
         <w:ind w:left="880"/>
       </w:pPr>
       <w:r>
         <w:t>三</w:t>
-      </w:r>
-    </w:p>
-    <w:p>
-      <w:pPr>
-        <w:ind w:left="880"/>
-      </w:pPr>
-      <w:r>
+        <w:br/>
         <w:t>講習の実施に係る公示の方法に関する事項</w:t>
       </w:r>
     </w:p>
     <w:p>
       <w:pPr>
-        <w:pStyle w:val="Heading6"/>
+        <w:pStyle w:val="ListBullet"/>
         <w:ind w:left="880"/>
       </w:pPr>
       <w:r>
         <w:t>四</w:t>
-      </w:r>
-    </w:p>
-    <w:p>
-      <w:pPr>
-        <w:ind w:left="880"/>
-      </w:pPr>
-      <w:r>
+        <w:br/>
         <w:t>講習の受講の申請に関する事項</w:t>
       </w:r>
     </w:p>
     <w:p>
       <w:pPr>
-        <w:pStyle w:val="Heading6"/>
+        <w:pStyle w:val="ListBullet"/>
         <w:ind w:left="880"/>
       </w:pPr>
       <w:r>
         <w:t>五</w:t>
-      </w:r>
-    </w:p>
-    <w:p>
-      <w:pPr>
-        <w:ind w:left="880"/>
-      </w:pPr>
-      <w:r>
+        <w:br/>
         <w:t>講習の業務の実施の方法に関する事項</w:t>
       </w:r>
     </w:p>
     <w:p>
       <w:pPr>
-        <w:pStyle w:val="Heading6"/>
+        <w:pStyle w:val="ListBullet"/>
         <w:ind w:left="880"/>
       </w:pPr>
       <w:r>
         <w:t>六</w:t>
-      </w:r>
-    </w:p>
-    <w:p>
-      <w:pPr>
-        <w:ind w:left="880"/>
-      </w:pPr>
-      <w:r>
+        <w:br/>
         <w:t>講習の内容及び時間に関する事項</w:t>
       </w:r>
     </w:p>
     <w:p>
       <w:pPr>
-        <w:pStyle w:val="Heading6"/>
+        <w:pStyle w:val="ListBullet"/>
         <w:ind w:left="880"/>
       </w:pPr>
       <w:r>
         <w:t>七</w:t>
-      </w:r>
-    </w:p>
-    <w:p>
-      <w:pPr>
-        <w:ind w:left="880"/>
-      </w:pPr>
-      <w:r>
+        <w:br/>
         <w:t>講習に用いる教材に関する事項</w:t>
       </w:r>
     </w:p>
     <w:p>
       <w:pPr>
-        <w:pStyle w:val="Heading6"/>
+        <w:pStyle w:val="ListBullet"/>
         <w:ind w:left="880"/>
       </w:pPr>
       <w:r>
         <w:t>八</w:t>
-      </w:r>
-    </w:p>
-    <w:p>
-      <w:pPr>
-        <w:ind w:left="880"/>
-      </w:pPr>
-      <w:r>
+        <w:br/>
         <w:t>修了考査の方法に関する事項</w:t>
       </w:r>
     </w:p>
     <w:p>
       <w:pPr>
-        <w:pStyle w:val="Heading6"/>
+        <w:pStyle w:val="ListBullet"/>
         <w:ind w:left="880"/>
       </w:pPr>
       <w:r>
         <w:t>九</w:t>
-      </w:r>
-    </w:p>
-    <w:p>
-      <w:pPr>
-        <w:ind w:left="880"/>
-      </w:pPr>
-      <w:r>
+        <w:br/>
         <w:t>修了証の交付に関する事項</w:t>
       </w:r>
     </w:p>
     <w:p>
       <w:pPr>
-        <w:pStyle w:val="Heading6"/>
+        <w:pStyle w:val="ListBullet"/>
         <w:ind w:left="880"/>
       </w:pPr>
       <w:r>
         <w:t>十</w:t>
-      </w:r>
-    </w:p>
-    <w:p>
-      <w:pPr>
-        <w:ind w:left="880"/>
-      </w:pPr>
-      <w:r>
+        <w:br/>
         <w:t>講習の業務に関する料金及びその収納の方法に関する事項</w:t>
       </w:r>
     </w:p>
     <w:p>
       <w:pPr>
-        <w:pStyle w:val="Heading6"/>
+        <w:pStyle w:val="ListBullet"/>
         <w:ind w:left="880"/>
       </w:pPr>
       <w:r>
         <w:t>十一</w:t>
-      </w:r>
-    </w:p>
-    <w:p>
-      <w:pPr>
-        <w:ind w:left="880"/>
-      </w:pPr>
-      <w:r>
+        <w:br/>
         <w:t>第三十四条第三項に規定する帳簿その他の講習の業務に関する書類の管理に関する事項</w:t>
       </w:r>
     </w:p>
     <w:p>
       <w:pPr>
-        <w:pStyle w:val="Heading6"/>
+        <w:pStyle w:val="ListBullet"/>
         <w:ind w:left="880"/>
       </w:pPr>
       <w:r>
         <w:t>十二</w:t>
-      </w:r>
-    </w:p>
-    <w:p>
-      <w:pPr>
-        <w:ind w:left="880"/>
-      </w:pPr>
-      <w:r>
+        <w:br/>
         <w:t>財務諸表等（法第二十五条第二項において準用する法第十八条第一項に規定する財務諸表等をいう。以下この号において同じ。）の備付け及び財務諸表等に係る法第二十五条第二項において準用する法第十八条第二項各号に掲げる請求の受付に関する事項</w:t>
       </w:r>
     </w:p>
     <w:p>
       <w:pPr>
-        <w:pStyle w:val="Heading6"/>
+        <w:pStyle w:val="ListBullet"/>
         <w:ind w:left="880"/>
       </w:pPr>
       <w:r>
         <w:t>十三</w:t>
-      </w:r>
-    </w:p>
-    <w:p>
-      <w:pPr>
-        <w:ind w:left="880"/>
-      </w:pPr>
-      <w:r>
+        <w:br/>
         <w:t>講習の業務に関する公正の確保に関する事項</w:t>
       </w:r>
     </w:p>
     <w:p>
       <w:pPr>
-        <w:pStyle w:val="Heading6"/>
+        <w:pStyle w:val="ListBullet"/>
         <w:ind w:left="880"/>
       </w:pPr>
       <w:r>
         <w:t>十四</w:t>
-      </w:r>
-    </w:p>
-    <w:p>
-      <w:pPr>
-        <w:ind w:left="880"/>
-      </w:pPr>
-      <w:r>
+        <w:br/>
         <w:t>その他講習の業務の実施に関し必要な事項</w:t>
       </w:r>
     </w:p>
@@ -3344,35 +2626,23 @@
     </w:p>
     <w:p>
       <w:pPr>
-        <w:pStyle w:val="Heading6"/>
+        <w:pStyle w:val="ListBullet"/>
         <w:ind w:left="880"/>
       </w:pPr>
       <w:r>
         <w:t>一</w:t>
-      </w:r>
-    </w:p>
-    <w:p>
-      <w:pPr>
-        <w:ind w:left="880"/>
-      </w:pPr>
-      <w:r>
+        <w:br/>
         <w:t>登録講習機関の使用に係る電子計算機と法第二十五条第二項において準用する法第十八条第二項第四号に掲げる請求をした者（以下この条において「請求者」という。）の使用に係る電子計算機とを電気通信回線で接続した電子情報処理組織を使用する方法であって、当該電気通信回線を通じて情報が送信され、請求者の使用に係る電子計算機に備えられたファイルに当該情報が記録されるもの</w:t>
       </w:r>
     </w:p>
     <w:p>
       <w:pPr>
-        <w:pStyle w:val="Heading6"/>
+        <w:pStyle w:val="ListBullet"/>
         <w:ind w:left="880"/>
       </w:pPr>
       <w:r>
         <w:t>二</w:t>
-      </w:r>
-    </w:p>
-    <w:p>
-      <w:pPr>
-        <w:ind w:left="880"/>
-      </w:pPr>
-      <w:r>
+        <w:br/>
         <w:t>磁気ディスクをもって調製するファイルに情報を記録したものを請求者に交付する方法</w:t>
       </w:r>
     </w:p>
@@ -3408,86 +2678,56 @@
     </w:p>
     <w:p>
       <w:pPr>
-        <w:pStyle w:val="Heading6"/>
+        <w:pStyle w:val="ListBullet"/>
         <w:ind w:left="880"/>
       </w:pPr>
       <w:r>
         <w:t>一</w:t>
-      </w:r>
-    </w:p>
-    <w:p>
-      <w:pPr>
-        <w:ind w:left="880"/>
-      </w:pPr>
-      <w:r>
+        <w:br/>
         <w:t>講習の実施年月日</w:t>
       </w:r>
     </w:p>
     <w:p>
       <w:pPr>
-        <w:pStyle w:val="Heading6"/>
+        <w:pStyle w:val="ListBullet"/>
         <w:ind w:left="880"/>
       </w:pPr>
       <w:r>
         <w:t>二</w:t>
-      </w:r>
-    </w:p>
-    <w:p>
-      <w:pPr>
-        <w:ind w:left="880"/>
-      </w:pPr>
-      <w:r>
+        <w:br/>
         <w:t>講習の実施場所</w:t>
       </w:r>
     </w:p>
     <w:p>
       <w:pPr>
-        <w:pStyle w:val="Heading6"/>
+        <w:pStyle w:val="ListBullet"/>
         <w:ind w:left="880"/>
       </w:pPr>
       <w:r>
         <w:t>三</w:t>
-      </w:r>
-    </w:p>
-    <w:p>
-      <w:pPr>
-        <w:ind w:left="880"/>
-      </w:pPr>
-      <w:r>
+        <w:br/>
         <w:t>講習を行った講師の氏名並びに当該講習において担当した講習科目及びその時間</w:t>
       </w:r>
     </w:p>
     <w:p>
       <w:pPr>
-        <w:pStyle w:val="Heading6"/>
+        <w:pStyle w:val="ListBullet"/>
         <w:ind w:left="880"/>
       </w:pPr>
       <w:r>
         <w:t>四</w:t>
-      </w:r>
-    </w:p>
-    <w:p>
-      <w:pPr>
-        <w:ind w:left="880"/>
-      </w:pPr>
-      <w:r>
+        <w:br/>
         <w:t>受講者の氏名、生年月日及び住所</w:t>
       </w:r>
     </w:p>
     <w:p>
       <w:pPr>
-        <w:pStyle w:val="Heading6"/>
+        <w:pStyle w:val="ListBullet"/>
         <w:ind w:left="880"/>
       </w:pPr>
       <w:r>
         <w:t>五</w:t>
-      </w:r>
-    </w:p>
-    <w:p>
-      <w:pPr>
-        <w:ind w:left="880"/>
-      </w:pPr>
-      <w:r>
+        <w:br/>
         <w:t>講習修了者にあっては、前号に掲げる事項のほか、修了証の交付の年月日及び修了証の番号</w:t>
       </w:r>
     </w:p>
@@ -3570,52 +2810,34 @@
     </w:p>
     <w:p>
       <w:pPr>
-        <w:pStyle w:val="Heading6"/>
+        <w:pStyle w:val="ListBullet"/>
         <w:ind w:left="880"/>
       </w:pPr>
       <w:r>
         <w:t>一</w:t>
-      </w:r>
-    </w:p>
-    <w:p>
-      <w:pPr>
-        <w:ind w:left="880"/>
-      </w:pPr>
-      <w:r>
+        <w:br/>
         <w:t>講習の実施年月日</w:t>
       </w:r>
     </w:p>
     <w:p>
       <w:pPr>
-        <w:pStyle w:val="Heading6"/>
+        <w:pStyle w:val="ListBullet"/>
         <w:ind w:left="880"/>
       </w:pPr>
       <w:r>
         <w:t>二</w:t>
-      </w:r>
-    </w:p>
-    <w:p>
-      <w:pPr>
-        <w:ind w:left="880"/>
-      </w:pPr>
-      <w:r>
+        <w:br/>
         <w:t>講習の実施場所</w:t>
       </w:r>
     </w:p>
     <w:p>
       <w:pPr>
-        <w:pStyle w:val="Heading6"/>
+        <w:pStyle w:val="ListBullet"/>
         <w:ind w:left="880"/>
       </w:pPr>
       <w:r>
         <w:t>三</w:t>
-      </w:r>
-    </w:p>
-    <w:p>
-      <w:pPr>
-        <w:ind w:left="880"/>
-      </w:pPr>
-      <w:r>
+        <w:br/>
         <w:t>修了者数</w:t>
       </w:r>
     </w:p>
@@ -3655,35 +2877,23 @@
     </w:p>
     <w:p>
       <w:pPr>
-        <w:pStyle w:val="Heading6"/>
+        <w:pStyle w:val="ListBullet"/>
         <w:ind w:left="880"/>
       </w:pPr>
       <w:r>
         <w:t>一</w:t>
-      </w:r>
-    </w:p>
-    <w:p>
-      <w:pPr>
-        <w:ind w:left="880"/>
-      </w:pPr>
-      <w:r>
+        <w:br/>
         <w:t>登録講習機関の使用に係る電子計算機と国土交通大臣の使用に係る電子計算機とを電気通信回線で接続した電子情報処理組織を使用する方法であって、当該電気通信回線を通じて情報が送信され、国土交通大臣の使用に係る電子計算機に備えられたファイルに当該情報が記録されるもの</w:t>
       </w:r>
     </w:p>
     <w:p>
       <w:pPr>
-        <w:pStyle w:val="Heading6"/>
+        <w:pStyle w:val="ListBullet"/>
         <w:ind w:left="880"/>
       </w:pPr>
       <w:r>
         <w:t>二</w:t>
-      </w:r>
-    </w:p>
-    <w:p>
-      <w:pPr>
-        <w:ind w:left="880"/>
-      </w:pPr>
-      <w:r>
+        <w:br/>
         <w:t>磁気ディスクをもって調製するファイルに情報を記録したものを国土交通大臣に交付する方法</w:t>
       </w:r>
     </w:p>
@@ -3702,52 +2912,34 @@
     </w:p>
     <w:p>
       <w:pPr>
-        <w:pStyle w:val="Heading6"/>
+        <w:pStyle w:val="ListBullet"/>
         <w:ind w:left="880"/>
       </w:pPr>
       <w:r>
         <w:t>一</w:t>
-      </w:r>
-    </w:p>
-    <w:p>
-      <w:pPr>
-        <w:ind w:left="880"/>
-      </w:pPr>
-      <w:r>
+        <w:br/>
         <w:t>講習の業務を国土交通大臣に引き継ぐこと。</w:t>
       </w:r>
     </w:p>
     <w:p>
       <w:pPr>
-        <w:pStyle w:val="Heading6"/>
+        <w:pStyle w:val="ListBullet"/>
         <w:ind w:left="880"/>
       </w:pPr>
       <w:r>
         <w:t>二</w:t>
-      </w:r>
-    </w:p>
-    <w:p>
-      <w:pPr>
-        <w:ind w:left="880"/>
-      </w:pPr>
-      <w:r>
+        <w:br/>
         <w:t>講習の業務に関する帳簿を国土交通大臣に引き継ぐこと。</w:t>
       </w:r>
     </w:p>
     <w:p>
       <w:pPr>
-        <w:pStyle w:val="Heading6"/>
+        <w:pStyle w:val="ListBullet"/>
         <w:ind w:left="880"/>
       </w:pPr>
       <w:r>
         <w:t>三</w:t>
-      </w:r>
-    </w:p>
-    <w:p>
-      <w:pPr>
-        <w:ind w:left="880"/>
-      </w:pPr>
-      <w:r>
+        <w:br/>
         <w:t>その他国土交通大臣が必要と認める行為</w:t>
       </w:r>
     </w:p>
@@ -3762,6 +2954,8 @@
     <w:p>
       <w:r>
         <w:t>法第三十条の規定による手数料の納付は、当該手数料の金額に相当する額の収入印紙をもって行うものとする。</w:t>
+        <w:br/>
+        <w:t>ただし、印紙をもって納め難い事由があるときは、現金をもってすることができる。</w:t>
       </w:r>
     </w:p>
     <w:p>
@@ -3902,103 +3096,67 @@
     </w:p>
     <w:p>
       <w:pPr>
-        <w:pStyle w:val="Heading6"/>
+        <w:pStyle w:val="ListBullet"/>
         <w:ind w:left="880"/>
       </w:pPr>
       <w:r>
         <w:t>一</w:t>
-      </w:r>
-    </w:p>
-    <w:p>
-      <w:pPr>
-        <w:ind w:left="880"/>
-      </w:pPr>
-      <w:r>
+        <w:br/>
         <w:t>住宅型式性能認定書の交付を受けた者の氏名又は名称及び住所</w:t>
       </w:r>
     </w:p>
     <w:p>
       <w:pPr>
-        <w:pStyle w:val="Heading6"/>
+        <w:pStyle w:val="ListBullet"/>
         <w:ind w:left="880"/>
       </w:pPr>
       <w:r>
         <w:t>二</w:t>
-      </w:r>
-    </w:p>
-    <w:p>
-      <w:pPr>
-        <w:ind w:left="880"/>
-      </w:pPr>
-      <w:r>
+        <w:br/>
         <w:t>認定を受けた型式に係る住宅又はその部分の種類</w:t>
       </w:r>
     </w:p>
     <w:p>
       <w:pPr>
-        <w:pStyle w:val="Heading6"/>
+        <w:pStyle w:val="ListBullet"/>
         <w:ind w:left="880"/>
       </w:pPr>
       <w:r>
         <w:t>三</w:t>
-      </w:r>
-    </w:p>
-    <w:p>
-      <w:pPr>
-        <w:ind w:left="880"/>
-      </w:pPr>
-      <w:r>
+        <w:br/>
         <w:t>認定を受けた型式に係る性能表示事項</w:t>
       </w:r>
     </w:p>
     <w:p>
       <w:pPr>
-        <w:pStyle w:val="Heading6"/>
+        <w:pStyle w:val="ListBullet"/>
         <w:ind w:left="880"/>
       </w:pPr>
       <w:r>
         <w:t>四</w:t>
-      </w:r>
-    </w:p>
-    <w:p>
-      <w:pPr>
-        <w:ind w:left="880"/>
-      </w:pPr>
-      <w:r>
+        <w:br/>
         <w:t>住宅に係る住宅型式性能認定にあっては、当該認定を受けた型式の性能</w:t>
       </w:r>
     </w:p>
     <w:p>
       <w:pPr>
-        <w:pStyle w:val="Heading6"/>
+        <w:pStyle w:val="ListBullet"/>
         <w:ind w:left="880"/>
       </w:pPr>
       <w:r>
         <w:t>五</w:t>
-      </w:r>
-    </w:p>
-    <w:p>
-      <w:pPr>
-        <w:ind w:left="880"/>
-      </w:pPr>
-      <w:r>
+        <w:br/>
         <w:t>認定番号</w:t>
       </w:r>
     </w:p>
     <w:p>
       <w:pPr>
-        <w:pStyle w:val="Heading6"/>
+        <w:pStyle w:val="ListBullet"/>
         <w:ind w:left="880"/>
       </w:pPr>
       <w:r>
         <w:t>六</w:t>
-      </w:r>
-    </w:p>
-    <w:p>
-      <w:pPr>
-        <w:ind w:left="880"/>
-      </w:pPr>
-      <w:r>
+        <w:br/>
         <w:t>認定年月日</w:t>
       </w:r>
     </w:p>
@@ -4038,86 +3196,56 @@
     </w:p>
     <w:p>
       <w:pPr>
-        <w:pStyle w:val="Heading6"/>
+        <w:pStyle w:val="ListBullet"/>
         <w:ind w:left="880"/>
       </w:pPr>
       <w:r>
         <w:t>一</w:t>
-      </w:r>
-    </w:p>
-    <w:p>
-      <w:pPr>
-        <w:ind w:left="880"/>
-      </w:pPr>
-      <w:r>
+        <w:br/>
         <w:t>認証を申請しようとする者の氏名又は名称及び住所</w:t>
       </w:r>
     </w:p>
     <w:p>
       <w:pPr>
-        <w:pStyle w:val="Heading6"/>
+        <w:pStyle w:val="ListBullet"/>
         <w:ind w:left="880"/>
       </w:pPr>
       <w:r>
         <w:t>二</w:t>
-      </w:r>
-    </w:p>
-    <w:p>
-      <w:pPr>
-        <w:ind w:left="880"/>
-      </w:pPr>
-      <w:r>
+        <w:br/>
         <w:t>型式住宅部分等の種類</w:t>
       </w:r>
     </w:p>
     <w:p>
       <w:pPr>
-        <w:pStyle w:val="Heading6"/>
+        <w:pStyle w:val="ListBullet"/>
         <w:ind w:left="880"/>
       </w:pPr>
       <w:r>
         <w:t>三</w:t>
-      </w:r>
-    </w:p>
-    <w:p>
-      <w:pPr>
-        <w:ind w:left="880"/>
-      </w:pPr>
-      <w:r>
+        <w:br/>
         <w:t>型式住宅部分等に係る住宅型式性能認定の認定番号及び認定年月日</w:t>
       </w:r>
     </w:p>
     <w:p>
       <w:pPr>
-        <w:pStyle w:val="Heading6"/>
+        <w:pStyle w:val="ListBullet"/>
         <w:ind w:left="880"/>
       </w:pPr>
       <w:r>
         <w:t>四</w:t>
-      </w:r>
-    </w:p>
-    <w:p>
-      <w:pPr>
-        <w:ind w:left="880"/>
-      </w:pPr>
-      <w:r>
+        <w:br/>
         <w:t>工場その他の事業場（以下「工場等」という。）の名称及び所在地</w:t>
       </w:r>
     </w:p>
     <w:p>
       <w:pPr>
-        <w:pStyle w:val="Heading6"/>
+        <w:pStyle w:val="ListBullet"/>
         <w:ind w:left="880"/>
       </w:pPr>
       <w:r>
         <w:t>五</w:t>
-      </w:r>
-    </w:p>
-    <w:p>
-      <w:pPr>
-        <w:ind w:left="880"/>
-      </w:pPr>
-      <w:r>
+        <w:br/>
         <w:t>技術的生産条件に関する事項</w:t>
       </w:r>
     </w:p>
@@ -4140,69 +3268,45 @@
     </w:p>
     <w:p>
       <w:pPr>
-        <w:pStyle w:val="Heading6"/>
+        <w:pStyle w:val="ListBullet"/>
         <w:ind w:left="880"/>
       </w:pPr>
       <w:r>
         <w:t>一</w:t>
-      </w:r>
-    </w:p>
-    <w:p>
-      <w:pPr>
-        <w:ind w:left="880"/>
-      </w:pPr>
-      <w:r>
+        <w:br/>
         <w:t>申請に係る工場等に関する事項</w:t>
       </w:r>
     </w:p>
     <w:p>
       <w:pPr>
-        <w:pStyle w:val="Heading6"/>
+        <w:pStyle w:val="ListBullet"/>
         <w:ind w:left="880"/>
       </w:pPr>
       <w:r>
         <w:t>二</w:t>
-      </w:r>
-    </w:p>
-    <w:p>
-      <w:pPr>
-        <w:ind w:left="880"/>
-      </w:pPr>
-      <w:r>
+        <w:br/>
         <w:t>申請に係る型式住宅部分等の生産に関する事項</w:t>
       </w:r>
     </w:p>
     <w:p>
       <w:pPr>
-        <w:pStyle w:val="Heading6"/>
+        <w:pStyle w:val="ListBullet"/>
         <w:ind w:left="880"/>
       </w:pPr>
       <w:r>
         <w:t>三</w:t>
-      </w:r>
-    </w:p>
-    <w:p>
-      <w:pPr>
-        <w:ind w:left="880"/>
-      </w:pPr>
-      <w:r>
+        <w:br/>
         <w:t>申請に係る型式住宅部分等に法第三十九条第一項の特別な標章を付する場合にあっては、その表示方式に関する事項</w:t>
       </w:r>
     </w:p>
     <w:p>
       <w:pPr>
-        <w:pStyle w:val="Heading6"/>
+        <w:pStyle w:val="ListBullet"/>
         <w:ind w:left="880"/>
       </w:pPr>
       <w:r>
         <w:t>四</w:t>
-      </w:r>
-    </w:p>
-    <w:p>
-      <w:pPr>
-        <w:ind w:left="880"/>
-      </w:pPr>
-      <w:r>
+        <w:br/>
         <w:t>申請に係る型式住宅部分等に係る品質管理推進責任者に関する事項</w:t>
       </w:r>
     </w:p>
@@ -4285,103 +3389,67 @@
     </w:p>
     <w:p>
       <w:pPr>
-        <w:pStyle w:val="Heading6"/>
+        <w:pStyle w:val="ListBullet"/>
         <w:ind w:left="880"/>
       </w:pPr>
       <w:r>
         <w:t>一</w:t>
-      </w:r>
-    </w:p>
-    <w:p>
-      <w:pPr>
-        <w:ind w:left="880"/>
-      </w:pPr>
-      <w:r>
+        <w:br/>
         <w:t>認証を受けた者の氏名又は名称及び住所</w:t>
       </w:r>
     </w:p>
     <w:p>
       <w:pPr>
-        <w:pStyle w:val="Heading6"/>
+        <w:pStyle w:val="ListBullet"/>
         <w:ind w:left="880"/>
       </w:pPr>
       <w:r>
         <w:t>二</w:t>
-      </w:r>
-    </w:p>
-    <w:p>
-      <w:pPr>
-        <w:ind w:left="880"/>
-      </w:pPr>
-      <w:r>
+        <w:br/>
         <w:t>認証を受けた型式住宅部分等の種類</w:t>
       </w:r>
     </w:p>
     <w:p>
       <w:pPr>
-        <w:pStyle w:val="Heading6"/>
+        <w:pStyle w:val="ListBullet"/>
         <w:ind w:left="880"/>
       </w:pPr>
       <w:r>
         <w:t>三</w:t>
-      </w:r>
-    </w:p>
-    <w:p>
-      <w:pPr>
-        <w:ind w:left="880"/>
-      </w:pPr>
-      <w:r>
+        <w:br/>
         <w:t>認証を受けた型式住宅部分等に係る性能表示事項</w:t>
       </w:r>
     </w:p>
     <w:p>
       <w:pPr>
-        <w:pStyle w:val="Heading6"/>
+        <w:pStyle w:val="ListBullet"/>
         <w:ind w:left="880"/>
       </w:pPr>
       <w:r>
         <w:t>四</w:t>
-      </w:r>
-    </w:p>
-    <w:p>
-      <w:pPr>
-        <w:ind w:left="880"/>
-      </w:pPr>
-      <w:r>
+        <w:br/>
         <w:t>住宅である型式住宅部分等にあっては、当該認証を受けた型式住宅部分等の性能</w:t>
       </w:r>
     </w:p>
     <w:p>
       <w:pPr>
-        <w:pStyle w:val="Heading6"/>
+        <w:pStyle w:val="ListBullet"/>
         <w:ind w:left="880"/>
       </w:pPr>
       <w:r>
         <w:t>五</w:t>
-      </w:r>
-    </w:p>
-    <w:p>
-      <w:pPr>
-        <w:ind w:left="880"/>
-      </w:pPr>
-      <w:r>
+        <w:br/>
         <w:t>認証番号</w:t>
       </w:r>
     </w:p>
     <w:p>
       <w:pPr>
-        <w:pStyle w:val="Heading6"/>
+        <w:pStyle w:val="ListBullet"/>
         <w:ind w:left="880"/>
       </w:pPr>
       <w:r>
         <w:t>六</w:t>
-      </w:r>
-    </w:p>
-    <w:p>
-      <w:pPr>
-        <w:ind w:left="880"/>
-      </w:pPr>
-      <w:r>
+        <w:br/>
         <w:t>認証年月日</w:t>
       </w:r>
     </w:p>
@@ -4413,6 +3481,8 @@
       </w:pPr>
       <w:r>
         <w:t>第四十四条及び第四十五条の規定は、認証型式住宅部分等製造者に係る認証の更新について準用する。</w:t>
+        <w:br/>
+        <w:t>この場合において、第四十四条第一項中「型式住宅部分等の種類」とあるのは「当該認証型式住宅部分等の認証番号及び認証年月日」と、同条第二項中「法第三十五条第二号」とあるのは「法第三十六条第二項において準用する法第三十五条第二号」と読み替えるものとする。</w:t>
       </w:r>
     </w:p>
     <w:p>
@@ -4460,69 +3530,45 @@
     </w:p>
     <w:p>
       <w:pPr>
-        <w:pStyle w:val="Heading6"/>
+        <w:pStyle w:val="ListBullet"/>
         <w:ind w:left="880"/>
       </w:pPr>
       <w:r>
         <w:t>一</w:t>
-      </w:r>
-    </w:p>
-    <w:p>
-      <w:pPr>
-        <w:ind w:left="880"/>
-      </w:pPr>
-      <w:r>
+        <w:br/>
         <w:t>認証型式住宅部分等製造者の氏名又は名称及び住所</w:t>
       </w:r>
     </w:p>
     <w:p>
       <w:pPr>
-        <w:pStyle w:val="Heading6"/>
+        <w:pStyle w:val="ListBullet"/>
         <w:ind w:left="880"/>
       </w:pPr>
       <w:r>
         <w:t>二</w:t>
-      </w:r>
-    </w:p>
-    <w:p>
-      <w:pPr>
-        <w:ind w:left="880"/>
-      </w:pPr>
-      <w:r>
+        <w:br/>
         <w:t>事業の廃止に係る認証型式住宅部分等の種類</w:t>
       </w:r>
     </w:p>
     <w:p>
       <w:pPr>
-        <w:pStyle w:val="Heading6"/>
+        <w:pStyle w:val="ListBullet"/>
         <w:ind w:left="880"/>
       </w:pPr>
       <w:r>
         <w:t>三</w:t>
-      </w:r>
-    </w:p>
-    <w:p>
-      <w:pPr>
-        <w:ind w:left="880"/>
-      </w:pPr>
-      <w:r>
+        <w:br/>
         <w:t>認証番号</w:t>
       </w:r>
     </w:p>
     <w:p>
       <w:pPr>
-        <w:pStyle w:val="Heading6"/>
+        <w:pStyle w:val="ListBullet"/>
         <w:ind w:left="880"/>
       </w:pPr>
       <w:r>
         <w:t>四</w:t>
-      </w:r>
-    </w:p>
-    <w:p>
-      <w:pPr>
-        <w:ind w:left="880"/>
-      </w:pPr>
-      <w:r>
+        <w:br/>
         <w:t>事業を廃止する年月日</w:t>
       </w:r>
     </w:p>
@@ -4541,52 +3587,34 @@
     </w:p>
     <w:p>
       <w:pPr>
-        <w:pStyle w:val="Heading6"/>
+        <w:pStyle w:val="ListBullet"/>
         <w:ind w:left="880"/>
       </w:pPr>
       <w:r>
         <w:t>一</w:t>
-      </w:r>
-    </w:p>
-    <w:p>
-      <w:pPr>
-        <w:ind w:left="880"/>
-      </w:pPr>
-      <w:r>
+        <w:br/>
         <w:t>本邦において外国に輸出するため当該型式住宅部分等の製造をする場合</w:t>
       </w:r>
     </w:p>
     <w:p>
       <w:pPr>
-        <w:pStyle w:val="Heading6"/>
+        <w:pStyle w:val="ListBullet"/>
         <w:ind w:left="880"/>
       </w:pPr>
       <w:r>
         <w:t>二</w:t>
-      </w:r>
-    </w:p>
-    <w:p>
-      <w:pPr>
-        <w:ind w:left="880"/>
-      </w:pPr>
-      <w:r>
+        <w:br/>
         <w:t>試験的に当該型式住宅部分等の製造をする場合</w:t>
       </w:r>
     </w:p>
     <w:p>
       <w:pPr>
-        <w:pStyle w:val="Heading6"/>
+        <w:pStyle w:val="ListBullet"/>
         <w:ind w:left="880"/>
       </w:pPr>
       <w:r>
         <w:t>三</w:t>
-      </w:r>
-    </w:p>
-    <w:p>
-      <w:pPr>
-        <w:ind w:left="880"/>
-      </w:pPr>
-      <w:r>
+        <w:br/>
         <w:t>住宅性能評価を行うことのできる住宅以外の建築物に用いるため当該型式住宅部分等の製造をする場合</w:t>
       </w:r>
     </w:p>
@@ -4605,86 +3633,56 @@
     </w:p>
     <w:p>
       <w:pPr>
-        <w:pStyle w:val="Heading6"/>
+        <w:pStyle w:val="ListBullet"/>
         <w:ind w:left="880"/>
       </w:pPr>
       <w:r>
         <w:t>一</w:t>
-      </w:r>
-    </w:p>
-    <w:p>
-      <w:pPr>
-        <w:ind w:left="880"/>
-      </w:pPr>
-      <w:r>
+        <w:br/>
         <w:t>法第三十五条第二号の国土交通大臣が定める技術的基準に定められた検査を行うこと。</w:t>
       </w:r>
     </w:p>
     <w:p>
       <w:pPr>
-        <w:pStyle w:val="Heading6"/>
+        <w:pStyle w:val="ListBullet"/>
         <w:ind w:left="880"/>
       </w:pPr>
       <w:r>
         <w:t>二</w:t>
-      </w:r>
-    </w:p>
-    <w:p>
-      <w:pPr>
-        <w:ind w:left="880"/>
-      </w:pPr>
-      <w:r>
+        <w:br/>
         <w:t>製造される型式住宅部分等が法第三十五条第二号の国土交通大臣が定める技術的基準に適合することを確認できる検査手順書を作成し、それを確実に履行すること。</w:t>
       </w:r>
     </w:p>
     <w:p>
       <w:pPr>
-        <w:pStyle w:val="Heading6"/>
+        <w:pStyle w:val="ListBullet"/>
         <w:ind w:left="880"/>
       </w:pPr>
       <w:r>
         <w:t>三</w:t>
-      </w:r>
-    </w:p>
-    <w:p>
-      <w:pPr>
-        <w:ind w:left="880"/>
-      </w:pPr>
-      <w:r>
+        <w:br/>
         <w:t>検査手順書に定めるすべての事項を終了し、製造される型式住宅部分等がその認証に係る型式に適合することを確認するまで型式住宅部分等を出荷しないこと。</w:t>
       </w:r>
     </w:p>
     <w:p>
       <w:pPr>
-        <w:pStyle w:val="Heading6"/>
+        <w:pStyle w:val="ListBullet"/>
         <w:ind w:left="880"/>
       </w:pPr>
       <w:r>
         <w:t>四</w:t>
-      </w:r>
-    </w:p>
-    <w:p>
-      <w:pPr>
-        <w:ind w:left="880"/>
-      </w:pPr>
-      <w:r>
+        <w:br/>
         <w:t>認証型式住宅部分等ごとに次に掲げる事項を記載した検査記録簿を作成すること。</w:t>
       </w:r>
     </w:p>
     <w:p>
       <w:pPr>
-        <w:pStyle w:val="Heading6"/>
+        <w:pStyle w:val="ListBullet"/>
         <w:ind w:left="880"/>
       </w:pPr>
       <w:r>
         <w:t>五</w:t>
-      </w:r>
-    </w:p>
-    <w:p>
-      <w:pPr>
-        <w:ind w:left="880"/>
-      </w:pPr>
-      <w:r>
+        <w:br/>
         <w:t>前号の検査記録簿（次項の規定による記録が行われた同項のファイル又は磁気ディスクを含む。）は、当該型式住宅部分等の製造をした工場等の所在地において、記載の日から起算して五年以上保存すること。</w:t>
       </w:r>
     </w:p>
@@ -4746,69 +3744,45 @@
     </w:p>
     <w:p>
       <w:pPr>
-        <w:pStyle w:val="Heading6"/>
+        <w:pStyle w:val="ListBullet"/>
         <w:ind w:left="880"/>
       </w:pPr>
       <w:r>
         <w:t>一</w:t>
-      </w:r>
-    </w:p>
-    <w:p>
-      <w:pPr>
-        <w:ind w:left="880"/>
-      </w:pPr>
-      <w:r>
+        <w:br/>
         <w:t>特別な標章を付することを禁止した認証型式住宅部分等製造者の氏名又は名称及び住所</w:t>
       </w:r>
     </w:p>
     <w:p>
       <w:pPr>
-        <w:pStyle w:val="Heading6"/>
+        <w:pStyle w:val="ListBullet"/>
         <w:ind w:left="880"/>
       </w:pPr>
       <w:r>
         <w:t>二</w:t>
-      </w:r>
-    </w:p>
-    <w:p>
-      <w:pPr>
-        <w:ind w:left="880"/>
-      </w:pPr>
-      <w:r>
+        <w:br/>
         <w:t>特別な標章を付することを禁止した型式住宅部分等の種類</w:t>
       </w:r>
     </w:p>
     <w:p>
       <w:pPr>
-        <w:pStyle w:val="Heading6"/>
+        <w:pStyle w:val="ListBullet"/>
         <w:ind w:left="880"/>
       </w:pPr>
       <w:r>
         <w:t>三</w:t>
-      </w:r>
-    </w:p>
-    <w:p>
-      <w:pPr>
-        <w:ind w:left="880"/>
-      </w:pPr>
-      <w:r>
+        <w:br/>
         <w:t>認証番号</w:t>
       </w:r>
     </w:p>
     <w:p>
       <w:pPr>
-        <w:pStyle w:val="Heading6"/>
+        <w:pStyle w:val="ListBullet"/>
         <w:ind w:left="880"/>
       </w:pPr>
       <w:r>
         <w:t>四</w:t>
-      </w:r>
-    </w:p>
-    <w:p>
-      <w:pPr>
-        <w:ind w:left="880"/>
-      </w:pPr>
-      <w:r>
+        <w:br/>
         <w:t>特別な標章を付することを禁止した年月日及び禁止の期間</w:t>
       </w:r>
     </w:p>
@@ -4823,6 +3797,8 @@
     <w:p>
       <w:r>
         <w:t>住宅の品質確保の促進等に関する法律施行令（以下「令」という。）第三条の旅費の額に相当する額（以下「旅費相当額」という。）は、国家公務員等の旅費に関する法律（昭和二十五年法律第百十四号。以下「旅費法」という。）の規定により支給すべきこととなる旅費の額とする。</w:t>
+        <w:br/>
+        <w:t>この場合において、当該検査に係る工場等の所在地に出張をする職員は、一般職の職員の給与に関する法律（昭和二十五年法律第九十五号）第六条第一項第一号イに規定する行政職俸給表（一）による職務の級が六級である者であるものとしてその旅費の額を計算するものとする。</w:t>
       </w:r>
     </w:p>
     <w:p>
@@ -4925,188 +3901,124 @@
     </w:p>
     <w:p>
       <w:pPr>
-        <w:pStyle w:val="Heading6"/>
+        <w:pStyle w:val="ListBullet"/>
         <w:ind w:left="880"/>
       </w:pPr>
       <w:r>
         <w:t>一</w:t>
-      </w:r>
-    </w:p>
-    <w:p>
-      <w:pPr>
-        <w:ind w:left="880"/>
-      </w:pPr>
-      <w:r>
+        <w:br/>
         <w:t>定款又は寄附行為及び登記事項証明書</w:t>
       </w:r>
     </w:p>
     <w:p>
       <w:pPr>
-        <w:pStyle w:val="Heading6"/>
+        <w:pStyle w:val="ListBullet"/>
         <w:ind w:left="880"/>
       </w:pPr>
       <w:r>
         <w:t>二</w:t>
-      </w:r>
-    </w:p>
-    <w:p>
-      <w:pPr>
-        <w:ind w:left="880"/>
-      </w:pPr>
-      <w:r>
+        <w:br/>
         <w:t>申請の日の属する事業年度の前事業年度における財産目録及び貸借対照表。</w:t>
-      </w:r>
-    </w:p>
-    <w:p>
-      <w:pPr>
-        <w:pStyle w:val="Heading6"/>
+        <w:br/>
+        <w:t>ただし、申請の日の属する事業年度に設立された法人にあっては、その設立時における財産目録とする。</w:t>
+      </w:r>
+    </w:p>
+    <w:p>
+      <w:pPr>
+        <w:pStyle w:val="ListBullet"/>
         <w:ind w:left="880"/>
       </w:pPr>
       <w:r>
         <w:t>三</w:t>
-      </w:r>
-    </w:p>
-    <w:p>
-      <w:pPr>
-        <w:ind w:left="880"/>
-      </w:pPr>
-      <w:r>
+        <w:br/>
         <w:t>申請に係る意思の決定を証する書類</w:t>
       </w:r>
     </w:p>
     <w:p>
       <w:pPr>
-        <w:pStyle w:val="Heading6"/>
+        <w:pStyle w:val="ListBullet"/>
         <w:ind w:left="880"/>
       </w:pPr>
       <w:r>
         <w:t>四</w:t>
-      </w:r>
-    </w:p>
-    <w:p>
-      <w:pPr>
-        <w:ind w:left="880"/>
-      </w:pPr>
-      <w:r>
+        <w:br/>
         <w:t>申請者（法人である場合はその役員）の氏名及び略歴（申請者が住宅関連事業者の役員又は職員（過去二年間に当該住宅関連事業者の役員又は職員であった者を含む。）である場合には、その旨を含む。）を記載した書類</w:t>
       </w:r>
     </w:p>
     <w:p>
       <w:pPr>
-        <w:pStyle w:val="Heading6"/>
+        <w:pStyle w:val="ListBullet"/>
         <w:ind w:left="880"/>
       </w:pPr>
       <w:r>
         <w:t>五</w:t>
-      </w:r>
-    </w:p>
-    <w:p>
-      <w:pPr>
-        <w:ind w:left="880"/>
-      </w:pPr>
-      <w:r>
+        <w:br/>
         <w:t>主要な株主の構成を記載した書類</w:t>
       </w:r>
     </w:p>
     <w:p>
       <w:pPr>
-        <w:pStyle w:val="Heading6"/>
+        <w:pStyle w:val="ListBullet"/>
         <w:ind w:left="880"/>
       </w:pPr>
       <w:r>
         <w:t>六</w:t>
-      </w:r>
-    </w:p>
-    <w:p>
-      <w:pPr>
-        <w:ind w:left="880"/>
-      </w:pPr>
-      <w:r>
+        <w:br/>
         <w:t>組織及び運営に関する事項（認定等の業務以外の業務を行っている場合は、当該業務の種類及び概要）を記載した書類</w:t>
       </w:r>
     </w:p>
     <w:p>
       <w:pPr>
-        <w:pStyle w:val="Heading6"/>
+        <w:pStyle w:val="ListBullet"/>
         <w:ind w:left="880"/>
       </w:pPr>
       <w:r>
         <w:t>七</w:t>
-      </w:r>
-    </w:p>
-    <w:p>
-      <w:pPr>
-        <w:ind w:left="880"/>
-      </w:pPr>
-      <w:r>
+        <w:br/>
         <w:t>申請者が法第八条第一号及び第二号に規定する者に該当しない旨の市町村の長の証明書</w:t>
       </w:r>
     </w:p>
     <w:p>
       <w:pPr>
-        <w:pStyle w:val="Heading6"/>
+        <w:pStyle w:val="ListBullet"/>
         <w:ind w:left="880"/>
       </w:pPr>
       <w:r>
         <w:t>八</w:t>
-      </w:r>
-    </w:p>
-    <w:p>
-      <w:pPr>
-        <w:ind w:left="880"/>
-      </w:pPr>
-      <w:r>
+        <w:br/>
         <w:t>申請者が法第八条第三号及び法第四十五条第二号から第四号までに該当しない旨を誓約する書面</w:t>
       </w:r>
     </w:p>
     <w:p>
       <w:pPr>
-        <w:pStyle w:val="Heading6"/>
+        <w:pStyle w:val="ListBullet"/>
         <w:ind w:left="880"/>
       </w:pPr>
       <w:r>
         <w:t>九</w:t>
-      </w:r>
-    </w:p>
-    <w:p>
-      <w:pPr>
-        <w:ind w:left="880"/>
-      </w:pPr>
-      <w:r>
+        <w:br/>
         <w:t>認定等の業務を行う部門の専任の管理者の氏名及び略歴を記載した書類</w:t>
       </w:r>
     </w:p>
     <w:p>
       <w:pPr>
-        <w:pStyle w:val="Heading6"/>
+        <w:pStyle w:val="ListBullet"/>
         <w:ind w:left="880"/>
       </w:pPr>
       <w:r>
         <w:t>十</w:t>
-      </w:r>
-    </w:p>
-    <w:p>
-      <w:pPr>
-        <w:ind w:left="880"/>
-      </w:pPr>
-      <w:r>
+        <w:br/>
         <w:t>認定員となるべき者の氏名及び略歴を記載した書類並びに当該者が法第四十七条各号に定める者であることを証する書類</w:t>
       </w:r>
     </w:p>
     <w:p>
       <w:pPr>
-        <w:pStyle w:val="Heading6"/>
+        <w:pStyle w:val="ListBullet"/>
         <w:ind w:left="880"/>
       </w:pPr>
       <w:r>
         <w:t>十一</w:t>
-      </w:r>
-    </w:p>
-    <w:p>
-      <w:pPr>
-        <w:ind w:left="880"/>
-      </w:pPr>
-      <w:r>
+        <w:br/>
         <w:t>その他参考となる事項を記載した書類</w:t>
       </w:r>
     </w:p>
@@ -5138,35 +4050,23 @@
     </w:p>
     <w:p>
       <w:pPr>
-        <w:pStyle w:val="Heading6"/>
+        <w:pStyle w:val="ListBullet"/>
         <w:ind w:left="880"/>
       </w:pPr>
       <w:r>
         <w:t>一</w:t>
-      </w:r>
-    </w:p>
-    <w:p>
-      <w:pPr>
-        <w:ind w:left="880"/>
-      </w:pPr>
-      <w:r>
+        <w:br/>
         <w:t>登録住宅型式性能認定等機関が法人である場合は、役員の氏名</w:t>
       </w:r>
     </w:p>
     <w:p>
       <w:pPr>
-        <w:pStyle w:val="Heading6"/>
+        <w:pStyle w:val="ListBullet"/>
         <w:ind w:left="880"/>
       </w:pPr>
       <w:r>
         <w:t>二</w:t>
-      </w:r>
-    </w:p>
-    <w:p>
-      <w:pPr>
-        <w:ind w:left="880"/>
-      </w:pPr>
-      <w:r>
+        <w:br/>
         <w:t>認定等の業務を行う部門の専任の管理者の氏名</w:t>
       </w:r>
     </w:p>
@@ -5194,6 +4094,8 @@
     <w:p>
       <w:r>
         <w:t>登録住宅型式性能認定等機関は、法第四十四条第三項において準用する法第十条第二項の規定により法第四十六条第二項第二号又は第四号から第六号までに掲げる事項を変更しようとするときは、別記第四十八号様式の登録住宅型式性能認定等機関変更届出書に第五十八条各号に掲げる書類のうち変更に係るものを添えて、これを国土交通大臣に提出しなければならない。</w:t>
+        <w:br/>
+        <w:t>同条ただし書の規定は、この場合について準用する。</w:t>
       </w:r>
     </w:p>
     <w:p>
@@ -5207,6 +4109,8 @@
     <w:p>
       <w:r>
         <w:t>登録住宅型式性能認定等機関は、法第四十四条第三項において準用する法第十一条第一項の登録の更新を受けようとするときは、別記第四十九号様式の登録住宅型式性能認定等機関登録更新申請書に第五十八条各号に掲げる書類を添えて、これを国土交通大臣に提出しなければならない。</w:t>
+        <w:br/>
+        <w:t>同条ただし書の規定は、この場合について準用する。</w:t>
       </w:r>
     </w:p>
     <w:p>
@@ -5241,86 +4145,56 @@
     </w:p>
     <w:p>
       <w:pPr>
-        <w:pStyle w:val="Heading6"/>
+        <w:pStyle w:val="ListBullet"/>
         <w:ind w:left="880"/>
       </w:pPr>
       <w:r>
         <w:t>一</w:t>
-      </w:r>
-    </w:p>
-    <w:p>
-      <w:pPr>
-        <w:ind w:left="880"/>
-      </w:pPr>
-      <w:r>
+        <w:br/>
         <w:t>法第四十四条第三項において準用する法第十二条第一項の規定により登録住宅型式性能認定等機関の事業の全部を譲り受けて登録住宅型式性能認定等機関の地位を承継した者にあっては、別記第五十一号様式の登録住宅型式性能認定等機関事業譲渡証明書及び事業の全部の譲渡しがあったことを証する書面</w:t>
       </w:r>
     </w:p>
     <w:p>
       <w:pPr>
-        <w:pStyle w:val="Heading6"/>
+        <w:pStyle w:val="ListBullet"/>
         <w:ind w:left="880"/>
       </w:pPr>
       <w:r>
         <w:t>二</w:t>
-      </w:r>
-    </w:p>
-    <w:p>
-      <w:pPr>
-        <w:ind w:left="880"/>
-      </w:pPr>
-      <w:r>
+        <w:br/>
         <w:t>法第四十四条第三項において準用する法第十二条第一項の規定により登録住宅型式性能認定等機関の地位を承継した相続人であって、二以上の相続人の全員の同意により選定されたものにあっては、別記第五十二号様式の登録住宅型式性能認定等機関事業相続同意証明書及び戸籍謄本</w:t>
       </w:r>
     </w:p>
     <w:p>
       <w:pPr>
-        <w:pStyle w:val="Heading6"/>
+        <w:pStyle w:val="ListBullet"/>
         <w:ind w:left="880"/>
       </w:pPr>
       <w:r>
         <w:t>三</w:t>
-      </w:r>
-    </w:p>
-    <w:p>
-      <w:pPr>
-        <w:ind w:left="880"/>
-      </w:pPr>
-      <w:r>
+        <w:br/>
         <w:t>法第四十四条第三項において準用する法第十二条第一項の規定により登録住宅型式性能認定等機関の地位を承継した相続人であって、前号の相続人以外のものにあっては、別記第五十三号様式の登録住宅型式性能認定等機関事業相続証明書及び戸籍謄本</w:t>
       </w:r>
     </w:p>
     <w:p>
       <w:pPr>
-        <w:pStyle w:val="Heading6"/>
+        <w:pStyle w:val="ListBullet"/>
         <w:ind w:left="880"/>
       </w:pPr>
       <w:r>
         <w:t>四</w:t>
-      </w:r>
-    </w:p>
-    <w:p>
-      <w:pPr>
-        <w:ind w:left="880"/>
-      </w:pPr>
-      <w:r>
+        <w:br/>
         <w:t>法第四十四条第三項において準用する法第十二条第一項の規定により合併によって登録住宅型式性能認定等機関の地位を承継した法人にあっては、その法人の登記事項証明書</w:t>
       </w:r>
     </w:p>
     <w:p>
       <w:pPr>
-        <w:pStyle w:val="Heading6"/>
+        <w:pStyle w:val="ListBullet"/>
         <w:ind w:left="880"/>
       </w:pPr>
       <w:r>
         <w:t>五</w:t>
-      </w:r>
-    </w:p>
-    <w:p>
-      <w:pPr>
-        <w:ind w:left="880"/>
-      </w:pPr>
-      <w:r>
+        <w:br/>
         <w:t>法第四十四条第三項において準用する法第十二条第一項の規定により分割によって登録住宅型式性能認定等機関の地位を承継した法人にあっては、別記第五十四号様式の登録住宅型式性能認定等機関事業承継証明書、事業の全部の承継があったことを証する書面及びその法人の登記事項証明書</w:t>
       </w:r>
     </w:p>
@@ -5339,69 +4213,45 @@
     </w:p>
     <w:p>
       <w:pPr>
-        <w:pStyle w:val="Heading6"/>
+        <w:pStyle w:val="ListBullet"/>
         <w:ind w:left="880"/>
       </w:pPr>
       <w:r>
         <w:t>一</w:t>
-      </w:r>
-    </w:p>
-    <w:p>
-      <w:pPr>
-        <w:ind w:left="880"/>
-      </w:pPr>
-      <w:r>
+        <w:br/>
         <w:t>認定等の方法は、次に掲げる場合の区分に応じ、それぞれ次のイ又はロに定めるものとする。</w:t>
       </w:r>
     </w:p>
     <w:p>
       <w:pPr>
-        <w:pStyle w:val="Heading6"/>
+        <w:pStyle w:val="ListBullet"/>
         <w:ind w:left="880"/>
       </w:pPr>
       <w:r>
         <w:t>二</w:t>
-      </w:r>
-    </w:p>
-    <w:p>
-      <w:pPr>
-        <w:ind w:left="880"/>
-      </w:pPr>
-      <w:r>
+        <w:br/>
         <w:t>登録住宅型式性能認定等機関が認定等の申請を自ら行った場合その他の場合であって、認定等の業務の公正な実施に支障を及ぼすおそれがあるものとして国土交通大臣が定める場合においては、これらの申請に係る認定等を行わないこと。</w:t>
       </w:r>
     </w:p>
     <w:p>
       <w:pPr>
-        <w:pStyle w:val="Heading6"/>
+        <w:pStyle w:val="ListBullet"/>
         <w:ind w:left="880"/>
       </w:pPr>
       <w:r>
         <w:t>三</w:t>
-      </w:r>
-    </w:p>
-    <w:p>
-      <w:pPr>
-        <w:ind w:left="880"/>
-      </w:pPr>
-      <w:r>
+        <w:br/>
         <w:t>認定等の業務を行う部門の専任の管理者は、登録住宅型式性能認定等機関の役員又は当該部門を管理する上で必要な権限を有する者であること。</w:t>
       </w:r>
     </w:p>
     <w:p>
       <w:pPr>
-        <w:pStyle w:val="Heading6"/>
+        <w:pStyle w:val="ListBullet"/>
         <w:ind w:left="880"/>
       </w:pPr>
       <w:r>
         <w:t>四</w:t>
-      </w:r>
-    </w:p>
-    <w:p>
-      <w:pPr>
-        <w:ind w:left="880"/>
-      </w:pPr>
-      <w:r>
+        <w:br/>
         <w:t>認定等の業務に関し支払うことのある損害賠償のため保険契約を締結していること。</w:t>
       </w:r>
     </w:p>
@@ -5433,35 +4283,23 @@
     </w:p>
     <w:p>
       <w:pPr>
-        <w:pStyle w:val="Heading6"/>
+        <w:pStyle w:val="ListBullet"/>
         <w:ind w:left="880"/>
       </w:pPr>
       <w:r>
         <w:t>一</w:t>
-      </w:r>
-    </w:p>
-    <w:p>
-      <w:pPr>
-        <w:ind w:left="880"/>
-      </w:pPr>
-      <w:r>
+        <w:br/>
         <w:t>登録住宅型式性能認定等機関の使用に係る電子計算機と法第四十四条第三項において準用する法第十八条第二項第四号に掲げる請求をした者（以下この条において「請求者」という。）の使用に係る電子計算機とを電気通信回線で接続した電子情報処理組織を使用する方法であって、当該電気通信回線を通じて情報が送信され、請求者の使用に係る電子計算機に備えられたファイルに当該情報が記録されるもの</w:t>
       </w:r>
     </w:p>
     <w:p>
       <w:pPr>
-        <w:pStyle w:val="Heading6"/>
+        <w:pStyle w:val="ListBullet"/>
         <w:ind w:left="880"/>
       </w:pPr>
       <w:r>
         <w:t>二</w:t>
-      </w:r>
-    </w:p>
-    <w:p>
-      <w:pPr>
-        <w:ind w:left="880"/>
-      </w:pPr>
-      <w:r>
+        <w:br/>
         <w:t>磁気ディスクをもって調製するファイルに情報を記録したものを請求者に交付する方法</w:t>
       </w:r>
     </w:p>
@@ -5497,188 +4335,122 @@
     </w:p>
     <w:p>
       <w:pPr>
-        <w:pStyle w:val="Heading6"/>
+        <w:pStyle w:val="ListBullet"/>
         <w:ind w:left="880"/>
       </w:pPr>
       <w:r>
         <w:t>一</w:t>
-      </w:r>
-    </w:p>
-    <w:p>
-      <w:pPr>
-        <w:ind w:left="880"/>
-      </w:pPr>
-      <w:r>
+        <w:br/>
         <w:t>認定等を申請した者の氏名又は名称及び住所</w:t>
       </w:r>
     </w:p>
     <w:p>
       <w:pPr>
-        <w:pStyle w:val="Heading6"/>
+        <w:pStyle w:val="ListBullet"/>
         <w:ind w:left="880"/>
       </w:pPr>
       <w:r>
         <w:t>二</w:t>
-      </w:r>
-    </w:p>
-    <w:p>
-      <w:pPr>
-        <w:ind w:left="880"/>
-      </w:pPr>
-      <w:r>
+        <w:br/>
         <w:t>認定等の対象となるものの概要として次に定めるもの</w:t>
       </w:r>
     </w:p>
     <w:p>
       <w:pPr>
-        <w:pStyle w:val="Heading6"/>
+        <w:pStyle w:val="ListBullet"/>
         <w:ind w:left="880"/>
       </w:pPr>
       <w:r>
         <w:t>三</w:t>
-      </w:r>
-    </w:p>
-    <w:p>
-      <w:pPr>
-        <w:ind w:left="880"/>
-      </w:pPr>
-      <w:r>
+        <w:br/>
         <w:t>認定等の申請を受け付けた年月日</w:t>
       </w:r>
     </w:p>
     <w:p>
       <w:pPr>
-        <w:pStyle w:val="Heading6"/>
+        <w:pStyle w:val="ListBullet"/>
         <w:ind w:left="880"/>
       </w:pPr>
       <w:r>
         <w:t>四</w:t>
-      </w:r>
-    </w:p>
-    <w:p>
-      <w:pPr>
-        <w:ind w:left="880"/>
-      </w:pPr>
-      <w:r>
+        <w:br/>
         <w:t>認証又は認証の更新にあっては、実地検査を行った年月日</w:t>
       </w:r>
     </w:p>
     <w:p>
       <w:pPr>
-        <w:pStyle w:val="Heading6"/>
+        <w:pStyle w:val="ListBullet"/>
         <w:ind w:left="880"/>
       </w:pPr>
       <w:r>
         <w:t>五</w:t>
-      </w:r>
-    </w:p>
-    <w:p>
-      <w:pPr>
-        <w:ind w:left="880"/>
-      </w:pPr>
-      <w:r>
+        <w:br/>
         <w:t>住宅型式性能認定にあっては審査を行った認定員の氏名、認証又は認証の更新にあっては実地検査又は審査を行った認定員の氏名</w:t>
       </w:r>
     </w:p>
     <w:p>
       <w:pPr>
-        <w:pStyle w:val="Heading6"/>
+        <w:pStyle w:val="ListBullet"/>
         <w:ind w:left="880"/>
       </w:pPr>
       <w:r>
         <w:t>六</w:t>
-      </w:r>
-    </w:p>
-    <w:p>
-      <w:pPr>
-        <w:ind w:left="880"/>
-      </w:pPr>
-      <w:r>
+        <w:br/>
         <w:t>審査の結果（認定等をしない場合にあっては、その理由を含む。）</w:t>
       </w:r>
     </w:p>
     <w:p>
       <w:pPr>
-        <w:pStyle w:val="Heading6"/>
+        <w:pStyle w:val="ListBullet"/>
         <w:ind w:left="880"/>
       </w:pPr>
       <w:r>
         <w:t>七</w:t>
-      </w:r>
-    </w:p>
-    <w:p>
-      <w:pPr>
-        <w:ind w:left="880"/>
-      </w:pPr>
-      <w:r>
+        <w:br/>
         <w:t>住宅型式性能認定にあっては認定番号、認証にあっては認証番号、認証の更新にあっては更新に係る認証の認証番号</w:t>
       </w:r>
     </w:p>
     <w:p>
       <w:pPr>
-        <w:pStyle w:val="Heading6"/>
+        <w:pStyle w:val="ListBullet"/>
         <w:ind w:left="880"/>
       </w:pPr>
       <w:r>
         <w:t>八</w:t>
-      </w:r>
-    </w:p>
-    <w:p>
-      <w:pPr>
-        <w:ind w:left="880"/>
-      </w:pPr>
-      <w:r>
+        <w:br/>
         <w:t>住宅型式性能認定書又は型式住宅部分等製造者認証書を交付した年月日（認定等をしない場合にあっては、その旨を通知した年月日）</w:t>
       </w:r>
     </w:p>
     <w:p>
       <w:pPr>
-        <w:pStyle w:val="Heading6"/>
+        <w:pStyle w:val="ListBullet"/>
         <w:ind w:left="880"/>
       </w:pPr>
       <w:r>
         <w:t>九</w:t>
-      </w:r>
-    </w:p>
-    <w:p>
-      <w:pPr>
-        <w:ind w:left="880"/>
-      </w:pPr>
-      <w:r>
+        <w:br/>
         <w:t>法第五十三条第一項の規定による報告を行った年月日</w:t>
       </w:r>
     </w:p>
     <w:p>
       <w:pPr>
-        <w:pStyle w:val="Heading6"/>
+        <w:pStyle w:val="ListBullet"/>
         <w:ind w:left="880"/>
       </w:pPr>
       <w:r>
         <w:t>十</w:t>
-      </w:r>
-    </w:p>
-    <w:p>
-      <w:pPr>
-        <w:ind w:left="880"/>
-      </w:pPr>
-      <w:r>
+        <w:br/>
         <w:t>認定等に係る公示を行った年月日</w:t>
       </w:r>
     </w:p>
     <w:p>
       <w:pPr>
-        <w:pStyle w:val="Heading6"/>
+        <w:pStyle w:val="ListBullet"/>
         <w:ind w:left="880"/>
       </w:pPr>
       <w:r>
         <w:t>十一</w:t>
-      </w:r>
-    </w:p>
-    <w:p>
-      <w:pPr>
-        <w:ind w:left="880"/>
-      </w:pPr>
-      <w:r>
+        <w:br/>
         <w:t>第四十九条第二項の規定による公示を行った年月日及び同項第四号の年月日</w:t>
       </w:r>
     </w:p>
@@ -5731,53 +4503,47 @@
     </w:p>
     <w:p>
       <w:pPr>
-        <w:pStyle w:val="Heading6"/>
+        <w:pStyle w:val="ListBullet"/>
         <w:ind w:left="880"/>
       </w:pPr>
       <w:r>
         <w:t>一</w:t>
-      </w:r>
-    </w:p>
-    <w:p>
-      <w:pPr>
-        <w:ind w:left="880"/>
-      </w:pPr>
-      <w:r>
+        <w:br/>
         <w:t>住宅型式性能認定</w:t>
-      </w:r>
-    </w:p>
-    <w:p>
-      <w:pPr>
-        <w:pStyle w:val="Heading6"/>
+        <w:br/>
+        <w:br/>
+        <w:br/>
+        <w:t>住宅型式性能認定申請書及びその添付図書並びに住宅型式性能認定書の写しその他審査の結果を記載した書類</w:t>
+      </w:r>
+    </w:p>
+    <w:p>
+      <w:pPr>
+        <w:pStyle w:val="ListBullet"/>
         <w:ind w:left="880"/>
       </w:pPr>
       <w:r>
         <w:t>二</w:t>
-      </w:r>
-    </w:p>
-    <w:p>
-      <w:pPr>
-        <w:ind w:left="880"/>
-      </w:pPr>
-      <w:r>
+        <w:br/>
         <w:t>認証</w:t>
-      </w:r>
-    </w:p>
-    <w:p>
-      <w:pPr>
-        <w:pStyle w:val="Heading6"/>
+        <w:br/>
+        <w:br/>
+        <w:br/>
+        <w:t>型式住宅部分等製造者認証申請書及びその添付図書、型式住宅部分等製造者認証書の写しその他審査の結果を記載した書類並びに認証型式住宅部分等製造者変更届出書</w:t>
+      </w:r>
+    </w:p>
+    <w:p>
+      <w:pPr>
+        <w:pStyle w:val="ListBullet"/>
         <w:ind w:left="880"/>
       </w:pPr>
       <w:r>
         <w:t>三</w:t>
-      </w:r>
-    </w:p>
-    <w:p>
-      <w:pPr>
-        <w:ind w:left="880"/>
-      </w:pPr>
-      <w:r>
+        <w:br/>
         <w:t>認証の更新</w:t>
+        <w:br/>
+        <w:br/>
+        <w:br/>
+        <w:t>型式住宅部分等製造者認証更新申請書及びその添付図書、型式住宅部分等製造者認証書の写しその他審査の結果を記載した書類並びに認証型式住宅部分等製造者変更届出書</w:t>
       </w:r>
     </w:p>
     <w:p>
@@ -5876,205 +4642,133 @@
     </w:p>
     <w:p>
       <w:pPr>
-        <w:pStyle w:val="Heading6"/>
+        <w:pStyle w:val="ListBullet"/>
         <w:ind w:left="880"/>
       </w:pPr>
       <w:r>
         <w:t>一</w:t>
-      </w:r>
-    </w:p>
-    <w:p>
-      <w:pPr>
-        <w:ind w:left="880"/>
-      </w:pPr>
-      <w:r>
+        <w:br/>
         <w:t>認定等の業務を行う時間及び休日に関する事項</w:t>
       </w:r>
     </w:p>
     <w:p>
       <w:pPr>
-        <w:pStyle w:val="Heading6"/>
+        <w:pStyle w:val="ListBullet"/>
         <w:ind w:left="880"/>
       </w:pPr>
       <w:r>
         <w:t>二</w:t>
-      </w:r>
-    </w:p>
-    <w:p>
-      <w:pPr>
-        <w:ind w:left="880"/>
-      </w:pPr>
-      <w:r>
+        <w:br/>
         <w:t>事務所の所在地及びその事務所が認定等の業務を行う区域に関する事項</w:t>
       </w:r>
     </w:p>
     <w:p>
       <w:pPr>
-        <w:pStyle w:val="Heading6"/>
+        <w:pStyle w:val="ListBullet"/>
         <w:ind w:left="880"/>
       </w:pPr>
       <w:r>
         <w:t>三</w:t>
-      </w:r>
-    </w:p>
-    <w:p>
-      <w:pPr>
-        <w:ind w:left="880"/>
-      </w:pPr>
-      <w:r>
+        <w:br/>
         <w:t>認定等を行う住宅の種類その他認定等の業務の範囲に関する事項</w:t>
       </w:r>
     </w:p>
     <w:p>
       <w:pPr>
-        <w:pStyle w:val="Heading6"/>
+        <w:pStyle w:val="ListBullet"/>
         <w:ind w:left="880"/>
       </w:pPr>
       <w:r>
         <w:t>四</w:t>
-      </w:r>
-    </w:p>
-    <w:p>
-      <w:pPr>
-        <w:ind w:left="880"/>
-      </w:pPr>
-      <w:r>
+        <w:br/>
         <w:t>認定等の業務の実施の方法に関する事項</w:t>
       </w:r>
     </w:p>
     <w:p>
       <w:pPr>
-        <w:pStyle w:val="Heading6"/>
+        <w:pStyle w:val="ListBullet"/>
         <w:ind w:left="880"/>
       </w:pPr>
       <w:r>
         <w:t>五</w:t>
-      </w:r>
-    </w:p>
-    <w:p>
-      <w:pPr>
-        <w:ind w:left="880"/>
-      </w:pPr>
-      <w:r>
+        <w:br/>
         <w:t>認定等の業務に関する料金及びその収納の方法に関する事項</w:t>
       </w:r>
     </w:p>
     <w:p>
       <w:pPr>
-        <w:pStyle w:val="Heading6"/>
+        <w:pStyle w:val="ListBullet"/>
         <w:ind w:left="880"/>
       </w:pPr>
       <w:r>
         <w:t>六</w:t>
-      </w:r>
-    </w:p>
-    <w:p>
-      <w:pPr>
-        <w:ind w:left="880"/>
-      </w:pPr>
-      <w:r>
+        <w:br/>
         <w:t>認定員の選任及び解任に関する事項</w:t>
       </w:r>
     </w:p>
     <w:p>
       <w:pPr>
-        <w:pStyle w:val="Heading6"/>
+        <w:pStyle w:val="ListBullet"/>
         <w:ind w:left="880"/>
       </w:pPr>
       <w:r>
         <w:t>七</w:t>
-      </w:r>
-    </w:p>
-    <w:p>
-      <w:pPr>
-        <w:ind w:left="880"/>
-      </w:pPr>
-      <w:r>
+        <w:br/>
         <w:t>認定等の業務に関する秘密の保持に関する事項</w:t>
       </w:r>
     </w:p>
     <w:p>
       <w:pPr>
-        <w:pStyle w:val="Heading6"/>
+        <w:pStyle w:val="ListBullet"/>
         <w:ind w:left="880"/>
       </w:pPr>
       <w:r>
         <w:t>八</w:t>
-      </w:r>
-    </w:p>
-    <w:p>
-      <w:pPr>
-        <w:ind w:left="880"/>
-      </w:pPr>
-      <w:r>
+        <w:br/>
         <w:t>認定等の業務の実施及び管理の体制に関する事項</w:t>
       </w:r>
     </w:p>
     <w:p>
       <w:pPr>
-        <w:pStyle w:val="Heading6"/>
+        <w:pStyle w:val="ListBullet"/>
         <w:ind w:left="880"/>
       </w:pPr>
       <w:r>
         <w:t>九</w:t>
-      </w:r>
-    </w:p>
-    <w:p>
-      <w:pPr>
-        <w:ind w:left="880"/>
-      </w:pPr>
-      <w:r>
+        <w:br/>
         <w:t>第六十七条第三項に規定する帳簿その他の認定等の業務に関する書類の管理に関する事項</w:t>
       </w:r>
     </w:p>
     <w:p>
       <w:pPr>
-        <w:pStyle w:val="Heading6"/>
+        <w:pStyle w:val="ListBullet"/>
         <w:ind w:left="880"/>
       </w:pPr>
       <w:r>
         <w:t>十</w:t>
-      </w:r>
-    </w:p>
-    <w:p>
-      <w:pPr>
-        <w:ind w:left="880"/>
-      </w:pPr>
-      <w:r>
+        <w:br/>
         <w:t>財務諸表等（法第四十四条第三項において準用する法第十八条第一項に規定する財務諸表等をいう。以下この号において同じ。）の備付け及び財務諸表等に係る法第四十四条第三項において準用する法第十八条第二項各号に掲げる請求の受付に関する事項</w:t>
       </w:r>
     </w:p>
     <w:p>
       <w:pPr>
-        <w:pStyle w:val="Heading6"/>
+        <w:pStyle w:val="ListBullet"/>
         <w:ind w:left="880"/>
       </w:pPr>
       <w:r>
         <w:t>十一</w:t>
-      </w:r>
-    </w:p>
-    <w:p>
-      <w:pPr>
-        <w:ind w:left="880"/>
-      </w:pPr>
-      <w:r>
+        <w:br/>
         <w:t>認定等の業務に関する公正の確保に関する事項</w:t>
       </w:r>
     </w:p>
     <w:p>
       <w:pPr>
-        <w:pStyle w:val="Heading6"/>
+        <w:pStyle w:val="ListBullet"/>
         <w:ind w:left="880"/>
       </w:pPr>
       <w:r>
         <w:t>十二</w:t>
-      </w:r>
-    </w:p>
-    <w:p>
-      <w:pPr>
-        <w:ind w:left="880"/>
-      </w:pPr>
-      <w:r>
+        <w:br/>
         <w:t>その他認定等の業務の実施に関し必要な事項</w:t>
       </w:r>
     </w:p>
@@ -6140,86 +4834,56 @@
     </w:p>
     <w:p>
       <w:pPr>
-        <w:pStyle w:val="Heading6"/>
+        <w:pStyle w:val="ListBullet"/>
         <w:ind w:left="880"/>
       </w:pPr>
       <w:r>
         <w:t>一</w:t>
-      </w:r>
-    </w:p>
-    <w:p>
-      <w:pPr>
-        <w:ind w:left="880"/>
-      </w:pPr>
-      <w:r>
+        <w:br/>
         <w:t>住宅型式性能認定を受けた型式が日本住宅性能表示基準に従って表示すべき性能を有していない事実があると思料するとき。</w:t>
       </w:r>
     </w:p>
     <w:p>
       <w:pPr>
-        <w:pStyle w:val="Heading6"/>
+        <w:pStyle w:val="ListBullet"/>
         <w:ind w:left="880"/>
       </w:pPr>
       <w:r>
         <w:t>二</w:t>
-      </w:r>
-    </w:p>
-    <w:p>
-      <w:pPr>
-        <w:ind w:left="880"/>
-      </w:pPr>
-      <w:r>
+        <w:br/>
         <w:t>認証型式住宅部分等製造者が法第三十四条第一号又は第四号に該当する事実があると思料するとき。</w:t>
       </w:r>
     </w:p>
     <w:p>
       <w:pPr>
-        <w:pStyle w:val="Heading6"/>
+        <w:pStyle w:val="ListBullet"/>
         <w:ind w:left="880"/>
       </w:pPr>
       <w:r>
         <w:t>三</w:t>
-      </w:r>
-    </w:p>
-    <w:p>
-      <w:pPr>
-        <w:ind w:left="880"/>
-      </w:pPr>
-      <w:r>
+        <w:br/>
         <w:t>認証型式住宅部分等製造者の技術的生産条件が法第三十五条第二号の国土交通大臣が定める技術的基準に適合していない事実があると思料するとき。</w:t>
       </w:r>
     </w:p>
     <w:p>
       <w:pPr>
-        <w:pStyle w:val="Heading6"/>
+        <w:pStyle w:val="ListBullet"/>
         <w:ind w:left="880"/>
       </w:pPr>
       <w:r>
         <w:t>四</w:t>
-      </w:r>
-    </w:p>
-    <w:p>
-      <w:pPr>
-        <w:ind w:left="880"/>
-      </w:pPr>
-      <w:r>
+        <w:br/>
         <w:t>認証型式住宅部分等製造者が法第三十八条の規定に違反する事実があると思料するとき。</w:t>
       </w:r>
     </w:p>
     <w:p>
       <w:pPr>
-        <w:pStyle w:val="Heading6"/>
+        <w:pStyle w:val="ListBullet"/>
         <w:ind w:left="880"/>
       </w:pPr>
       <w:r>
         <w:t>五</w:t>
-      </w:r>
-    </w:p>
-    <w:p>
-      <w:pPr>
-        <w:ind w:left="880"/>
-      </w:pPr>
-      <w:r>
+        <w:br/>
         <w:t>認証型式住宅部分等製造者が不正の手段により認証を受けたと思料するとき。</w:t>
       </w:r>
     </w:p>
@@ -6238,103 +4902,67 @@
     </w:p>
     <w:p>
       <w:pPr>
-        <w:pStyle w:val="Heading6"/>
+        <w:pStyle w:val="ListBullet"/>
         <w:ind w:left="880"/>
       </w:pPr>
       <w:r>
         <w:t>一</w:t>
-      </w:r>
-    </w:p>
-    <w:p>
-      <w:pPr>
-        <w:ind w:left="880"/>
-      </w:pPr>
-      <w:r>
+        <w:br/>
         <w:t>住宅型式性能認定書の交付を受けた者の氏名又は名称及び住所</w:t>
       </w:r>
     </w:p>
     <w:p>
       <w:pPr>
-        <w:pStyle w:val="Heading6"/>
+        <w:pStyle w:val="ListBullet"/>
         <w:ind w:left="880"/>
       </w:pPr>
       <w:r>
         <w:t>二</w:t>
-      </w:r>
-    </w:p>
-    <w:p>
-      <w:pPr>
-        <w:ind w:left="880"/>
-      </w:pPr>
-      <w:r>
+        <w:br/>
         <w:t>住宅型式性能認定を受けた型式に係る住宅又はその部分の種類</w:t>
       </w:r>
     </w:p>
     <w:p>
       <w:pPr>
-        <w:pStyle w:val="Heading6"/>
+        <w:pStyle w:val="ListBullet"/>
         <w:ind w:left="880"/>
       </w:pPr>
       <w:r>
         <w:t>三</w:t>
-      </w:r>
-    </w:p>
-    <w:p>
-      <w:pPr>
-        <w:ind w:left="880"/>
-      </w:pPr>
-      <w:r>
+        <w:br/>
         <w:t>当該型式に係る性能表示事項</w:t>
       </w:r>
     </w:p>
     <w:p>
       <w:pPr>
-        <w:pStyle w:val="Heading6"/>
+        <w:pStyle w:val="ListBullet"/>
         <w:ind w:left="880"/>
       </w:pPr>
       <w:r>
         <w:t>四</w:t>
-      </w:r>
-    </w:p>
-    <w:p>
-      <w:pPr>
-        <w:ind w:left="880"/>
-      </w:pPr>
-      <w:r>
+        <w:br/>
         <w:t>当該型式が住宅に係るものである場合にあっては、当該型式の性能</w:t>
       </w:r>
     </w:p>
     <w:p>
       <w:pPr>
-        <w:pStyle w:val="Heading6"/>
+        <w:pStyle w:val="ListBullet"/>
         <w:ind w:left="880"/>
       </w:pPr>
       <w:r>
         <w:t>五</w:t>
-      </w:r>
-    </w:p>
-    <w:p>
-      <w:pPr>
-        <w:ind w:left="880"/>
-      </w:pPr>
-      <w:r>
+        <w:br/>
         <w:t>当該型式の認定番号</w:t>
       </w:r>
     </w:p>
     <w:p>
       <w:pPr>
-        <w:pStyle w:val="Heading6"/>
+        <w:pStyle w:val="ListBullet"/>
         <w:ind w:left="880"/>
       </w:pPr>
       <w:r>
         <w:t>六</w:t>
-      </w:r>
-    </w:p>
-    <w:p>
-      <w:pPr>
-        <w:ind w:left="880"/>
-      </w:pPr>
-      <w:r>
+        <w:br/>
         <w:t>当該型式を認定した登録住宅型式性能認定等機関の名称</w:t>
       </w:r>
     </w:p>
@@ -6353,69 +4981,45 @@
     </w:p>
     <w:p>
       <w:pPr>
-        <w:pStyle w:val="Heading6"/>
+        <w:pStyle w:val="ListBullet"/>
         <w:ind w:left="880"/>
       </w:pPr>
       <w:r>
         <w:t>一</w:t>
-      </w:r>
-    </w:p>
-    <w:p>
-      <w:pPr>
-        <w:ind w:left="880"/>
-      </w:pPr>
-      <w:r>
+        <w:br/>
         <w:t>認証型式住宅部分等製造者の氏名又は名称及び住所</w:t>
       </w:r>
     </w:p>
     <w:p>
       <w:pPr>
-        <w:pStyle w:val="Heading6"/>
+        <w:pStyle w:val="ListBullet"/>
         <w:ind w:left="880"/>
       </w:pPr>
       <w:r>
         <w:t>二</w:t>
-      </w:r>
-    </w:p>
-    <w:p>
-      <w:pPr>
-        <w:ind w:left="880"/>
-      </w:pPr>
-      <w:r>
+        <w:br/>
         <w:t>当該認証に係る型式住宅部分等の種類</w:t>
       </w:r>
     </w:p>
     <w:p>
       <w:pPr>
-        <w:pStyle w:val="Heading6"/>
+        <w:pStyle w:val="ListBullet"/>
         <w:ind w:left="880"/>
       </w:pPr>
       <w:r>
         <w:t>三</w:t>
-      </w:r>
-    </w:p>
-    <w:p>
-      <w:pPr>
-        <w:ind w:left="880"/>
-      </w:pPr>
-      <w:r>
+        <w:br/>
         <w:t>認証番号</w:t>
       </w:r>
     </w:p>
     <w:p>
       <w:pPr>
-        <w:pStyle w:val="Heading6"/>
+        <w:pStyle w:val="ListBullet"/>
         <w:ind w:left="880"/>
       </w:pPr>
       <w:r>
         <w:t>四</w:t>
-      </w:r>
-    </w:p>
-    <w:p>
-      <w:pPr>
-        <w:ind w:left="880"/>
-      </w:pPr>
-      <w:r>
+        <w:br/>
         <w:t>当該認証を行った登録住宅型式性能認定等機関の名称</w:t>
       </w:r>
     </w:p>
@@ -6434,52 +5038,34 @@
     </w:p>
     <w:p>
       <w:pPr>
-        <w:pStyle w:val="Heading6"/>
+        <w:pStyle w:val="ListBullet"/>
         <w:ind w:left="880"/>
       </w:pPr>
       <w:r>
         <w:t>一</w:t>
-      </w:r>
-    </w:p>
-    <w:p>
-      <w:pPr>
-        <w:ind w:left="880"/>
-      </w:pPr>
-      <w:r>
+        <w:br/>
         <w:t>認定等の業務を国土交通大臣に引き継ぐこと。</w:t>
       </w:r>
     </w:p>
     <w:p>
       <w:pPr>
-        <w:pStyle w:val="Heading6"/>
+        <w:pStyle w:val="ListBullet"/>
         <w:ind w:left="880"/>
       </w:pPr>
       <w:r>
         <w:t>二</w:t>
-      </w:r>
-    </w:p>
-    <w:p>
-      <w:pPr>
-        <w:ind w:left="880"/>
-      </w:pPr>
-      <w:r>
+        <w:br/>
         <w:t>認定等の業務に関する帳簿及び書類を国土交通大臣に引き継ぐこと。</w:t>
       </w:r>
     </w:p>
     <w:p>
       <w:pPr>
-        <w:pStyle w:val="Heading6"/>
+        <w:pStyle w:val="ListBullet"/>
         <w:ind w:left="880"/>
       </w:pPr>
       <w:r>
         <w:t>三</w:t>
-      </w:r>
-    </w:p>
-    <w:p>
-      <w:pPr>
-        <w:ind w:left="880"/>
-      </w:pPr>
-      <w:r>
+        <w:br/>
         <w:t>その他国土交通大臣が必要と認める行為</w:t>
       </w:r>
     </w:p>
@@ -6494,6 +5080,8 @@
     <w:p>
       <w:r>
         <w:t>法第五十七条の規定による手数料の納付は、当該手数料の金額に相当する額の収入印紙をもって行うものとする。</w:t>
+        <w:br/>
+        <w:t>ただし、印紙をもって納め難い事由があるときは、現金をもってすることができる。</w:t>
       </w:r>
     </w:p>
     <w:p>
@@ -6511,36 +5099,32 @@
     </w:p>
     <w:p>
       <w:pPr>
-        <w:pStyle w:val="Heading6"/>
+        <w:pStyle w:val="ListBullet"/>
         <w:ind w:left="880"/>
       </w:pPr>
       <w:r>
         <w:t>一</w:t>
-      </w:r>
-    </w:p>
-    <w:p>
-      <w:pPr>
-        <w:ind w:left="880"/>
-      </w:pPr>
-      <w:r>
+        <w:br/>
         <w:t>住宅型式性能認定</w:t>
-      </w:r>
-    </w:p>
-    <w:p>
-      <w:pPr>
-        <w:pStyle w:val="Heading6"/>
+        <w:br/>
+        <w:br/>
+        <w:br/>
+        <w:t>申請一件につき、次の表の（い）欄に掲げる区分に応じ、（ろ）欄及び（は）欄に掲げる額の合計額</w:t>
+      </w:r>
+    </w:p>
+    <w:p>
+      <w:pPr>
+        <w:pStyle w:val="ListBullet"/>
         <w:ind w:left="880"/>
       </w:pPr>
       <w:r>
         <w:t>二</w:t>
-      </w:r>
-    </w:p>
-    <w:p>
-      <w:pPr>
-        <w:ind w:left="880"/>
-      </w:pPr>
-      <w:r>
+        <w:br/>
         <w:t>認証又は認証の更新</w:t>
+        <w:br/>
+        <w:br/>
+        <w:br/>
+        <w:t>申請に係る工場等一件につき、四十九万円（外国において本邦に輸出される型式住宅部分の製造をするものにあっては、申請に係る工場等一件につき三十九万円に、職員二人が法第三十五条第二号に掲げる基準に適合するかどうかを審査するため、当該審査に係る工場等の所在地に出張をするとした場合に旅費法の規定により支給すべきこととなる旅費の額に相当する額を加算した額。この場合において、その旅費の額の計算に関し必要な細目は、第五十五条から第五十七条までの規定を準用する。）</w:t>
       </w:r>
     </w:p>
     <w:p>
@@ -6562,104 +5146,92 @@
     </w:p>
     <w:p>
       <w:pPr>
-        <w:pStyle w:val="Heading6"/>
+        <w:pStyle w:val="ListBullet"/>
         <w:ind w:left="880"/>
       </w:pPr>
       <w:r>
         <w:t>一</w:t>
-      </w:r>
-    </w:p>
-    <w:p>
-      <w:pPr>
-        <w:ind w:left="880"/>
-      </w:pPr>
-      <w:r>
+        <w:br/>
         <w:t>同時に行われる申請において、一の型式につき二以上の性能表示事項についてそれぞれ住宅型式性能認定を受けようとする場合</w:t>
-      </w:r>
-    </w:p>
-    <w:p>
-      <w:pPr>
-        <w:pStyle w:val="Heading6"/>
+        <w:br/>
+        <w:br/>
+        <w:br/>
+        <w:t>前項第一号の表の（い）欄に掲げる認定を受けようとする住宅又はその部分に応じ、（ろ）欄に掲げる額に申請件数を乗じた額及び（は）欄に掲げる額の合計額</w:t>
+      </w:r>
+    </w:p>
+    <w:p>
+      <w:pPr>
+        <w:pStyle w:val="ListBullet"/>
         <w:ind w:left="880"/>
       </w:pPr>
       <w:r>
         <w:t>二</w:t>
-      </w:r>
-    </w:p>
-    <w:p>
-      <w:pPr>
-        <w:ind w:left="880"/>
-      </w:pPr>
-      <w:r>
+        <w:br/>
         <w:t>既に認証を受けた者が、当該認証に係る技術的生産条件で製造をする別の型式住宅部分等につき新たに認証を受けようとする場合</w:t>
-      </w:r>
-    </w:p>
-    <w:p>
-      <w:pPr>
-        <w:pStyle w:val="Heading6"/>
+        <w:br/>
+        <w:br/>
+        <w:br/>
+        <w:t>申請一件につき二万六千円</w:t>
+      </w:r>
+    </w:p>
+    <w:p>
+      <w:pPr>
+        <w:pStyle w:val="ListBullet"/>
         <w:ind w:left="880"/>
       </w:pPr>
       <w:r>
         <w:t>三</w:t>
-      </w:r>
-    </w:p>
-    <w:p>
-      <w:pPr>
-        <w:ind w:left="880"/>
-      </w:pPr>
-      <w:r>
+        <w:br/>
         <w:t>既に建築基準法施行令（昭和二十五年政令第三百三十八号）第百三十六条の二の十一第一号に規定する建築物の部分に係る建築基準法第六十八条の十一第一項の認証を受けた者が、当該認証に係る技術的生産条件で製造をする住宅である型式住宅部分等につき認証を受けようとする場合</w:t>
-      </w:r>
-    </w:p>
-    <w:p>
-      <w:pPr>
-        <w:pStyle w:val="Heading6"/>
+        <w:br/>
+        <w:br/>
+        <w:br/>
+        <w:t>申請一件につき二万六千円</w:t>
+      </w:r>
+    </w:p>
+    <w:p>
+      <w:pPr>
+        <w:pStyle w:val="ListBullet"/>
         <w:ind w:left="880"/>
       </w:pPr>
       <w:r>
         <w:t>四</w:t>
-      </w:r>
-    </w:p>
-    <w:p>
-      <w:pPr>
-        <w:ind w:left="880"/>
-      </w:pPr>
-      <w:r>
+        <w:br/>
         <w:t>同時に行われる申請において、一の技術的生産条件で製造をする二以上の型式の型式住宅部分等につき認証を受けようとする場合</w:t>
-      </w:r>
-    </w:p>
-    <w:p>
-      <w:pPr>
-        <w:pStyle w:val="Heading6"/>
+        <w:br/>
+        <w:br/>
+        <w:br/>
+        <w:t>二万六千円に申請件数から一を減じた数を乗じた額及び前項第二号に定める額の合計額</w:t>
+      </w:r>
+    </w:p>
+    <w:p>
+      <w:pPr>
+        <w:pStyle w:val="ListBullet"/>
         <w:ind w:left="880"/>
       </w:pPr>
       <w:r>
         <w:t>五</w:t>
-      </w:r>
-    </w:p>
-    <w:p>
-      <w:pPr>
-        <w:ind w:left="880"/>
-      </w:pPr>
-      <w:r>
+        <w:br/>
         <w:t>一の申請において、一の技術的生産条件で二以上の工場等において認証を受けようとする場合</w:t>
-      </w:r>
-    </w:p>
-    <w:p>
-      <w:pPr>
-        <w:pStyle w:val="Heading6"/>
+        <w:br/>
+        <w:br/>
+        <w:br/>
+        <w:t>二万六千円に申請に係る工場等の件数から一を減じた数を乗じた額及び前項第二号に定める額の合計額</w:t>
+      </w:r>
+    </w:p>
+    <w:p>
+      <w:pPr>
+        <w:pStyle w:val="ListBullet"/>
         <w:ind w:left="880"/>
       </w:pPr>
       <w:r>
         <w:t>六</w:t>
-      </w:r>
-    </w:p>
-    <w:p>
-      <w:pPr>
-        <w:ind w:left="880"/>
-      </w:pPr>
-      <w:r>
+        <w:br/>
         <w:t>同時に行われる申請において、一の工場において二以上の技術的生産条件で製造をする二以上の型式の型式住宅部分等につき認証を受けようとする場合</w:t>
+        <w:br/>
+        <w:br/>
+        <w:br/>
+        <w:t>三十九万円に申請件数から一を減じた数を乗じた額及び前項第二号に定める額の合計額</w:t>
       </w:r>
     </w:p>
     <w:p>
@@ -6706,52 +5278,34 @@
     </w:p>
     <w:p>
       <w:pPr>
-        <w:pStyle w:val="Heading6"/>
+        <w:pStyle w:val="ListBullet"/>
         <w:ind w:left="880"/>
       </w:pPr>
       <w:r>
         <w:t>一</w:t>
-      </w:r>
-    </w:p>
-    <w:p>
-      <w:pPr>
-        <w:ind w:left="880"/>
-      </w:pPr>
-      <w:r>
+        <w:br/>
         <w:t>認定を申請しようとする者の氏名又は名称及び住所</w:t>
       </w:r>
     </w:p>
     <w:p>
       <w:pPr>
-        <w:pStyle w:val="Heading6"/>
+        <w:pStyle w:val="ListBullet"/>
         <w:ind w:left="880"/>
       </w:pPr>
       <w:r>
         <w:t>二</w:t>
-      </w:r>
-    </w:p>
-    <w:p>
-      <w:pPr>
-        <w:ind w:left="880"/>
-      </w:pPr>
-      <w:r>
+        <w:br/>
         <w:t>日本住宅性能表示基準に従って表示すべき性能に関し、評価方法基準に従った方法に代えて、特別の建築材料若しくは構造方法に応じて又は特別の試験方法若しくは計算方法を用いて評価する方法（以下「特別評価方法」という。）の名称</w:t>
       </w:r>
     </w:p>
     <w:p>
       <w:pPr>
-        <w:pStyle w:val="Heading6"/>
+        <w:pStyle w:val="ListBullet"/>
         <w:ind w:left="880"/>
       </w:pPr>
       <w:r>
         <w:t>三</w:t>
-      </w:r>
-    </w:p>
-    <w:p>
-      <w:pPr>
-        <w:ind w:left="880"/>
-      </w:pPr>
-      <w:r>
+        <w:br/>
         <w:t>特別評価方法を用いて評価されるべき性能表示事項</w:t>
       </w:r>
     </w:p>
@@ -6813,6 +5367,8 @@
     <w:p>
       <w:r>
         <w:t>法第六十条の規定による手数料の納付は、当該手数料の金額に相当する額の収入印紙をもって行うものとする。</w:t>
+        <w:br/>
+        <w:t>ただし、印紙をもって納め難い事由があるときは、現金をもってすることができる。</w:t>
       </w:r>
     </w:p>
     <w:p>
@@ -6847,52 +5403,34 @@
     </w:p>
     <w:p>
       <w:pPr>
-        <w:pStyle w:val="Heading6"/>
+        <w:pStyle w:val="ListBullet"/>
         <w:ind w:left="880"/>
       </w:pPr>
       <w:r>
         <w:t>一</w:t>
-      </w:r>
-    </w:p>
-    <w:p>
-      <w:pPr>
-        <w:ind w:left="880"/>
-      </w:pPr>
-      <w:r>
+        <w:br/>
         <w:t>特別評価方法の概要を記載した書類</w:t>
       </w:r>
     </w:p>
     <w:p>
       <w:pPr>
-        <w:pStyle w:val="Heading6"/>
+        <w:pStyle w:val="ListBullet"/>
         <w:ind w:left="880"/>
       </w:pPr>
       <w:r>
         <w:t>二</w:t>
-      </w:r>
-    </w:p>
-    <w:p>
-      <w:pPr>
-        <w:ind w:left="880"/>
-      </w:pPr>
-      <w:r>
+        <w:br/>
         <w:t>評価方法基準に従った方法のうち、特別評価方法により代えられるべき部分を明示した書類</w:t>
       </w:r>
     </w:p>
     <w:p>
       <w:pPr>
-        <w:pStyle w:val="Heading6"/>
+        <w:pStyle w:val="ListBullet"/>
         <w:ind w:left="880"/>
       </w:pPr>
       <w:r>
         <w:t>三</w:t>
-      </w:r>
-    </w:p>
-    <w:p>
-      <w:pPr>
-        <w:ind w:left="880"/>
-      </w:pPr>
-      <w:r>
+        <w:br/>
         <w:t>前二号に掲げるもののほか、平面図、立面図、断面図、構造詳細図、構造計算書、実験の結果その他の試験を実施するために必要な事項を記載した図書</w:t>
       </w:r>
     </w:p>
@@ -6949,188 +5487,124 @@
     </w:p>
     <w:p>
       <w:pPr>
-        <w:pStyle w:val="Heading6"/>
+        <w:pStyle w:val="ListBullet"/>
         <w:ind w:left="880"/>
       </w:pPr>
       <w:r>
         <w:t>一</w:t>
-      </w:r>
-    </w:p>
-    <w:p>
-      <w:pPr>
-        <w:ind w:left="880"/>
-      </w:pPr>
-      <w:r>
+        <w:br/>
         <w:t>定款又は寄附行為及び登記事項証明書</w:t>
       </w:r>
     </w:p>
     <w:p>
       <w:pPr>
-        <w:pStyle w:val="Heading6"/>
+        <w:pStyle w:val="ListBullet"/>
         <w:ind w:left="880"/>
       </w:pPr>
       <w:r>
         <w:t>二</w:t>
-      </w:r>
-    </w:p>
-    <w:p>
-      <w:pPr>
-        <w:ind w:left="880"/>
-      </w:pPr>
-      <w:r>
+        <w:br/>
         <w:t>申請の日の属する事業年度の前事業年度における財産目録及び貸借対照表。</w:t>
-      </w:r>
-    </w:p>
-    <w:p>
-      <w:pPr>
-        <w:pStyle w:val="Heading6"/>
+        <w:br/>
+        <w:t>ただし、申請の日の属する事業年度に設立された法人にあっては、その設立時における財産目録とする。</w:t>
+      </w:r>
+    </w:p>
+    <w:p>
+      <w:pPr>
+        <w:pStyle w:val="ListBullet"/>
         <w:ind w:left="880"/>
       </w:pPr>
       <w:r>
         <w:t>三</w:t>
-      </w:r>
-    </w:p>
-    <w:p>
-      <w:pPr>
-        <w:ind w:left="880"/>
-      </w:pPr>
-      <w:r>
+        <w:br/>
         <w:t>申請に係る意思の決定を証する書類</w:t>
       </w:r>
     </w:p>
     <w:p>
       <w:pPr>
-        <w:pStyle w:val="Heading6"/>
+        <w:pStyle w:val="ListBullet"/>
         <w:ind w:left="880"/>
       </w:pPr>
       <w:r>
         <w:t>四</w:t>
-      </w:r>
-    </w:p>
-    <w:p>
-      <w:pPr>
-        <w:ind w:left="880"/>
-      </w:pPr>
-      <w:r>
+        <w:br/>
         <w:t>申請者（法人である場合はその役員）の氏名及び略歴（申請者が住宅関連事業者の役員又は職員（過去二年間に当該住宅関連事業者の役員又は職員であった者を含む。）である場合には、その旨を含む。）を記載した書類</w:t>
       </w:r>
     </w:p>
     <w:p>
       <w:pPr>
-        <w:pStyle w:val="Heading6"/>
+        <w:pStyle w:val="ListBullet"/>
         <w:ind w:left="880"/>
       </w:pPr>
       <w:r>
         <w:t>五</w:t>
-      </w:r>
-    </w:p>
-    <w:p>
-      <w:pPr>
-        <w:ind w:left="880"/>
-      </w:pPr>
-      <w:r>
+        <w:br/>
         <w:t>主要な株主の構成を記載した書類</w:t>
       </w:r>
     </w:p>
     <w:p>
       <w:pPr>
-        <w:pStyle w:val="Heading6"/>
+        <w:pStyle w:val="ListBullet"/>
         <w:ind w:left="880"/>
       </w:pPr>
       <w:r>
         <w:t>六</w:t>
-      </w:r>
-    </w:p>
-    <w:p>
-      <w:pPr>
-        <w:ind w:left="880"/>
-      </w:pPr>
-      <w:r>
+        <w:br/>
         <w:t>組織及び運営に関する事項（試験の業務以外の業務を行っている場合は、当該業務の種類及び概要）を記載した書類</w:t>
       </w:r>
     </w:p>
     <w:p>
       <w:pPr>
-        <w:pStyle w:val="Heading6"/>
+        <w:pStyle w:val="ListBullet"/>
         <w:ind w:left="880"/>
       </w:pPr>
       <w:r>
         <w:t>七</w:t>
-      </w:r>
-    </w:p>
-    <w:p>
-      <w:pPr>
-        <w:ind w:left="880"/>
-      </w:pPr>
-      <w:r>
+        <w:br/>
         <w:t>申請者が法第八条第一号及び第二号に規定する者に該当しない旨の市町村の長の証明書</w:t>
       </w:r>
     </w:p>
     <w:p>
       <w:pPr>
-        <w:pStyle w:val="Heading6"/>
+        <w:pStyle w:val="ListBullet"/>
         <w:ind w:left="880"/>
       </w:pPr>
       <w:r>
         <w:t>八</w:t>
-      </w:r>
-    </w:p>
-    <w:p>
-      <w:pPr>
-        <w:ind w:left="880"/>
-      </w:pPr>
-      <w:r>
+        <w:br/>
         <w:t>申請者が法第八条第三号及び法第六十二条第二号から第四号までに該当しない旨を誓約する書面</w:t>
       </w:r>
     </w:p>
     <w:p>
       <w:pPr>
-        <w:pStyle w:val="Heading6"/>
+        <w:pStyle w:val="ListBullet"/>
         <w:ind w:left="880"/>
       </w:pPr>
       <w:r>
         <w:t>九</w:t>
-      </w:r>
-    </w:p>
-    <w:p>
-      <w:pPr>
-        <w:ind w:left="880"/>
-      </w:pPr>
-      <w:r>
+        <w:br/>
         <w:t>試験の業務を行う部門の専任の管理者の氏名及び略歴を記載した書類</w:t>
       </w:r>
     </w:p>
     <w:p>
       <w:pPr>
-        <w:pStyle w:val="Heading6"/>
+        <w:pStyle w:val="ListBullet"/>
         <w:ind w:left="880"/>
       </w:pPr>
       <w:r>
         <w:t>十</w:t>
-      </w:r>
-    </w:p>
-    <w:p>
-      <w:pPr>
-        <w:ind w:left="880"/>
-      </w:pPr>
-      <w:r>
+        <w:br/>
         <w:t>試験員となるべき者の氏名及び略歴を記載した書類並びに当該者が法第六十四条各号に掲げる者であることを証する書類</w:t>
       </w:r>
     </w:p>
     <w:p>
       <w:pPr>
-        <w:pStyle w:val="Heading6"/>
+        <w:pStyle w:val="ListBullet"/>
         <w:ind w:left="880"/>
       </w:pPr>
       <w:r>
         <w:t>十一</w:t>
-      </w:r>
-    </w:p>
-    <w:p>
-      <w:pPr>
-        <w:ind w:left="880"/>
-      </w:pPr>
-      <w:r>
+        <w:br/>
         <w:t>その他参考となる事項を記載した書類</w:t>
       </w:r>
     </w:p>
@@ -7162,35 +5636,23 @@
     </w:p>
     <w:p>
       <w:pPr>
-        <w:pStyle w:val="Heading6"/>
+        <w:pStyle w:val="ListBullet"/>
         <w:ind w:left="880"/>
       </w:pPr>
       <w:r>
         <w:t>一</w:t>
-      </w:r>
-    </w:p>
-    <w:p>
-      <w:pPr>
-        <w:ind w:left="880"/>
-      </w:pPr>
-      <w:r>
+        <w:br/>
         <w:t>登録試験機関が法人である場合は、役員の氏名</w:t>
       </w:r>
     </w:p>
     <w:p>
       <w:pPr>
-        <w:pStyle w:val="Heading6"/>
+        <w:pStyle w:val="ListBullet"/>
         <w:ind w:left="880"/>
       </w:pPr>
       <w:r>
         <w:t>二</w:t>
-      </w:r>
-    </w:p>
-    <w:p>
-      <w:pPr>
-        <w:ind w:left="880"/>
-      </w:pPr>
-      <w:r>
+        <w:br/>
         <w:t>試験の業務を行う部門の専任の管理者の氏名</w:t>
       </w:r>
     </w:p>
@@ -7218,6 +5680,8 @@
     <w:p>
       <w:r>
         <w:t>登録試験機関は、法第六十一条第三項において準用する法第十条第二項の規定により法第六十三条第二項第二号又は第四号から第六号までに掲げる事項を変更しようとするときは、別記第六十五号様式の登録試験機関変更届出書に第八十四条各号に掲げる書類のうち変更に係るものを添えて、これを国土交通大臣に提出しなければならない。</w:t>
+        <w:br/>
+        <w:t>同条ただし書の規定は、この場合について準用する。</w:t>
       </w:r>
     </w:p>
     <w:p>
@@ -7231,6 +5695,8 @@
     <w:p>
       <w:r>
         <w:t>登録試験機関は、法第六十一条第三項において準用する法第十一条第一項の登録の更新を受けようとするときは、別記第六十六号様式の登録試験機関登録更新申請書に第八十四条各号に掲げる書類を添えて、これを国土交通大臣に提出しなければならない。</w:t>
+        <w:br/>
+        <w:t>同条ただし書の規定は、この場合について準用する。</w:t>
       </w:r>
     </w:p>
     <w:p>
@@ -7265,86 +5731,56 @@
     </w:p>
     <w:p>
       <w:pPr>
-        <w:pStyle w:val="Heading6"/>
+        <w:pStyle w:val="ListBullet"/>
         <w:ind w:left="880"/>
       </w:pPr>
       <w:r>
         <w:t>一</w:t>
-      </w:r>
-    </w:p>
-    <w:p>
-      <w:pPr>
-        <w:ind w:left="880"/>
-      </w:pPr>
-      <w:r>
+        <w:br/>
         <w:t>法第六十一条第三項において準用する法第十二条第一項の規定により登録試験機関の事業の全部を譲り受けて登録試験機関の地位を承継した者にあっては、別記第六十八号様式の登録試験機関事業譲渡証明書及び事業の全部の譲渡しがあったことを証する書面</w:t>
       </w:r>
     </w:p>
     <w:p>
       <w:pPr>
-        <w:pStyle w:val="Heading6"/>
+        <w:pStyle w:val="ListBullet"/>
         <w:ind w:left="880"/>
       </w:pPr>
       <w:r>
         <w:t>二</w:t>
-      </w:r>
-    </w:p>
-    <w:p>
-      <w:pPr>
-        <w:ind w:left="880"/>
-      </w:pPr>
-      <w:r>
+        <w:br/>
         <w:t>法第六十一条第三項において準用する法第十二条第一項の規定により登録試験機関の地位を承継した相続人であって、二以上の相続人の全員の同意により選定されたものにあっては、別記第六十九号様式の登録試験機関事業相続同意証明書及び戸籍謄本</w:t>
       </w:r>
     </w:p>
     <w:p>
       <w:pPr>
-        <w:pStyle w:val="Heading6"/>
+        <w:pStyle w:val="ListBullet"/>
         <w:ind w:left="880"/>
       </w:pPr>
       <w:r>
         <w:t>三</w:t>
-      </w:r>
-    </w:p>
-    <w:p>
-      <w:pPr>
-        <w:ind w:left="880"/>
-      </w:pPr>
-      <w:r>
+        <w:br/>
         <w:t>法第六十一条第三項において準用する法第十二条第一項の規定により登録試験機関の地位を承継した相続人であって、前号の相続人以外のものにあっては、別記第七十号様式の登録試験機関事業相続証明書及び戸籍謄本</w:t>
       </w:r>
     </w:p>
     <w:p>
       <w:pPr>
-        <w:pStyle w:val="Heading6"/>
+        <w:pStyle w:val="ListBullet"/>
         <w:ind w:left="880"/>
       </w:pPr>
       <w:r>
         <w:t>四</w:t>
-      </w:r>
-    </w:p>
-    <w:p>
-      <w:pPr>
-        <w:ind w:left="880"/>
-      </w:pPr>
-      <w:r>
+        <w:br/>
         <w:t>法第六十一条第三項において準用する法第十二条第一項の規定により合併によって登録試験機関の地位を承継した法人にあっては、その法人の登記事項証明書</w:t>
       </w:r>
     </w:p>
     <w:p>
       <w:pPr>
-        <w:pStyle w:val="Heading6"/>
+        <w:pStyle w:val="ListBullet"/>
         <w:ind w:left="880"/>
       </w:pPr>
       <w:r>
         <w:t>五</w:t>
-      </w:r>
-    </w:p>
-    <w:p>
-      <w:pPr>
-        <w:ind w:left="880"/>
-      </w:pPr>
-      <w:r>
+        <w:br/>
         <w:t>法第六十一条第三項において準用する法第十二条第一項の規定により分割によって登録試験機関の地位を承継した法人にあっては、別記第七十一号様式の登録試験機関事業承継証明書、事業の全部の承継があったことを証する書面及びその法人の登記事項証明書</w:t>
       </w:r>
     </w:p>
@@ -7363,69 +5799,45 @@
     </w:p>
     <w:p>
       <w:pPr>
-        <w:pStyle w:val="Heading6"/>
+        <w:pStyle w:val="ListBullet"/>
         <w:ind w:left="880"/>
       </w:pPr>
       <w:r>
         <w:t>一</w:t>
-      </w:r>
-    </w:p>
-    <w:p>
-      <w:pPr>
-        <w:ind w:left="880"/>
-      </w:pPr>
-      <w:r>
+        <w:br/>
         <w:t>次に定める方法に従い、試験員二名以上によって行うこと。</w:t>
       </w:r>
     </w:p>
     <w:p>
       <w:pPr>
-        <w:pStyle w:val="Heading6"/>
+        <w:pStyle w:val="ListBullet"/>
         <w:ind w:left="880"/>
       </w:pPr>
       <w:r>
         <w:t>二</w:t>
-      </w:r>
-    </w:p>
-    <w:p>
-      <w:pPr>
-        <w:ind w:left="880"/>
-      </w:pPr>
-      <w:r>
+        <w:br/>
         <w:t>登録試験機関が試験の申請を自ら行った場合その他の場合であって、試験の業務の公正な実施に支障を及ぼすおそれがあるものとして国土交通大臣が定める場合においては、これらの申請に係る試験を行わないこと。</w:t>
       </w:r>
     </w:p>
     <w:p>
       <w:pPr>
-        <w:pStyle w:val="Heading6"/>
+        <w:pStyle w:val="ListBullet"/>
         <w:ind w:left="880"/>
       </w:pPr>
       <w:r>
         <w:t>三</w:t>
-      </w:r>
-    </w:p>
-    <w:p>
-      <w:pPr>
-        <w:ind w:left="880"/>
-      </w:pPr>
-      <w:r>
+        <w:br/>
         <w:t>試験の業務を行う部門の専任の管理者は、登録試験機関の役員又は当該部門を管理する上で必要な権限を有する者であること。</w:t>
       </w:r>
     </w:p>
     <w:p>
       <w:pPr>
-        <w:pStyle w:val="Heading6"/>
+        <w:pStyle w:val="ListBullet"/>
         <w:ind w:left="880"/>
       </w:pPr>
       <w:r>
         <w:t>四</w:t>
-      </w:r>
-    </w:p>
-    <w:p>
-      <w:pPr>
-        <w:ind w:left="880"/>
-      </w:pPr>
-      <w:r>
+        <w:br/>
         <w:t>試験の業務に関し支払うことのある損害賠償のため保険契約を締結していること。</w:t>
       </w:r>
     </w:p>
@@ -7457,35 +5869,23 @@
     </w:p>
     <w:p>
       <w:pPr>
-        <w:pStyle w:val="Heading6"/>
+        <w:pStyle w:val="ListBullet"/>
         <w:ind w:left="880"/>
       </w:pPr>
       <w:r>
         <w:t>一</w:t>
-      </w:r>
-    </w:p>
-    <w:p>
-      <w:pPr>
-        <w:ind w:left="880"/>
-      </w:pPr>
-      <w:r>
+        <w:br/>
         <w:t>登録試験機関の使用に係る電子計算機と法第六十一条第三項において準用する法第十八条第二項第四号に掲げる請求をした者（以下この条において「請求者」という。）の使用に係る電子計算機とを電気通信回線で接続した電子情報処理組織を使用する方法であって、当該電気通信回線を通じて情報が送信され、請求者の使用に係る電子計算機に備えられたファイルに当該情報が記録されるもの</w:t>
       </w:r>
     </w:p>
     <w:p>
       <w:pPr>
-        <w:pStyle w:val="Heading6"/>
+        <w:pStyle w:val="ListBullet"/>
         <w:ind w:left="880"/>
       </w:pPr>
       <w:r>
         <w:t>二</w:t>
-      </w:r>
-    </w:p>
-    <w:p>
-      <w:pPr>
-        <w:ind w:left="880"/>
-      </w:pPr>
-      <w:r>
+        <w:br/>
         <w:t>磁気ディスクをもって調製するファイルに情報を記録したものを請求者に交付する方法</w:t>
       </w:r>
     </w:p>
@@ -7521,103 +5921,67 @@
     </w:p>
     <w:p>
       <w:pPr>
-        <w:pStyle w:val="Heading6"/>
+        <w:pStyle w:val="ListBullet"/>
         <w:ind w:left="880"/>
       </w:pPr>
       <w:r>
         <w:t>一</w:t>
-      </w:r>
-    </w:p>
-    <w:p>
-      <w:pPr>
-        <w:ind w:left="880"/>
-      </w:pPr>
-      <w:r>
+        <w:br/>
         <w:t>試験を申請した者の氏名又は名称及び住所</w:t>
       </w:r>
     </w:p>
     <w:p>
       <w:pPr>
-        <w:pStyle w:val="Heading6"/>
+        <w:pStyle w:val="ListBullet"/>
         <w:ind w:left="880"/>
       </w:pPr>
       <w:r>
         <w:t>二</w:t>
-      </w:r>
-    </w:p>
-    <w:p>
-      <w:pPr>
-        <w:ind w:left="880"/>
-      </w:pPr>
-      <w:r>
+        <w:br/>
         <w:t>試験の申請に係る特別評価方法の名称</w:t>
       </w:r>
     </w:p>
     <w:p>
       <w:pPr>
-        <w:pStyle w:val="Heading6"/>
+        <w:pStyle w:val="ListBullet"/>
         <w:ind w:left="880"/>
       </w:pPr>
       <w:r>
         <w:t>三</w:t>
-      </w:r>
-    </w:p>
-    <w:p>
-      <w:pPr>
-        <w:ind w:left="880"/>
-      </w:pPr>
-      <w:r>
+        <w:br/>
         <w:t>当該特別評価方法を用いて評価されるべき性能表示事項</w:t>
       </w:r>
     </w:p>
     <w:p>
       <w:pPr>
-        <w:pStyle w:val="Heading6"/>
+        <w:pStyle w:val="ListBullet"/>
         <w:ind w:left="880"/>
       </w:pPr>
       <w:r>
         <w:t>四</w:t>
-      </w:r>
-    </w:p>
-    <w:p>
-      <w:pPr>
-        <w:ind w:left="880"/>
-      </w:pPr>
-      <w:r>
+        <w:br/>
         <w:t>試験の申請を受けた年月日</w:t>
       </w:r>
     </w:p>
     <w:p>
       <w:pPr>
-        <w:pStyle w:val="Heading6"/>
+        <w:pStyle w:val="ListBullet"/>
         <w:ind w:left="880"/>
       </w:pPr>
       <w:r>
         <w:t>五</w:t>
-      </w:r>
-    </w:p>
-    <w:p>
-      <w:pPr>
-        <w:ind w:left="880"/>
-      </w:pPr>
-      <w:r>
+        <w:br/>
         <w:t>試験を行った試験員の氏名</w:t>
       </w:r>
     </w:p>
     <w:p>
       <w:pPr>
-        <w:pStyle w:val="Heading6"/>
+        <w:pStyle w:val="ListBullet"/>
         <w:ind w:left="880"/>
       </w:pPr>
       <w:r>
         <w:t>六</w:t>
-      </w:r>
-    </w:p>
-    <w:p>
-      <w:pPr>
-        <w:ind w:left="880"/>
-      </w:pPr>
-      <w:r>
+        <w:br/>
         <w:t>証明書の交付を行った年月日</w:t>
       </w:r>
     </w:p>
@@ -7764,205 +6128,133 @@
     </w:p>
     <w:p>
       <w:pPr>
-        <w:pStyle w:val="Heading6"/>
+        <w:pStyle w:val="ListBullet"/>
         <w:ind w:left="880"/>
       </w:pPr>
       <w:r>
         <w:t>一</w:t>
-      </w:r>
-    </w:p>
-    <w:p>
-      <w:pPr>
-        <w:ind w:left="880"/>
-      </w:pPr>
-      <w:r>
+        <w:br/>
         <w:t>試験の業務を行う時間及び休日に関する事項</w:t>
       </w:r>
     </w:p>
     <w:p>
       <w:pPr>
-        <w:pStyle w:val="Heading6"/>
+        <w:pStyle w:val="ListBullet"/>
         <w:ind w:left="880"/>
       </w:pPr>
       <w:r>
         <w:t>二</w:t>
-      </w:r>
-    </w:p>
-    <w:p>
-      <w:pPr>
-        <w:ind w:left="880"/>
-      </w:pPr>
-      <w:r>
+        <w:br/>
         <w:t>事務所の所在地及びその事務所が試験の業務を行う区域に関する事項</w:t>
       </w:r>
     </w:p>
     <w:p>
       <w:pPr>
-        <w:pStyle w:val="Heading6"/>
+        <w:pStyle w:val="ListBullet"/>
         <w:ind w:left="880"/>
       </w:pPr>
       <w:r>
         <w:t>三</w:t>
-      </w:r>
-    </w:p>
-    <w:p>
-      <w:pPr>
-        <w:ind w:left="880"/>
-      </w:pPr>
-      <w:r>
+        <w:br/>
         <w:t>試験を行う住宅の種類その他試験の業務の範囲に関する事項</w:t>
       </w:r>
     </w:p>
     <w:p>
       <w:pPr>
-        <w:pStyle w:val="Heading6"/>
+        <w:pStyle w:val="ListBullet"/>
         <w:ind w:left="880"/>
       </w:pPr>
       <w:r>
         <w:t>四</w:t>
-      </w:r>
-    </w:p>
-    <w:p>
-      <w:pPr>
-        <w:ind w:left="880"/>
-      </w:pPr>
-      <w:r>
+        <w:br/>
         <w:t>試験の業務の実施の方法に関する事項</w:t>
       </w:r>
     </w:p>
     <w:p>
       <w:pPr>
-        <w:pStyle w:val="Heading6"/>
+        <w:pStyle w:val="ListBullet"/>
         <w:ind w:left="880"/>
       </w:pPr>
       <w:r>
         <w:t>五</w:t>
-      </w:r>
-    </w:p>
-    <w:p>
-      <w:pPr>
-        <w:ind w:left="880"/>
-      </w:pPr>
-      <w:r>
+        <w:br/>
         <w:t>試験の業務に関する料金及びその収納の方法に関する事項</w:t>
       </w:r>
     </w:p>
     <w:p>
       <w:pPr>
-        <w:pStyle w:val="Heading6"/>
+        <w:pStyle w:val="ListBullet"/>
         <w:ind w:left="880"/>
       </w:pPr>
       <w:r>
         <w:t>六</w:t>
-      </w:r>
-    </w:p>
-    <w:p>
-      <w:pPr>
-        <w:ind w:left="880"/>
-      </w:pPr>
-      <w:r>
+        <w:br/>
         <w:t>試験員の選任及び解任に関する事項</w:t>
       </w:r>
     </w:p>
     <w:p>
       <w:pPr>
-        <w:pStyle w:val="Heading6"/>
+        <w:pStyle w:val="ListBullet"/>
         <w:ind w:left="880"/>
       </w:pPr>
       <w:r>
         <w:t>七</w:t>
-      </w:r>
-    </w:p>
-    <w:p>
-      <w:pPr>
-        <w:ind w:left="880"/>
-      </w:pPr>
-      <w:r>
+        <w:br/>
         <w:t>試験の業務に関する秘密の保持に関する事項</w:t>
       </w:r>
     </w:p>
     <w:p>
       <w:pPr>
-        <w:pStyle w:val="Heading6"/>
+        <w:pStyle w:val="ListBullet"/>
         <w:ind w:left="880"/>
       </w:pPr>
       <w:r>
         <w:t>八</w:t>
-      </w:r>
-    </w:p>
-    <w:p>
-      <w:pPr>
-        <w:ind w:left="880"/>
-      </w:pPr>
-      <w:r>
+        <w:br/>
         <w:t>試験の業務の実施及び管理の体制に関する事項</w:t>
       </w:r>
     </w:p>
     <w:p>
       <w:pPr>
-        <w:pStyle w:val="Heading6"/>
+        <w:pStyle w:val="ListBullet"/>
         <w:ind w:left="880"/>
       </w:pPr>
       <w:r>
         <w:t>九</w:t>
-      </w:r>
-    </w:p>
-    <w:p>
-      <w:pPr>
-        <w:ind w:left="880"/>
-      </w:pPr>
-      <w:r>
+        <w:br/>
         <w:t>第九十三条第三項に規定する帳簿その他の試験の業務に関する書類の管理に関する事項</w:t>
       </w:r>
     </w:p>
     <w:p>
       <w:pPr>
-        <w:pStyle w:val="Heading6"/>
+        <w:pStyle w:val="ListBullet"/>
         <w:ind w:left="880"/>
       </w:pPr>
       <w:r>
         <w:t>十</w:t>
-      </w:r>
-    </w:p>
-    <w:p>
-      <w:pPr>
-        <w:ind w:left="880"/>
-      </w:pPr>
-      <w:r>
+        <w:br/>
         <w:t>財務諸表等（法第六十一条第三項において準用する法第十八条第一項に規定する財務諸表等をいう。以下この号において同じ。）の備付け及び財務諸表等に係る法第六十一条第三項において準用する法第十八条第二項各号に掲げる請求の受付に関する事項</w:t>
       </w:r>
     </w:p>
     <w:p>
       <w:pPr>
-        <w:pStyle w:val="Heading6"/>
+        <w:pStyle w:val="ListBullet"/>
         <w:ind w:left="880"/>
       </w:pPr>
       <w:r>
         <w:t>十一</w:t>
-      </w:r>
-    </w:p>
-    <w:p>
-      <w:pPr>
-        <w:ind w:left="880"/>
-      </w:pPr>
-      <w:r>
+        <w:br/>
         <w:t>試験の業務に関する公正の確保に関する事項</w:t>
       </w:r>
     </w:p>
     <w:p>
       <w:pPr>
-        <w:pStyle w:val="Heading6"/>
+        <w:pStyle w:val="ListBullet"/>
         <w:ind w:left="880"/>
       </w:pPr>
       <w:r>
         <w:t>十二</w:t>
-      </w:r>
-    </w:p>
-    <w:p>
-      <w:pPr>
-        <w:ind w:left="880"/>
-      </w:pPr>
-      <w:r>
+        <w:br/>
         <w:t>その他試験の業務の実施に関し必要な事項</w:t>
       </w:r>
     </w:p>
@@ -7998,52 +6290,34 @@
     </w:p>
     <w:p>
       <w:pPr>
-        <w:pStyle w:val="Heading6"/>
+        <w:pStyle w:val="ListBullet"/>
         <w:ind w:left="880"/>
       </w:pPr>
       <w:r>
         <w:t>一</w:t>
-      </w:r>
-    </w:p>
-    <w:p>
-      <w:pPr>
-        <w:ind w:left="880"/>
-      </w:pPr>
-      <w:r>
+        <w:br/>
         <w:t>試験の業務を国土交通大臣に引き継ぐこと。</w:t>
       </w:r>
     </w:p>
     <w:p>
       <w:pPr>
-        <w:pStyle w:val="Heading6"/>
+        <w:pStyle w:val="ListBullet"/>
         <w:ind w:left="880"/>
       </w:pPr>
       <w:r>
         <w:t>二</w:t>
-      </w:r>
-    </w:p>
-    <w:p>
-      <w:pPr>
-        <w:ind w:left="880"/>
-      </w:pPr>
-      <w:r>
+        <w:br/>
         <w:t>試験の業務に関する帳簿及び書類を国土交通大臣に引き継ぐこと。</w:t>
       </w:r>
     </w:p>
     <w:p>
       <w:pPr>
-        <w:pStyle w:val="Heading6"/>
+        <w:pStyle w:val="ListBullet"/>
         <w:ind w:left="880"/>
       </w:pPr>
       <w:r>
         <w:t>三</w:t>
-      </w:r>
-    </w:p>
-    <w:p>
-      <w:pPr>
-        <w:ind w:left="880"/>
-      </w:pPr>
-      <w:r>
+        <w:br/>
         <w:t>その他国土交通大臣が必要と認める行為</w:t>
       </w:r>
     </w:p>
@@ -8058,6 +6332,8 @@
     <w:p>
       <w:r>
         <w:t>法第六十一条第三項において準用する法第五十七条の規定による手数料の納付は、当該手数料の金額に相当する額の収入印紙をもって行うものとする。</w:t>
+        <w:br/>
+        <w:t>ただし、印紙をもって納め難い事由があるときは、現金をもってすることができる。</w:t>
       </w:r>
     </w:p>
     <w:p>
@@ -8092,53 +6368,47 @@
     </w:p>
     <w:p>
       <w:pPr>
-        <w:pStyle w:val="Heading6"/>
+        <w:pStyle w:val="ListBullet"/>
         <w:ind w:left="880"/>
       </w:pPr>
       <w:r>
         <w:t>一</w:t>
-      </w:r>
-    </w:p>
-    <w:p>
-      <w:pPr>
-        <w:ind w:left="880"/>
-      </w:pPr>
-      <w:r>
+        <w:br/>
         <w:t>建築基準法第六十八条の二十五第一項の構造方法等の認定その他建築材料又は建築物に係る構造方法、試験方法若しくは計算方法に関する認定、評定又はこれらに類するもので国土交通大臣が認めるもの（次号において「技術的認定等」という。）を受けた特別評価方法（建築材料又は構造方法に係るものに限る。）の認定のための審査に必要な試験を受けようとする場合</w:t>
-      </w:r>
-    </w:p>
-    <w:p>
-      <w:pPr>
-        <w:pStyle w:val="Heading6"/>
+        <w:br/>
+        <w:br/>
+        <w:br/>
+        <w:t>申請一件につき、前項の表の（い）欄に掲げる試験の区分に応じ、（ろ）欄に掲げる額に二分の一を乗じた額及び（は）欄に掲げる額の合計額を加算した額</w:t>
+      </w:r>
+    </w:p>
+    <w:p>
+      <w:pPr>
+        <w:pStyle w:val="ListBullet"/>
         <w:ind w:left="880"/>
       </w:pPr>
       <w:r>
         <w:t>二</w:t>
-      </w:r>
-    </w:p>
-    <w:p>
-      <w:pPr>
-        <w:ind w:left="880"/>
-      </w:pPr>
-      <w:r>
+        <w:br/>
         <w:t>技術的認定等を受けた特別評価方法（試験方法又は計算方法に係るものに限る。）の認定のための審査に必要な試験を受けようとする場合</w:t>
-      </w:r>
-    </w:p>
-    <w:p>
-      <w:pPr>
-        <w:pStyle w:val="Heading6"/>
+        <w:br/>
+        <w:br/>
+        <w:br/>
+        <w:t>申請一件につき、前項の表の（い）欄に掲げる試験の区分に応じ、（ろ）欄に掲げる額に三分の二を乗じた額及び（は）欄に掲げる額の合計額を加算した額</w:t>
+      </w:r>
+    </w:p>
+    <w:p>
+      <w:pPr>
+        <w:pStyle w:val="ListBullet"/>
         <w:ind w:left="880"/>
       </w:pPr>
       <w:r>
         <w:t>三</w:t>
-      </w:r>
-    </w:p>
-    <w:p>
-      <w:pPr>
-        <w:ind w:left="880"/>
-      </w:pPr>
-      <w:r>
+        <w:br/>
         <w:t>一の申請において、前項の表の（い）欄に掲げる二以上の試験の区分について試験を受けようとする場合</w:t>
+        <w:br/>
+        <w:br/>
+        <w:br/>
+        <w:t>それぞれの試験の区分に係る（ろ）欄に掲げる額（第一号に規定する場合にあっては（ろ）欄に掲げる額に二分の一を乗じた額、前号に規定する場合にあっては（ろ）欄に掲げる額に三分の二を乗じた額）の合計額及びそれぞれの試験の区分に係る（は）欄に掲げる額のうち最も大きい額の合計額を加算した額</w:t>
       </w:r>
     </w:p>
     <w:p>
@@ -8172,52 +6442,34 @@
     </w:p>
     <w:p>
       <w:pPr>
-        <w:pStyle w:val="Heading6"/>
+        <w:pStyle w:val="ListBullet"/>
         <w:ind w:left="880"/>
       </w:pPr>
       <w:r>
         <w:t>一</w:t>
-      </w:r>
-    </w:p>
-    <w:p>
-      <w:pPr>
-        <w:ind w:left="880"/>
-      </w:pPr>
-      <w:r>
+        <w:br/>
         <w:t>名称及び住所</w:t>
       </w:r>
     </w:p>
     <w:p>
       <w:pPr>
-        <w:pStyle w:val="Heading6"/>
+        <w:pStyle w:val="ListBullet"/>
         <w:ind w:left="880"/>
       </w:pPr>
       <w:r>
         <w:t>二</w:t>
-      </w:r>
-    </w:p>
-    <w:p>
-      <w:pPr>
-        <w:ind w:left="880"/>
-      </w:pPr>
-      <w:r>
+        <w:br/>
         <w:t>紛争処理の業務を行おうとする事務所の所在地</w:t>
       </w:r>
     </w:p>
     <w:p>
       <w:pPr>
-        <w:pStyle w:val="Heading6"/>
+        <w:pStyle w:val="ListBullet"/>
         <w:ind w:left="880"/>
       </w:pPr>
       <w:r>
         <w:t>三</w:t>
-      </w:r>
-    </w:p>
-    <w:p>
-      <w:pPr>
-        <w:ind w:left="880"/>
-      </w:pPr>
-      <w:r>
+        <w:br/>
         <w:t>紛争処理の業務を開始しようとする年月日</w:t>
       </w:r>
     </w:p>
@@ -8240,137 +6492,89 @@
     </w:p>
     <w:p>
       <w:pPr>
-        <w:pStyle w:val="Heading6"/>
+        <w:pStyle w:val="ListBullet"/>
         <w:ind w:left="880"/>
       </w:pPr>
       <w:r>
         <w:t>一</w:t>
-      </w:r>
-    </w:p>
-    <w:p>
-      <w:pPr>
-        <w:ind w:left="880"/>
-      </w:pPr>
-      <w:r>
+        <w:br/>
         <w:t>弁護士法（昭和二十四年法律第二百五号）第三十三条第一項に規定する会則又は定款及び登記事項証明書</w:t>
       </w:r>
     </w:p>
     <w:p>
       <w:pPr>
-        <w:pStyle w:val="Heading6"/>
+        <w:pStyle w:val="ListBullet"/>
         <w:ind w:left="880"/>
       </w:pPr>
       <w:r>
         <w:t>二</w:t>
-      </w:r>
-    </w:p>
-    <w:p>
-      <w:pPr>
-        <w:ind w:left="880"/>
-      </w:pPr>
-      <w:r>
+        <w:br/>
         <w:t>申請の日の属する事業年度の前事業年度における財産目録（申請の日の属する事業年度に設立された法人にあっては、その設立時における財産目録）及び貸借対照表</w:t>
       </w:r>
     </w:p>
     <w:p>
       <w:pPr>
-        <w:pStyle w:val="Heading6"/>
+        <w:pStyle w:val="ListBullet"/>
         <w:ind w:left="880"/>
       </w:pPr>
       <w:r>
         <w:t>三</w:t>
-      </w:r>
-    </w:p>
-    <w:p>
-      <w:pPr>
-        <w:ind w:left="880"/>
-      </w:pPr>
-      <w:r>
+        <w:br/>
         <w:t>申請に係る意思の決定を証する書類</w:t>
       </w:r>
     </w:p>
     <w:p>
       <w:pPr>
-        <w:pStyle w:val="Heading6"/>
+        <w:pStyle w:val="ListBullet"/>
         <w:ind w:left="880"/>
       </w:pPr>
       <w:r>
         <w:t>四</w:t>
-      </w:r>
-    </w:p>
-    <w:p>
-      <w:pPr>
-        <w:ind w:left="880"/>
-      </w:pPr>
-      <w:r>
+        <w:br/>
         <w:t>役員の氏名及び略歴を記載した書類</w:t>
       </w:r>
     </w:p>
     <w:p>
       <w:pPr>
-        <w:pStyle w:val="Heading6"/>
+        <w:pStyle w:val="ListBullet"/>
         <w:ind w:left="880"/>
       </w:pPr>
       <w:r>
         <w:t>五</w:t>
-      </w:r>
-    </w:p>
-    <w:p>
-      <w:pPr>
-        <w:ind w:left="880"/>
-      </w:pPr>
-      <w:r>
+        <w:br/>
         <w:t>組織及び運営に関する事項を記載した書類</w:t>
       </w:r>
     </w:p>
     <w:p>
       <w:pPr>
-        <w:pStyle w:val="Heading6"/>
+        <w:pStyle w:val="ListBullet"/>
         <w:ind w:left="880"/>
       </w:pPr>
       <w:r>
         <w:t>六</w:t>
-      </w:r>
-    </w:p>
-    <w:p>
-      <w:pPr>
-        <w:ind w:left="880"/>
-      </w:pPr>
-      <w:r>
+        <w:br/>
         <w:t>紛争処理委員となるべき者の氏名及び略歴を記載した書類</w:t>
       </w:r>
     </w:p>
     <w:p>
       <w:pPr>
-        <w:pStyle w:val="Heading6"/>
+        <w:pStyle w:val="ListBullet"/>
         <w:ind w:left="880"/>
       </w:pPr>
       <w:r>
         <w:t>七</w:t>
-      </w:r>
-    </w:p>
-    <w:p>
-      <w:pPr>
-        <w:ind w:left="880"/>
-      </w:pPr>
-      <w:r>
+        <w:br/>
         <w:t>現に行っている業務の概要を記載した書類</w:t>
       </w:r>
     </w:p>
     <w:p>
       <w:pPr>
-        <w:pStyle w:val="Heading6"/>
+        <w:pStyle w:val="ListBullet"/>
         <w:ind w:left="880"/>
       </w:pPr>
       <w:r>
         <w:t>八</w:t>
-      </w:r>
-    </w:p>
-    <w:p>
-      <w:pPr>
-        <w:ind w:left="880"/>
-      </w:pPr>
-      <w:r>
+        <w:br/>
         <w:t>その他参考となる事項を記載した書類</w:t>
       </w:r>
     </w:p>
@@ -8587,6 +6791,8 @@
       </w:pPr>
       <w:r>
         <w:t>当事者の合意による仲裁委員となるべき者の選定（以下この項において「合意選定」という。）がなされない場合において、合意選定がなされていない仲裁委員となるべき者は、紛争処理委員のうちから指定住宅紛争処理機関の長が指名する。</w:t>
+        <w:br/>
+        <w:t>ただし、合意選定がなされていない仲裁委員となるべき者が二人又は三人である場合においては、仲裁委員のうち二人は、紛争処理委員のうちから当事者がそれぞれ一人ずつ選定した者につき、指定住宅紛争処理機関の長が指名する。</w:t>
       </w:r>
     </w:p>
     <w:p>
@@ -8758,52 +6964,34 @@
     </w:p>
     <w:p>
       <w:pPr>
-        <w:pStyle w:val="Heading6"/>
+        <w:pStyle w:val="ListBullet"/>
         <w:ind w:left="880"/>
       </w:pPr>
       <w:r>
         <w:t>一</w:t>
-      </w:r>
-    </w:p>
-    <w:p>
-      <w:pPr>
-        <w:ind w:left="880"/>
-      </w:pPr>
-      <w:r>
+        <w:br/>
         <w:t>名称及び住所</w:t>
       </w:r>
     </w:p>
     <w:p>
       <w:pPr>
-        <w:pStyle w:val="Heading6"/>
+        <w:pStyle w:val="ListBullet"/>
         <w:ind w:left="880"/>
       </w:pPr>
       <w:r>
         <w:t>二</w:t>
-      </w:r>
-    </w:p>
-    <w:p>
-      <w:pPr>
-        <w:ind w:left="880"/>
-      </w:pPr>
-      <w:r>
+        <w:br/>
         <w:t>支援等の業務を行おうとする事務所の所在地</w:t>
       </w:r>
     </w:p>
     <w:p>
       <w:pPr>
-        <w:pStyle w:val="Heading6"/>
+        <w:pStyle w:val="ListBullet"/>
         <w:ind w:left="880"/>
       </w:pPr>
       <w:r>
         <w:t>三</w:t>
-      </w:r>
-    </w:p>
-    <w:p>
-      <w:pPr>
-        <w:ind w:left="880"/>
-      </w:pPr>
-      <w:r>
+        <w:br/>
         <w:t>支援等の業務を開始しようとする年月日</w:t>
       </w:r>
     </w:p>
@@ -8826,120 +7014,78 @@
     </w:p>
     <w:p>
       <w:pPr>
-        <w:pStyle w:val="Heading6"/>
+        <w:pStyle w:val="ListBullet"/>
         <w:ind w:left="880"/>
       </w:pPr>
       <w:r>
         <w:t>一</w:t>
-      </w:r>
-    </w:p>
-    <w:p>
-      <w:pPr>
-        <w:ind w:left="880"/>
-      </w:pPr>
-      <w:r>
+        <w:br/>
         <w:t>定款及び登記事項証明書</w:t>
       </w:r>
     </w:p>
     <w:p>
       <w:pPr>
-        <w:pStyle w:val="Heading6"/>
+        <w:pStyle w:val="ListBullet"/>
         <w:ind w:left="880"/>
       </w:pPr>
       <w:r>
         <w:t>二</w:t>
-      </w:r>
-    </w:p>
-    <w:p>
-      <w:pPr>
-        <w:ind w:left="880"/>
-      </w:pPr>
-      <w:r>
+        <w:br/>
         <w:t>申請の日の属する事業年度の前事業年度における財産目録（申請の日の属する事業年度に設立された法人にあっては、その設立時における財産目録）及び貸借対照表</w:t>
       </w:r>
     </w:p>
     <w:p>
       <w:pPr>
-        <w:pStyle w:val="Heading6"/>
+        <w:pStyle w:val="ListBullet"/>
         <w:ind w:left="880"/>
       </w:pPr>
       <w:r>
         <w:t>三</w:t>
-      </w:r>
-    </w:p>
-    <w:p>
-      <w:pPr>
-        <w:ind w:left="880"/>
-      </w:pPr>
-      <w:r>
+        <w:br/>
         <w:t>申請に係る意思の決定を証する書類</w:t>
       </w:r>
     </w:p>
     <w:p>
       <w:pPr>
-        <w:pStyle w:val="Heading6"/>
+        <w:pStyle w:val="ListBullet"/>
         <w:ind w:left="880"/>
       </w:pPr>
       <w:r>
         <w:t>四</w:t>
-      </w:r>
-    </w:p>
-    <w:p>
-      <w:pPr>
-        <w:ind w:left="880"/>
-      </w:pPr>
-      <w:r>
+        <w:br/>
         <w:t>法第八十二条第一項第一号に規定する支援等の業務の実施に関する計画として次の事項を記載した書類</w:t>
       </w:r>
     </w:p>
     <w:p>
       <w:pPr>
-        <w:pStyle w:val="Heading6"/>
+        <w:pStyle w:val="ListBullet"/>
         <w:ind w:left="880"/>
       </w:pPr>
       <w:r>
         <w:t>五</w:t>
-      </w:r>
-    </w:p>
-    <w:p>
-      <w:pPr>
-        <w:ind w:left="880"/>
-      </w:pPr>
-      <w:r>
+        <w:br/>
         <w:t>役員の氏名及び略歴を記載した書類</w:t>
       </w:r>
     </w:p>
     <w:p>
       <w:pPr>
-        <w:pStyle w:val="Heading6"/>
+        <w:pStyle w:val="ListBullet"/>
         <w:ind w:left="880"/>
       </w:pPr>
       <w:r>
         <w:t>六</w:t>
-      </w:r>
-    </w:p>
-    <w:p>
-      <w:pPr>
-        <w:ind w:left="880"/>
-      </w:pPr>
-      <w:r>
+        <w:br/>
         <w:t>現に行っている業務の概要を記載した書類</w:t>
       </w:r>
     </w:p>
     <w:p>
       <w:pPr>
-        <w:pStyle w:val="Heading6"/>
+        <w:pStyle w:val="ListBullet"/>
         <w:ind w:left="880"/>
       </w:pPr>
       <w:r>
         <w:t>七</w:t>
-      </w:r>
-    </w:p>
-    <w:p>
-      <w:pPr>
-        <w:ind w:left="880"/>
-      </w:pPr>
-      <w:r>
+        <w:br/>
         <w:t>その他参考となる事項を記載した書類</w:t>
       </w:r>
     </w:p>
@@ -8958,86 +7104,56 @@
     </w:p>
     <w:p>
       <w:pPr>
-        <w:pStyle w:val="Heading6"/>
+        <w:pStyle w:val="ListBullet"/>
         <w:ind w:left="880"/>
       </w:pPr>
       <w:r>
         <w:t>一</w:t>
-      </w:r>
-    </w:p>
-    <w:p>
-      <w:pPr>
-        <w:ind w:left="880"/>
-      </w:pPr>
-      <w:r>
+        <w:br/>
         <w:t>支援等の業務を行う時間及び休日に関する事項</w:t>
       </w:r>
     </w:p>
     <w:p>
       <w:pPr>
-        <w:pStyle w:val="Heading6"/>
+        <w:pStyle w:val="ListBullet"/>
         <w:ind w:left="880"/>
       </w:pPr>
       <w:r>
         <w:t>二</w:t>
-      </w:r>
-    </w:p>
-    <w:p>
-      <w:pPr>
-        <w:ind w:left="880"/>
-      </w:pPr>
-      <w:r>
+        <w:br/>
         <w:t>支援等の業務を行う事務所に関する事項</w:t>
       </w:r>
     </w:p>
     <w:p>
       <w:pPr>
-        <w:pStyle w:val="Heading6"/>
+        <w:pStyle w:val="ListBullet"/>
         <w:ind w:left="880"/>
       </w:pPr>
       <w:r>
         <w:t>三</w:t>
-      </w:r>
-    </w:p>
-    <w:p>
-      <w:pPr>
-        <w:ind w:left="880"/>
-      </w:pPr>
-      <w:r>
+        <w:br/>
         <w:t>支援等の業務の実施の方法に関する事項</w:t>
       </w:r>
     </w:p>
     <w:p>
       <w:pPr>
-        <w:pStyle w:val="Heading6"/>
+        <w:pStyle w:val="ListBullet"/>
         <w:ind w:left="880"/>
       </w:pPr>
       <w:r>
         <w:t>四</w:t>
-      </w:r>
-    </w:p>
-    <w:p>
-      <w:pPr>
-        <w:ind w:left="880"/>
-      </w:pPr>
-      <w:r>
+        <w:br/>
         <w:t>支援等の業務に関する書類の管理に関する事項</w:t>
       </w:r>
     </w:p>
     <w:p>
       <w:pPr>
-        <w:pStyle w:val="Heading6"/>
+        <w:pStyle w:val="ListBullet"/>
         <w:ind w:left="880"/>
       </w:pPr>
       <w:r>
         <w:t>五</w:t>
-      </w:r>
-    </w:p>
-    <w:p>
-      <w:pPr>
-        <w:ind w:left="880"/>
-      </w:pPr>
-      <w:r>
+        <w:br/>
         <w:t>その他支援等の業務の実施に関し必要な事項</w:t>
       </w:r>
     </w:p>
@@ -9056,86 +7172,56 @@
     </w:p>
     <w:p>
       <w:pPr>
-        <w:pStyle w:val="Heading6"/>
+        <w:pStyle w:val="ListBullet"/>
         <w:ind w:left="880"/>
       </w:pPr>
       <w:r>
         <w:t>一</w:t>
-      </w:r>
-    </w:p>
-    <w:p>
-      <w:pPr>
-        <w:ind w:left="880"/>
-      </w:pPr>
-      <w:r>
+        <w:br/>
         <w:t>法第八十三条第一項第二号の情報及び資料の名称並びにこれらを収集した年月日</w:t>
       </w:r>
     </w:p>
     <w:p>
       <w:pPr>
-        <w:pStyle w:val="Heading6"/>
+        <w:pStyle w:val="ListBullet"/>
         <w:ind w:left="880"/>
       </w:pPr>
       <w:r>
         <w:t>二</w:t>
-      </w:r>
-    </w:p>
-    <w:p>
-      <w:pPr>
-        <w:ind w:left="880"/>
-      </w:pPr>
-      <w:r>
+        <w:br/>
         <w:t>法第八十三条第一項第三号の調査及び研究の名称並びにこれらを行った年月日</w:t>
       </w:r>
     </w:p>
     <w:p>
       <w:pPr>
-        <w:pStyle w:val="Heading6"/>
+        <w:pStyle w:val="ListBullet"/>
         <w:ind w:left="880"/>
       </w:pPr>
       <w:r>
         <w:t>三</w:t>
-      </w:r>
-    </w:p>
-    <w:p>
-      <w:pPr>
-        <w:ind w:left="880"/>
-      </w:pPr>
-      <w:r>
+        <w:br/>
         <w:t>法第八十三条第一項第四号の研修の名称及びこれを行った年月日</w:t>
       </w:r>
     </w:p>
     <w:p>
       <w:pPr>
-        <w:pStyle w:val="Heading6"/>
+        <w:pStyle w:val="ListBullet"/>
         <w:ind w:left="880"/>
       </w:pPr>
       <w:r>
         <w:t>四</w:t>
-      </w:r>
-    </w:p>
-    <w:p>
-      <w:pPr>
-        <w:ind w:left="880"/>
-      </w:pPr>
-      <w:r>
+        <w:br/>
         <w:t>法第八十三条第一項第六号の相談、助言及び苦情の処理を行った年月日並びに相手方の氏名</w:t>
       </w:r>
     </w:p>
     <w:p>
       <w:pPr>
-        <w:pStyle w:val="Heading6"/>
+        <w:pStyle w:val="ListBullet"/>
         <w:ind w:left="880"/>
       </w:pPr>
       <w:r>
         <w:t>五</w:t>
-      </w:r>
-    </w:p>
-    <w:p>
-      <w:pPr>
-        <w:ind w:left="880"/>
-      </w:pPr>
-      <w:r>
+        <w:br/>
         <w:t>法第八十三条第一項第七号の相談、助言及び苦情の処理を行った年月日</w:t>
       </w:r>
     </w:p>
@@ -9188,35 +7274,23 @@
     </w:p>
     <w:p>
       <w:pPr>
-        <w:pStyle w:val="Heading6"/>
+        <w:pStyle w:val="ListBullet"/>
         <w:ind w:left="880"/>
       </w:pPr>
       <w:r>
         <w:t>一</w:t>
-      </w:r>
-    </w:p>
-    <w:p>
-      <w:pPr>
-        <w:ind w:left="880"/>
-      </w:pPr>
-      <w:r>
+        <w:br/>
         <w:t>第百二十一条第一項の期首計画書、助成金使途計画書及び設備購入計画書</w:t>
       </w:r>
     </w:p>
     <w:p>
       <w:pPr>
-        <w:pStyle w:val="Heading6"/>
+        <w:pStyle w:val="ListBullet"/>
         <w:ind w:left="880"/>
       </w:pPr>
       <w:r>
         <w:t>二</w:t>
-      </w:r>
-    </w:p>
-    <w:p>
-      <w:pPr>
-        <w:ind w:left="880"/>
-      </w:pPr>
-      <w:r>
+        <w:br/>
         <w:t>第百二十三条第一項の助成金使途報告書及び紛争処理の業務に要する費用に係る支出であることを証すべき書面</w:t>
       </w:r>
     </w:p>
@@ -9269,138 +7343,122 @@
     </w:p>
     <w:p>
       <w:pPr>
-        <w:pStyle w:val="Heading6"/>
+        <w:pStyle w:val="ListBullet"/>
         <w:ind w:left="880"/>
       </w:pPr>
       <w:r>
         <w:t>一</w:t>
-      </w:r>
-    </w:p>
-    <w:p>
-      <w:pPr>
-        <w:ind w:left="880"/>
-      </w:pPr>
-      <w:r>
+        <w:br/>
         <w:t>人件費</w:t>
-      </w:r>
-    </w:p>
-    <w:p>
-      <w:pPr>
-        <w:pStyle w:val="Heading6"/>
+        <w:br/>
+        <w:br/>
+        <w:br/>
+        <w:t>紛争処理の業務に従事する役員又は職員に支払う基本給、手当、賞与、法定福利費、法定外福利費及び退職金並びに紛争処理の業務に従事する役員又は職員であった者に支払う退職金のうち、実質的に紛争処理の業務に従事したと認められる部分に相当する費用</w:t>
+      </w:r>
+    </w:p>
+    <w:p>
+      <w:pPr>
+        <w:pStyle w:val="ListBullet"/>
         <w:ind w:left="880"/>
       </w:pPr>
       <w:r>
         <w:t>二</w:t>
-      </w:r>
-    </w:p>
-    <w:p>
-      <w:pPr>
-        <w:ind w:left="880"/>
-      </w:pPr>
-      <w:r>
+        <w:br/>
         <w:t>事務所使用料</w:t>
-      </w:r>
-    </w:p>
-    <w:p>
-      <w:pPr>
-        <w:pStyle w:val="Heading6"/>
+        <w:br/>
+        <w:br/>
+        <w:br/>
+        <w:t>紛争処理の業務のために使用する事務所の賃料（当該事務所が指定住宅紛争処理機関の所有するものである場合にあっては、適正な算出方法により算定した賃料に相当する費用）のうち、実質的に紛争処理の業務のために使用したと認められる部分に相当する費用</w:t>
+      </w:r>
+    </w:p>
+    <w:p>
+      <w:pPr>
+        <w:pStyle w:val="ListBullet"/>
         <w:ind w:left="880"/>
       </w:pPr>
       <w:r>
         <w:t>三</w:t>
-      </w:r>
-    </w:p>
-    <w:p>
-      <w:pPr>
-        <w:ind w:left="880"/>
-      </w:pPr>
-      <w:r>
+        <w:br/>
         <w:t>貸会議室使用料</w:t>
-      </w:r>
-    </w:p>
-    <w:p>
-      <w:pPr>
-        <w:pStyle w:val="Heading6"/>
+        <w:br/>
+        <w:br/>
+        <w:br/>
+        <w:t>審理その他の紛争処理の業務のために使用する会議室（一時的に賃借する室で、賃借する時間によって賃料が定められたものをいう。）の賃料</w:t>
+      </w:r>
+    </w:p>
+    <w:p>
+      <w:pPr>
+        <w:pStyle w:val="ListBullet"/>
         <w:ind w:left="880"/>
       </w:pPr>
       <w:r>
         <w:t>四</w:t>
-      </w:r>
-    </w:p>
-    <w:p>
-      <w:pPr>
-        <w:ind w:left="880"/>
-      </w:pPr>
-      <w:r>
+        <w:br/>
         <w:t>紛争処理委員謝金</w:t>
-      </w:r>
-    </w:p>
-    <w:p>
-      <w:pPr>
-        <w:pStyle w:val="Heading6"/>
+        <w:br/>
+        <w:br/>
+        <w:br/>
+        <w:t>法第六十八条第二項の規定により事件ごとに指名された紛争処理委員（次号において「指名紛争処理委員」という。）に対して支払う謝金</w:t>
+      </w:r>
+    </w:p>
+    <w:p>
+      <w:pPr>
+        <w:pStyle w:val="ListBullet"/>
         <w:ind w:left="880"/>
       </w:pPr>
       <w:r>
         <w:t>五</w:t>
-      </w:r>
-    </w:p>
-    <w:p>
-      <w:pPr>
-        <w:ind w:left="880"/>
-      </w:pPr>
-      <w:r>
+        <w:br/>
         <w:t>鑑定・現地調査費</w:t>
-      </w:r>
-    </w:p>
-    <w:p>
-      <w:pPr>
-        <w:pStyle w:val="Heading6"/>
+        <w:br/>
+        <w:br/>
+        <w:br/>
+        <w:t>鑑定又は指名紛争処理委員が行う現地調査に要する費用</w:t>
+      </w:r>
+    </w:p>
+    <w:p>
+      <w:pPr>
+        <w:pStyle w:val="ListBullet"/>
         <w:ind w:left="880"/>
       </w:pPr>
       <w:r>
         <w:t>六</w:t>
-      </w:r>
-    </w:p>
-    <w:p>
-      <w:pPr>
-        <w:ind w:left="880"/>
-      </w:pPr>
-      <w:r>
+        <w:br/>
         <w:t>設備費</w:t>
-      </w:r>
-    </w:p>
-    <w:p>
-      <w:pPr>
-        <w:pStyle w:val="Heading6"/>
+        <w:br/>
+        <w:br/>
+        <w:br/>
+        <w:t>紛争処理の業務のために使用する設備の購入費用</w:t>
+      </w:r>
+    </w:p>
+    <w:p>
+      <w:pPr>
+        <w:pStyle w:val="ListBullet"/>
         <w:ind w:left="880"/>
       </w:pPr>
       <w:r>
         <w:t>七</w:t>
-      </w:r>
-    </w:p>
-    <w:p>
-      <w:pPr>
-        <w:ind w:left="880"/>
-      </w:pPr>
-      <w:r>
+        <w:br/>
         <w:t>諸雑費</w:t>
-      </w:r>
-    </w:p>
-    <w:p>
-      <w:pPr>
-        <w:pStyle w:val="Heading6"/>
+        <w:br/>
+        <w:br/>
+        <w:br/>
+        <w:t>前各号に掲げるもののほか、光熱水費、通信費、消耗品費、旅費その他紛争処理の業務に要する費用</w:t>
+      </w:r>
+    </w:p>
+    <w:p>
+      <w:pPr>
+        <w:pStyle w:val="ListBullet"/>
         <w:ind w:left="880"/>
       </w:pPr>
       <w:r>
         <w:t>八</w:t>
-      </w:r>
-    </w:p>
-    <w:p>
-      <w:pPr>
-        <w:ind w:left="880"/>
-      </w:pPr>
-      <w:r>
+        <w:br/>
         <w:t>設立準備費</w:t>
+        <w:br/>
+        <w:br/>
+        <w:br/>
+        <w:t>法第六十六条第一項の規定による指定以前に紛争処理の業務を開始するために要した費用</w:t>
       </w:r>
     </w:p>
     <w:p>
@@ -9495,6 +7553,8 @@
       </w:pPr>
       <w:r>
         <w:t>指定住宅紛争処理機関は、前項の規定により助成された金額が不足する見込みがあると認める場合においては、センターに対し、必要な金額の助成を請求することができる。</w:t>
+        <w:br/>
+        <w:t>この場合において、センターは、当該請求が適正と認める場合においては、遅滞なく、当該請求に係る金額を助成するものとする。</w:t>
       </w:r>
     </w:p>
     <w:p>
@@ -9529,52 +7589,34 @@
     </w:p>
     <w:p>
       <w:pPr>
-        <w:pStyle w:val="Heading6"/>
+        <w:pStyle w:val="ListBullet"/>
         <w:ind w:left="880"/>
       </w:pPr>
       <w:r>
         <w:t>一</w:t>
-      </w:r>
-    </w:p>
-    <w:p>
-      <w:pPr>
-        <w:ind w:left="880"/>
-      </w:pPr>
-      <w:r>
+        <w:br/>
         <w:t>前条の規定により助成された金額</w:t>
       </w:r>
     </w:p>
     <w:p>
       <w:pPr>
-        <w:pStyle w:val="Heading6"/>
+        <w:pStyle w:val="ListBullet"/>
         <w:ind w:left="880"/>
       </w:pPr>
       <w:r>
         <w:t>二</w:t>
-      </w:r>
-    </w:p>
-    <w:p>
-      <w:pPr>
-        <w:ind w:left="880"/>
-      </w:pPr>
-      <w:r>
+        <w:br/>
         <w:t>法第七十三条第一項に規定する申請手数料による収入</w:t>
       </w:r>
     </w:p>
     <w:p>
       <w:pPr>
-        <w:pStyle w:val="Heading6"/>
+        <w:pStyle w:val="ListBullet"/>
         <w:ind w:left="880"/>
       </w:pPr>
       <w:r>
         <w:t>三</w:t>
-      </w:r>
-    </w:p>
-    <w:p>
-      <w:pPr>
-        <w:ind w:left="880"/>
-      </w:pPr>
-      <w:r>
+        <w:br/>
         <w:t>第百十五条の規定により当事者が負担した費用</w:t>
       </w:r>
     </w:p>
@@ -9627,6 +7669,8 @@
     <w:p>
       <w:r>
         <w:t>法第三章第二節に規定する国土交通大臣の権限のうち、その評価の業務を一の地方整備局又は北海道開発局の管轄区域内のみにおいて行う登録住宅性能評価機関に関するものは、当該地方整備局長及び北海道開発局長に委任する。</w:t>
+        <w:br/>
+        <w:t>ただし、法第十六条第三項、第二十条、第二十一条、第二十二条第一項及び第二十四条に掲げる権限については、国土交通大臣が自ら行うことを妨げない。</w:t>
       </w:r>
     </w:p>
     <w:p>
@@ -9657,7 +7701,7 @@
         <w:pStyle w:val="Heading1"/>
       </w:pPr>
       <w:r>
-        <w:t>附　則（平成一二年七月一九日建設省令第三〇号）</w:t>
+        <w:t>附則（平成一二年七月一九日建設省令第三〇号）</w:t>
       </w:r>
     </w:p>
     <w:p>
@@ -9675,379 +7719,16 @@
         <w:pStyle w:val="Heading1"/>
       </w:pPr>
       <w:r>
-        <w:t>附　則（平成一二年一一月二〇日建設省令第四一号）</w:t>
-      </w:r>
-    </w:p>
-    <w:p>
-      <w:r>
-        <w:t>この省令は、内閣法の一部を改正する法律（平成十一年法律第八十八号）の施行の日（平成十三年一月六日）から施行する。</w:t>
-      </w:r>
-    </w:p>
-    <w:p>
-      <w:r>
-        <w:br w:type="page"/>
-      </w:r>
-    </w:p>
-    <w:p>
-      <w:pPr>
-        <w:pStyle w:val="Heading1"/>
-      </w:pPr>
-      <w:r>
-        <w:t>附　則（平成一三年三月三〇日国土交通省令第七二号）</w:t>
-      </w:r>
-    </w:p>
-    <w:p>
-      <w:r>
-        <w:t>この省令は、平成十三年四月一日から施行する。</w:t>
-      </w:r>
-    </w:p>
-    <w:p>
-      <w:r>
-        <w:br w:type="page"/>
-      </w:r>
-    </w:p>
-    <w:p>
-      <w:pPr>
-        <w:pStyle w:val="Heading1"/>
-      </w:pPr>
-      <w:r>
-        <w:t>附　則（平成一四年八月二〇日国土交通省令第九五号）</w:t>
-      </w:r>
-    </w:p>
-    <w:p>
-      <w:r>
-        <w:t>この省令は、公布の日から施行する。</w:t>
-      </w:r>
-    </w:p>
-    <w:p>
-      <w:r>
-        <w:br w:type="page"/>
-      </w:r>
-    </w:p>
-    <w:p>
-      <w:pPr>
-        <w:pStyle w:val="Heading1"/>
-      </w:pPr>
-      <w:r>
-        <w:t>附　則（平成一五年四月一八日国土交通省令第六一号）</w:t>
-      </w:r>
-    </w:p>
-    <w:p>
-      <w:r>
-        <w:t>この省令は、公布の日から施行する。</w:t>
-      </w:r>
-    </w:p>
-    <w:p>
-      <w:r>
-        <w:br w:type="page"/>
-      </w:r>
-    </w:p>
-    <w:p>
-      <w:pPr>
-        <w:pStyle w:val="Heading1"/>
-      </w:pPr>
-      <w:r>
-        <w:t>附　則（平成一六年三月一日国土交通省令第一〇号）</w:t>
-      </w:r>
-    </w:p>
-    <w:p>
-      <w:r>
-        <w:t>この省令は、公布の日から施行する。</w:t>
-      </w:r>
-    </w:p>
-    <w:p>
-      <w:r>
-        <w:br w:type="page"/>
-      </w:r>
-    </w:p>
-    <w:p>
-      <w:pPr>
-        <w:pStyle w:val="Heading1"/>
-      </w:pPr>
-      <w:r>
-        <w:t>附　則（平成一六年三月三一日国土交通省令第三四号）</w:t>
-      </w:r>
-    </w:p>
-    <w:p>
-      <w:r>
-        <w:t>この省令は、公布の日から施行する。</w:t>
-      </w:r>
-    </w:p>
-    <w:p>
-      <w:r>
-        <w:br w:type="page"/>
-      </w:r>
-    </w:p>
-    <w:p>
-      <w:pPr>
-        <w:pStyle w:val="Heading1"/>
-      </w:pPr>
-      <w:r>
-        <w:t>附　則（平成一七年三月七日国土交通省令第一二号）</w:t>
-      </w:r>
-    </w:p>
-    <w:p>
-      <w:pPr>
-        <w:pStyle w:val="Heading4"/>
-      </w:pPr>
-      <w:r>
-        <w:t>第一条（施行期日）</w:t>
-      </w:r>
-    </w:p>
-    <w:p>
-      <w:r>
-        <w:t>この省令は、公布の日から施行する。</w:t>
-      </w:r>
-    </w:p>
-    <w:p>
-      <w:r>
-        <w:br w:type="page"/>
-      </w:r>
-    </w:p>
-    <w:p>
-      <w:pPr>
-        <w:pStyle w:val="Heading1"/>
-      </w:pPr>
-      <w:r>
-        <w:t>附　則（平成一七年五月二五日国土交通省令第五八号）</w:t>
-      </w:r>
-    </w:p>
-    <w:p>
-      <w:pPr>
-        <w:pStyle w:val="Heading4"/>
-      </w:pPr>
-      <w:r>
-        <w:t>第一条（施行期日）</w:t>
-      </w:r>
-    </w:p>
-    <w:p>
-      <w:r>
-        <w:t>この省令は、景観法附則ただし書に規定する規定の施行の日（平成十七年六月一日）から施行する。</w:t>
-      </w:r>
-    </w:p>
-    <w:p>
-      <w:r>
-        <w:br w:type="page"/>
-      </w:r>
-    </w:p>
-    <w:p>
-      <w:pPr>
-        <w:pStyle w:val="Heading1"/>
-      </w:pPr>
-      <w:r>
-        <w:t>附　則（平成一七年八月二二日国土交通省令第八六号）</w:t>
-      </w:r>
-    </w:p>
-    <w:p>
-      <w:r>
-        <w:t>この省令は、公布の日から施行する。</w:t>
-      </w:r>
-    </w:p>
-    <w:p>
-      <w:r>
-        <w:br w:type="page"/>
-      </w:r>
-    </w:p>
-    <w:p>
-      <w:pPr>
-        <w:pStyle w:val="Heading1"/>
-      </w:pPr>
-      <w:r>
-        <w:t>附　則（平成一七年九月一日国土交通省令第八九号）</w:t>
-      </w:r>
-    </w:p>
-    <w:p>
-      <w:pPr>
-        <w:pStyle w:val="Heading4"/>
-      </w:pPr>
-      <w:r>
-        <w:t>第一条（施行期日）</w:t>
-      </w:r>
-    </w:p>
-    <w:p>
-      <w:r>
-        <w:t>この省令は、平成十八年三月一日から施行する。</w:t>
-      </w:r>
-    </w:p>
-    <w:p>
-      <w:pPr>
-        <w:pStyle w:val="Heading4"/>
-      </w:pPr>
-      <w:r>
-        <w:t>第二条（経過措置）</w:t>
-      </w:r>
-    </w:p>
-    <w:p>
-      <w:r>
-        <w:t>住宅の品質確保の促進等に関する法律の一部を改正する法律附則第三条の表の第一号中欄に規定する指定を受けた区分に相当するものとして国土交通省令で定める区分は、次の表の各号の上欄に掲げる区分に応じ、当該各号の下欄に定める区分とする。</w:t>
-      </w:r>
-    </w:p>
-    <w:p>
-      <w:r>
-        <w:br w:type="page"/>
-      </w:r>
-    </w:p>
-    <w:p>
-      <w:pPr>
-        <w:pStyle w:val="Heading1"/>
-      </w:pPr>
-      <w:r>
-        <w:t>附　則（平成一八年四月二八日国土交通省令第五八号）</w:t>
-      </w:r>
-    </w:p>
-    <w:p>
-      <w:pPr>
-        <w:pStyle w:val="Heading4"/>
-      </w:pPr>
-      <w:r>
-        <w:t>第一条（施行期日）</w:t>
-      </w:r>
-    </w:p>
-    <w:p>
-      <w:r>
-        <w:t>この省令は、会社法の施行の日（平成十八年五月一日）から施行する。</w:t>
-      </w:r>
-    </w:p>
-    <w:p>
-      <w:pPr>
-        <w:pStyle w:val="Heading4"/>
-      </w:pPr>
-      <w:r>
-        <w:t>第二条（経過措置）</w:t>
-      </w:r>
-    </w:p>
-    <w:p>
-      <w:r>
-        <w:t>この省令の施行の際現にあるこの省令による改正前の様式又は書式による申請書その他の文書は、この省令による改正後のそれぞれの様式又は書式にかかわらず、当分の間、なおこれを使用することができる。</w:t>
-      </w:r>
-    </w:p>
-    <w:p>
-      <w:pPr>
-        <w:pStyle w:val="Heading4"/>
-      </w:pPr>
-      <w:r>
-        <w:t>第三条</w:t>
-      </w:r>
-    </w:p>
-    <w:p>
-      <w:r>
-        <w:t>この省令の施行前にしたこの省令による改正前の省令の規定による処分、手続、その他の行為は、この省令による改正後の省令（以下「新令」という。）の規定の適用については、新令の相当規定によってしたものとみなす。</w:t>
-      </w:r>
-    </w:p>
-    <w:p>
-      <w:r>
-        <w:br w:type="page"/>
-      </w:r>
-    </w:p>
-    <w:p>
-      <w:pPr>
-        <w:pStyle w:val="Heading1"/>
-      </w:pPr>
-      <w:r>
-        <w:t>附　則（平成二〇年一二月一日国土交通省令第九七号）</w:t>
-      </w:r>
-    </w:p>
-    <w:p>
-      <w:r>
-        <w:t>この省令は、公布の日から施行する。</w:t>
-      </w:r>
-    </w:p>
-    <w:p>
-      <w:r>
-        <w:br w:type="page"/>
-      </w:r>
-    </w:p>
-    <w:p>
-      <w:pPr>
-        <w:pStyle w:val="Heading1"/>
-      </w:pPr>
-      <w:r>
-        <w:t>附　則（平成二一年三月二七日国土交通省令第一三号）</w:t>
-      </w:r>
-    </w:p>
-    <w:p>
-      <w:r>
-        <w:t>この省令は、公布の日から施行する。</w:t>
-      </w:r>
-    </w:p>
-    <w:p>
-      <w:r>
-        <w:br w:type="page"/>
-      </w:r>
-    </w:p>
-    <w:p>
-      <w:pPr>
-        <w:pStyle w:val="Heading1"/>
-      </w:pPr>
-      <w:r>
-        <w:t>附　則（平成二二年五月二四日内閣府・国土交通省令第二号）</w:t>
-      </w:r>
-    </w:p>
-    <w:p>
-      <w:r>
-        <w:t>この命令は、平成二十二年六月一日から施行する。</w:t>
-      </w:r>
-    </w:p>
-    <w:p>
-      <w:r>
-        <w:br w:type="page"/>
-      </w:r>
-    </w:p>
-    <w:p>
-      <w:pPr>
-        <w:pStyle w:val="Heading1"/>
-      </w:pPr>
-      <w:r>
-        <w:t>附　則（平成二六年二月二五日内閣府・国土交通省令第一号）</w:t>
-      </w:r>
-    </w:p>
-    <w:p>
-      <w:r>
-        <w:t>この省令は、平成二十七年四月一日から施行する。</w:t>
-      </w:r>
-    </w:p>
-    <w:p>
-      <w:r>
-        <w:br w:type="page"/>
-      </w:r>
-    </w:p>
-    <w:p>
-      <w:pPr>
-        <w:pStyle w:val="Heading1"/>
-      </w:pPr>
-      <w:r>
-        <w:t>附　則（平成二七年一月二九日国土交通省令第五号）</w:t>
-      </w:r>
-    </w:p>
-    <w:p>
-      <w:pPr>
-        <w:pStyle w:val="Heading4"/>
-      </w:pPr>
-      <w:r>
-        <w:t>第一条（施行期日）</w:t>
-      </w:r>
-    </w:p>
-    <w:p>
-      <w:r>
-        <w:t>この省令は、建築基準法の一部を改正する法律（平成二十六年法律第五十四号。以下「改正法」という。）の施行の日（平成二十七年六月一日。以下「施行日」という。）から施行する。</w:t>
-      </w:r>
-    </w:p>
-    <w:p>
-      <w:pPr>
-        <w:pStyle w:val="Heading4"/>
-      </w:pPr>
-      <w:r>
-        <w:t>第二条（経過措置）</w:t>
-      </w:r>
-    </w:p>
-    <w:p/>
+        <w:t>附則（平成一二年一一月二〇日建設省令第四一号）</w:t>
+      </w:r>
+    </w:p>
     <w:p>
       <w:pPr>
         <w:pStyle w:val="Heading5"/>
         <w:ind w:left="440"/>
       </w:pPr>
       <w:r>
-        <w:t>４</w:t>
+        <w:t>１</w:t>
       </w:r>
     </w:p>
     <w:p>
@@ -10055,7 +7736,7 @@
         <w:ind w:left="440"/>
       </w:pPr>
       <w:r>
-        <w:t>施行日前にした行為に対する罰則の適用については、なお従前の例による。</w:t>
+        <w:t>この省令は、内閣法の一部を改正する法律（平成十一年法律第八十八号）の施行の日（平成十三年一月六日）から施行する。</w:t>
       </w:r>
     </w:p>
     <w:p>
@@ -10068,12 +7749,12 @@
         <w:pStyle w:val="Heading1"/>
       </w:pPr>
       <w:r>
-        <w:t>附　則（令和元年六月二八日国土交通省令第二〇号）</w:t>
-      </w:r>
-    </w:p>
-    <w:p>
-      <w:r>
-        <w:t>この省令は、不正競争防止法等の一部を改正する法律の施行の日（令和元年七月一日）から施行する。</w:t>
+        <w:t>附則（平成一三年三月三〇日国土交通省令第七二号）</w:t>
+      </w:r>
+    </w:p>
+    <w:p>
+      <w:r>
+        <w:t>この省令は、平成十三年四月一日から施行する。</w:t>
       </w:r>
     </w:p>
     <w:p>
@@ -10086,7 +7767,79 @@
         <w:pStyle w:val="Heading1"/>
       </w:pPr>
       <w:r>
-        <w:t>附　則（令和元年九月一三日国土交通省令第三四号）</w:t>
+        <w:t>附則（平成一四年八月二〇日国土交通省令第九五号）</w:t>
+      </w:r>
+    </w:p>
+    <w:p>
+      <w:r>
+        <w:t>この省令は、公布の日から施行する。</w:t>
+      </w:r>
+    </w:p>
+    <w:p>
+      <w:r>
+        <w:br w:type="page"/>
+      </w:r>
+    </w:p>
+    <w:p>
+      <w:pPr>
+        <w:pStyle w:val="Heading1"/>
+      </w:pPr>
+      <w:r>
+        <w:t>附則（平成一五年四月一八日国土交通省令第六一号）</w:t>
+      </w:r>
+    </w:p>
+    <w:p>
+      <w:r>
+        <w:t>この省令は、公布の日から施行する。</w:t>
+      </w:r>
+    </w:p>
+    <w:p>
+      <w:r>
+        <w:br w:type="page"/>
+      </w:r>
+    </w:p>
+    <w:p>
+      <w:pPr>
+        <w:pStyle w:val="Heading1"/>
+      </w:pPr>
+      <w:r>
+        <w:t>附則（平成一六年三月一日国土交通省令第一〇号）</w:t>
+      </w:r>
+    </w:p>
+    <w:p>
+      <w:r>
+        <w:t>この省令は、公布の日から施行する。</w:t>
+      </w:r>
+    </w:p>
+    <w:p>
+      <w:r>
+        <w:br w:type="page"/>
+      </w:r>
+    </w:p>
+    <w:p>
+      <w:pPr>
+        <w:pStyle w:val="Heading1"/>
+      </w:pPr>
+      <w:r>
+        <w:t>附則（平成一六年三月三一日国土交通省令第三四号）</w:t>
+      </w:r>
+    </w:p>
+    <w:p>
+      <w:r>
+        <w:t>この省令は、公布の日から施行する。</w:t>
+      </w:r>
+    </w:p>
+    <w:p>
+      <w:r>
+        <w:br w:type="page"/>
+      </w:r>
+    </w:p>
+    <w:p>
+      <w:pPr>
+        <w:pStyle w:val="Heading1"/>
+      </w:pPr>
+      <w:r>
+        <w:t>附則（平成一七年三月七日国土交通省令第一二号）</w:t>
       </w:r>
     </w:p>
     <w:p>
@@ -10099,7 +7852,7 @@
     </w:p>
     <w:p>
       <w:r>
-        <w:t>この省令は、成年被後見人等の権利の制限に係る措置の適正化等を図るための関係法律の整備に関する法律（以下「整備法」という。）の施行の日（令和元年九月十四日）から施行する。</w:t>
+        <w:t>この省令は、公布の日から施行する。</w:t>
       </w:r>
     </w:p>
     <w:p>
@@ -10112,12 +7865,142 @@
         <w:pStyle w:val="Heading1"/>
       </w:pPr>
       <w:r>
-        <w:t>附　則（令和元年一〇月一日国土交通省令第三八号）</w:t>
+        <w:t>附則（平成一七年五月二五日国土交通省令第五八号）</w:t>
+      </w:r>
+    </w:p>
+    <w:p>
+      <w:pPr>
+        <w:pStyle w:val="Heading4"/>
+      </w:pPr>
+      <w:r>
+        <w:t>第一条（施行期日）</w:t>
+      </w:r>
+    </w:p>
+    <w:p>
+      <w:r>
+        <w:t>この省令は、景観法附則ただし書に規定する規定の施行の日（平成十七年六月一日）から施行する。</w:t>
+      </w:r>
+    </w:p>
+    <w:p>
+      <w:r>
+        <w:br w:type="page"/>
+      </w:r>
+    </w:p>
+    <w:p>
+      <w:pPr>
+        <w:pStyle w:val="Heading1"/>
+      </w:pPr>
+      <w:r>
+        <w:t>附則（平成一七年八月二二日国土交通省令第八六号）</w:t>
       </w:r>
     </w:p>
     <w:p>
       <w:r>
         <w:t>この省令は、公布の日から施行する。</w:t>
+      </w:r>
+    </w:p>
+    <w:p>
+      <w:r>
+        <w:br w:type="page"/>
+      </w:r>
+    </w:p>
+    <w:p>
+      <w:pPr>
+        <w:pStyle w:val="Heading1"/>
+      </w:pPr>
+      <w:r>
+        <w:t>附則（平成一七年九月一日国土交通省令第八九号）</w:t>
+      </w:r>
+    </w:p>
+    <w:p>
+      <w:pPr>
+        <w:pStyle w:val="Heading4"/>
+      </w:pPr>
+      <w:r>
+        <w:t>第一条（施行期日）</w:t>
+      </w:r>
+    </w:p>
+    <w:p>
+      <w:r>
+        <w:t>この省令は、平成十八年三月一日から施行する。</w:t>
+      </w:r>
+    </w:p>
+    <w:p>
+      <w:pPr>
+        <w:pStyle w:val="Heading4"/>
+      </w:pPr>
+      <w:r>
+        <w:t>第二条（経過措置）</w:t>
+      </w:r>
+    </w:p>
+    <w:p>
+      <w:r>
+        <w:t>住宅の品質確保の促進等に関する法律の一部を改正する法律附則第三条の表の第一号中欄に規定する指定を受けた区分に相当するものとして国土交通省令で定める区分は、次の表の各号の上欄に掲げる区分に応じ、当該各号の下欄に定める区分とする。</w:t>
+      </w:r>
+    </w:p>
+    <w:p>
+      <w:r>
+        <w:br w:type="page"/>
+      </w:r>
+    </w:p>
+    <w:p>
+      <w:pPr>
+        <w:pStyle w:val="Heading1"/>
+      </w:pPr>
+      <w:r>
+        <w:t>附則（平成一八年四月二八日国土交通省令第五八号）</w:t>
+      </w:r>
+    </w:p>
+    <w:p>
+      <w:pPr>
+        <w:pStyle w:val="Heading4"/>
+      </w:pPr>
+      <w:r>
+        <w:t>第一条（施行期日）</w:t>
+      </w:r>
+    </w:p>
+    <w:p>
+      <w:r>
+        <w:t>この省令は、会社法の施行の日（平成十八年五月一日）から施行する。</w:t>
+      </w:r>
+    </w:p>
+    <w:p>
+      <w:pPr>
+        <w:pStyle w:val="Heading4"/>
+      </w:pPr>
+      <w:r>
+        <w:t>第二条（経過措置）</w:t>
+      </w:r>
+    </w:p>
+    <w:p>
+      <w:r>
+        <w:t>この省令の施行の際現にあるこの省令による改正前の様式又は書式による申請書その他の文書は、この省令による改正後のそれぞれの様式又は書式にかかわらず、当分の間、なおこれを使用することができる。</w:t>
+      </w:r>
+    </w:p>
+    <w:p>
+      <w:pPr>
+        <w:pStyle w:val="Heading4"/>
+      </w:pPr>
+      <w:r>
+        <w:t>第三条</w:t>
+      </w:r>
+    </w:p>
+    <w:p>
+      <w:r>
+        <w:t>この省令の施行前にしたこの省令による改正前の省令の規定による処分、手続、その他の行為は、この省令による改正後の省令（以下「新令」という。）の規定の適用については、新令の相当規定によってしたものとみなす。</w:t>
+      </w:r>
+    </w:p>
+    <w:p>
+      <w:r>
+        <w:br w:type="page"/>
+      </w:r>
+    </w:p>
+    <w:p>
+      <w:pPr>
+        <w:pStyle w:val="Heading1"/>
+      </w:pPr>
+      <w:r>
+        <w:t>附則（平成二〇年一二月一日国土交通省令第九七号）</w:t>
       </w:r>
     </w:p>
     <w:p>
@@ -10126,6 +8009,205 @@
         <w:ind w:left="440"/>
       </w:pPr>
       <w:r>
+        <w:t>１</w:t>
+      </w:r>
+    </w:p>
+    <w:p>
+      <w:pPr>
+        <w:ind w:left="440"/>
+      </w:pPr>
+      <w:r>
+        <w:t>この省令は、公布の日から施行する。</w:t>
+      </w:r>
+    </w:p>
+    <w:p>
+      <w:r>
+        <w:br w:type="page"/>
+      </w:r>
+    </w:p>
+    <w:p>
+      <w:pPr>
+        <w:pStyle w:val="Heading1"/>
+      </w:pPr>
+      <w:r>
+        <w:t>附則（平成二一年三月二七日国土交通省令第一三号）</w:t>
+      </w:r>
+    </w:p>
+    <w:p>
+      <w:r>
+        <w:t>この省令は、公布の日から施行する。</w:t>
+      </w:r>
+    </w:p>
+    <w:p>
+      <w:r>
+        <w:br w:type="page"/>
+      </w:r>
+    </w:p>
+    <w:p>
+      <w:pPr>
+        <w:pStyle w:val="Heading1"/>
+      </w:pPr>
+      <w:r>
+        <w:t>附則（平成二二年五月二四日内閣府・国土交通省令第二号）</w:t>
+      </w:r>
+    </w:p>
+    <w:p>
+      <w:r>
+        <w:t>この命令は、平成二十二年六月一日から施行する。</w:t>
+      </w:r>
+    </w:p>
+    <w:p>
+      <w:r>
+        <w:br w:type="page"/>
+      </w:r>
+    </w:p>
+    <w:p>
+      <w:pPr>
+        <w:pStyle w:val="Heading1"/>
+      </w:pPr>
+      <w:r>
+        <w:t>附則（平成二六年二月二五日内閣府・国土交通省令第一号）</w:t>
+      </w:r>
+    </w:p>
+    <w:p>
+      <w:r>
+        <w:t>この省令は、平成二十七年四月一日から施行する。</w:t>
+      </w:r>
+    </w:p>
+    <w:p>
+      <w:r>
+        <w:br w:type="page"/>
+      </w:r>
+    </w:p>
+    <w:p>
+      <w:pPr>
+        <w:pStyle w:val="Heading1"/>
+      </w:pPr>
+      <w:r>
+        <w:t>附則（平成二七年一月二九日国土交通省令第五号）</w:t>
+      </w:r>
+    </w:p>
+    <w:p>
+      <w:pPr>
+        <w:pStyle w:val="Heading4"/>
+      </w:pPr>
+      <w:r>
+        <w:t>第一条（施行期日）</w:t>
+      </w:r>
+    </w:p>
+    <w:p>
+      <w:r>
+        <w:t>この省令は、建築基準法の一部を改正する法律（平成二十六年法律第五十四号。以下「改正法」という。）の施行の日（平成二十七年六月一日。以下「施行日」という。）から施行する。</w:t>
+      </w:r>
+    </w:p>
+    <w:p>
+      <w:pPr>
+        <w:pStyle w:val="Heading4"/>
+      </w:pPr>
+      <w:r>
+        <w:t>第二条（経過措置）</w:t>
+      </w:r>
+    </w:p>
+    <w:p/>
+    <w:p>
+      <w:pPr>
+        <w:pStyle w:val="Heading5"/>
+        <w:ind w:left="440"/>
+      </w:pPr>
+      <w:r>
+        <w:t>４</w:t>
+      </w:r>
+    </w:p>
+    <w:p>
+      <w:pPr>
+        <w:ind w:left="440"/>
+      </w:pPr>
+      <w:r>
+        <w:t>施行日前にした行為に対する罰則の適用については、なお従前の例による。</w:t>
+      </w:r>
+    </w:p>
+    <w:p>
+      <w:r>
+        <w:br w:type="page"/>
+      </w:r>
+    </w:p>
+    <w:p>
+      <w:pPr>
+        <w:pStyle w:val="Heading1"/>
+      </w:pPr>
+      <w:r>
+        <w:t>附則（令和元年六月二八日国土交通省令第二〇号）</w:t>
+      </w:r>
+    </w:p>
+    <w:p>
+      <w:r>
+        <w:t>この省令は、不正競争防止法等の一部を改正する法律の施行の日（令和元年七月一日）から施行する。</w:t>
+      </w:r>
+    </w:p>
+    <w:p>
+      <w:r>
+        <w:br w:type="page"/>
+      </w:r>
+    </w:p>
+    <w:p>
+      <w:pPr>
+        <w:pStyle w:val="Heading1"/>
+      </w:pPr>
+      <w:r>
+        <w:t>附則（令和元年九月一三日国土交通省令第三四号）</w:t>
+      </w:r>
+    </w:p>
+    <w:p>
+      <w:pPr>
+        <w:pStyle w:val="Heading4"/>
+      </w:pPr>
+      <w:r>
+        <w:t>第一条（施行期日）</w:t>
+      </w:r>
+    </w:p>
+    <w:p>
+      <w:r>
+        <w:t>この省令は、成年被後見人等の権利の制限に係る措置の適正化等を図るための関係法律の整備に関する法律（以下「整備法」という。）の施行の日（令和元年九月十四日）から施行する。</w:t>
+      </w:r>
+    </w:p>
+    <w:p>
+      <w:r>
+        <w:br w:type="page"/>
+      </w:r>
+    </w:p>
+    <w:p>
+      <w:pPr>
+        <w:pStyle w:val="Heading1"/>
+      </w:pPr>
+      <w:r>
+        <w:t>附則（令和元年一〇月一日国土交通省令第三八号）</w:t>
+      </w:r>
+    </w:p>
+    <w:p>
+      <w:pPr>
+        <w:pStyle w:val="Heading5"/>
+        <w:ind w:left="440"/>
+      </w:pPr>
+      <w:r>
+        <w:t>１</w:t>
+      </w:r>
+    </w:p>
+    <w:p>
+      <w:pPr>
+        <w:ind w:left="440"/>
+      </w:pPr>
+      <w:r>
+        <w:t>この省令は、公布の日から施行する。</w:t>
+        <w:br/>
+        <w:t>ただし、第四十四条の改正規定は、令和二年四月一日から施行する。</w:t>
+      </w:r>
+    </w:p>
+    <w:p>
+      <w:pPr>
+        <w:pStyle w:val="Heading5"/>
+        <w:ind w:left="440"/>
+      </w:pPr>
+      <w:r>
         <w:t>２</w:t>
       </w:r>
     </w:p>
@@ -10147,7 +8229,7 @@
         <w:pStyle w:val="Heading1"/>
       </w:pPr>
       <w:r>
-        <w:t>附　則（令和元年一二月一六日国土交通省令第四七号）</w:t>
+        <w:t>附則（令和元年一二月一六日国土交通省令第四七号）</w:t>
       </w:r>
     </w:p>
     <w:p>
@@ -10173,10 +8255,22 @@
         <w:pStyle w:val="Heading1"/>
       </w:pPr>
       <w:r>
-        <w:t>附　則（令和二年一二月二三日国土交通省令第九八号）</w:t>
-      </w:r>
-    </w:p>
-    <w:p>
+        <w:t>附則（令和二年一二月二三日国土交通省令第九八号）</w:t>
+      </w:r>
+    </w:p>
+    <w:p>
+      <w:pPr>
+        <w:pStyle w:val="Heading5"/>
+        <w:ind w:left="440"/>
+      </w:pPr>
+      <w:r>
+        <w:t>１</w:t>
+      </w:r>
+    </w:p>
+    <w:p>
+      <w:pPr>
+        <w:ind w:left="440"/>
+      </w:pPr>
       <w:r>
         <w:t>この省令は、令和三年一月一日から施行する。</w:t>
       </w:r>
@@ -10218,7 +8312,7 @@
     </w:pPr>
     <w:r>
       <w:tab/>
-      <w:t>WeGov v0.1 - FTS141</w:t>
+      <w:t>WeGov v0.2 - FTS141</w:t>
     </w:r>
   </w:p>
 </w:ftr>
